--- a/AngularNotes.docx
+++ b/AngularNotes.docx
@@ -5466,16 +5466,7 @@
           <w:sz w:val="28"/>
           <w:szCs w:val="28"/>
         </w:rPr>
-        <w:t xml:space="preserve"> g class classname</w:t>
-      </w:r>
-      <w:bookmarkStart w:id="0" w:name="_GoBack"/>
-      <w:bookmarkEnd w:id="0"/>
-      <w:r>
-        <w:rPr>
-          <w:sz w:val="28"/>
-          <w:szCs w:val="28"/>
-        </w:rPr>
-        <w:t xml:space="preserve"> </w:t>
+        <w:t xml:space="preserve"> g class classname </w:t>
       </w:r>
     </w:p>
     <w:p>
@@ -6116,82 +6107,4424 @@
     <w:p>
       <w:pPr>
         <w:rPr>
-          <w:sz w:val="28"/>
-          <w:szCs w:val="28"/>
-        </w:rPr>
-      </w:pPr>
-    </w:p>
-    <w:p>
-      <w:pPr>
-        <w:rPr>
-          <w:sz w:val="28"/>
-          <w:szCs w:val="28"/>
-        </w:rPr>
-      </w:pPr>
-    </w:p>
-    <w:p>
-      <w:pPr>
-        <w:rPr>
-          <w:sz w:val="28"/>
-          <w:szCs w:val="28"/>
-        </w:rPr>
-      </w:pPr>
-    </w:p>
-    <w:p>
-      <w:pPr>
-        <w:rPr>
-          <w:sz w:val="28"/>
-          <w:szCs w:val="28"/>
-        </w:rPr>
-      </w:pPr>
-    </w:p>
-    <w:p>
-      <w:pPr>
-        <w:rPr>
-          <w:sz w:val="28"/>
-          <w:szCs w:val="28"/>
-        </w:rPr>
-      </w:pPr>
-    </w:p>
-    <w:p>
-      <w:pPr>
-        <w:rPr>
-          <w:sz w:val="28"/>
-          <w:szCs w:val="28"/>
-        </w:rPr>
-      </w:pPr>
-    </w:p>
-    <w:p>
-      <w:pPr>
-        <w:rPr>
-          <w:sz w:val="28"/>
-          <w:szCs w:val="28"/>
-        </w:rPr>
-      </w:pPr>
-    </w:p>
-    <w:p>
-      <w:pPr>
-        <w:rPr>
-          <w:sz w:val="28"/>
-          <w:szCs w:val="28"/>
-        </w:rPr>
-      </w:pPr>
-    </w:p>
-    <w:p>
-      <w:pPr>
-        <w:rPr>
-          <w:sz w:val="28"/>
-          <w:szCs w:val="28"/>
-        </w:rPr>
-      </w:pPr>
-    </w:p>
-    <w:p>
-      <w:pPr>
-        <w:rPr>
-          <w:sz w:val="28"/>
-          <w:szCs w:val="28"/>
-        </w:rPr>
-      </w:pPr>
+          <w:b/>
+          <w:sz w:val="28"/>
+          <w:szCs w:val="28"/>
+        </w:rPr>
+      </w:pPr>
+      <w:r>
+        <w:rPr>
+          <w:b/>
+          <w:sz w:val="28"/>
+          <w:szCs w:val="28"/>
+        </w:rPr>
+        <w:lastRenderedPageBreak/>
+        <w:t>Multiple Components</w:t>
+      </w:r>
+    </w:p>
+    <w:p>
+      <w:pPr>
+        <w:rPr>
+          <w:sz w:val="28"/>
+          <w:szCs w:val="28"/>
+        </w:rPr>
+      </w:pPr>
+      <w:r>
+        <w:rPr>
+          <w:sz w:val="28"/>
+          <w:szCs w:val="28"/>
+        </w:rPr>
+        <w:t>• We can create any no. of components in an application. The component represents a specific section in the web page. The component is a class with properties and methods.</w:t>
+      </w:r>
+    </w:p>
+    <w:p>
+      <w:pPr>
+        <w:rPr>
+          <w:sz w:val="28"/>
+          <w:szCs w:val="28"/>
+        </w:rPr>
+      </w:pPr>
+      <w:r>
+        <w:rPr>
+          <w:sz w:val="28"/>
+          <w:szCs w:val="28"/>
+        </w:rPr>
+        <w:t>• At root level, only one component should be there, which is called as "AppComponent". All other components should be children of AppComponent.</w:t>
+      </w:r>
+    </w:p>
+    <w:p>
+      <w:pPr>
+        <w:rPr>
+          <w:sz w:val="28"/>
+          <w:szCs w:val="28"/>
+        </w:rPr>
+      </w:pPr>
+      <w:r>
+        <w:rPr>
+          <w:sz w:val="28"/>
+          <w:szCs w:val="28"/>
+        </w:rPr>
+        <w:t>• We use the child component’s selector to invoke the child component in the parent component.</w:t>
+      </w:r>
+    </w:p>
+    <w:p>
+      <w:pPr>
+        <w:rPr>
+          <w:sz w:val="28"/>
+          <w:szCs w:val="28"/>
+        </w:rPr>
+      </w:pPr>
+      <w:r>
+        <w:rPr>
+          <w:sz w:val="28"/>
+          <w:szCs w:val="28"/>
+        </w:rPr>
+        <w:t>Steps:</w:t>
+      </w:r>
+    </w:p>
+    <w:p>
+      <w:pPr>
+        <w:rPr>
+          <w:sz w:val="28"/>
+          <w:szCs w:val="28"/>
+        </w:rPr>
+      </w:pPr>
+      <w:r>
+        <w:rPr>
+          <w:sz w:val="28"/>
+          <w:szCs w:val="28"/>
+        </w:rPr>
+        <w:t>&lt;</w:t>
+      </w:r>
+      <w:proofErr w:type="gramStart"/>
+      <w:r>
+        <w:rPr>
+          <w:sz w:val="28"/>
+          <w:szCs w:val="28"/>
+        </w:rPr>
+        <w:t>childselector</w:t>
+      </w:r>
+      <w:proofErr w:type="gramEnd"/>
+      <w:r>
+        <w:rPr>
+          <w:sz w:val="28"/>
+          <w:szCs w:val="28"/>
+        </w:rPr>
+        <w:t>&gt; &lt;/childselector&gt;</w:t>
+      </w:r>
+    </w:p>
+    <w:p>
+      <w:pPr>
+        <w:rPr>
+          <w:sz w:val="28"/>
+          <w:szCs w:val="28"/>
+        </w:rPr>
+      </w:pPr>
+    </w:p>
+    <w:p>
+      <w:pPr>
+        <w:rPr>
+          <w:sz w:val="28"/>
+          <w:szCs w:val="28"/>
+        </w:rPr>
+      </w:pPr>
+      <w:r>
+        <w:rPr>
+          <w:noProof/>
+          <w:sz w:val="28"/>
+          <w:szCs w:val="28"/>
+        </w:rPr>
+        <w:drawing>
+          <wp:inline distT="0" distB="0" distL="0" distR="0">
+            <wp:extent cx="5943600" cy="2133182"/>
+            <wp:effectExtent l="0" t="0" r="0" b="635"/>
+            <wp:docPr id="4" name="Picture 4"/>
+            <wp:cNvGraphicFramePr>
+              <a:graphicFrameLocks xmlns:a="http://schemas.openxmlformats.org/drawingml/2006/main" noChangeAspect="1"/>
+            </wp:cNvGraphicFramePr>
+            <a:graphic xmlns:a="http://schemas.openxmlformats.org/drawingml/2006/main">
+              <a:graphicData uri="http://schemas.openxmlformats.org/drawingml/2006/picture">
+                <pic:pic xmlns:pic="http://schemas.openxmlformats.org/drawingml/2006/picture">
+                  <pic:nvPicPr>
+                    <pic:cNvPr id="0" name="Picture 2"/>
+                    <pic:cNvPicPr>
+                      <a:picLocks noChangeAspect="1" noChangeArrowheads="1"/>
+                    </pic:cNvPicPr>
+                  </pic:nvPicPr>
+                  <pic:blipFill>
+                    <a:blip r:embed="rId11">
+                      <a:extLst>
+                        <a:ext uri="{28A0092B-C50C-407E-A947-70E740481C1C}">
+                          <a14:useLocalDpi xmlns:a14="http://schemas.microsoft.com/office/drawing/2010/main" val="0"/>
+                        </a:ext>
+                      </a:extLst>
+                    </a:blip>
+                    <a:srcRect/>
+                    <a:stretch>
+                      <a:fillRect/>
+                    </a:stretch>
+                  </pic:blipFill>
+                  <pic:spPr bwMode="auto">
+                    <a:xfrm>
+                      <a:off x="0" y="0"/>
+                      <a:ext cx="5943600" cy="2133182"/>
+                    </a:xfrm>
+                    <a:prstGeom prst="rect">
+                      <a:avLst/>
+                    </a:prstGeom>
+                    <a:noFill/>
+                    <a:ln>
+                      <a:noFill/>
+                    </a:ln>
+                  </pic:spPr>
+                </pic:pic>
+              </a:graphicData>
+            </a:graphic>
+          </wp:inline>
+        </w:drawing>
+      </w:r>
+    </w:p>
+    <w:p>
+      <w:pPr>
+        <w:rPr>
+          <w:sz w:val="28"/>
+          <w:szCs w:val="28"/>
+        </w:rPr>
+      </w:pPr>
+    </w:p>
+    <w:p>
+      <w:pPr>
+        <w:rPr>
+          <w:sz w:val="28"/>
+          <w:szCs w:val="28"/>
+        </w:rPr>
+      </w:pPr>
+      <w:r>
+        <w:rPr>
+          <w:sz w:val="28"/>
+          <w:szCs w:val="28"/>
+        </w:rPr>
+        <w:t>Syntax:</w:t>
+      </w:r>
+    </w:p>
+    <w:p>
+      <w:pPr>
+        <w:autoSpaceDE w:val="0"/>
+        <w:autoSpaceDN w:val="0"/>
+        <w:adjustRightInd w:val="0"/>
+        <w:spacing w:line="240" w:lineRule="auto"/>
+        <w:rPr>
+          <w:rFonts w:ascii="Source Sans Pro" w:hAnsi="Source Sans Pro" w:cs="Source Sans Pro"/>
+          <w:sz w:val="20"/>
+          <w:szCs w:val="20"/>
+        </w:rPr>
+      </w:pPr>
+      <w:proofErr w:type="gramStart"/>
+      <w:r>
+        <w:rPr>
+          <w:rFonts w:ascii="Source Sans Pro" w:hAnsi="Source Sans Pro" w:cs="Source Sans Pro"/>
+          <w:sz w:val="20"/>
+          <w:szCs w:val="20"/>
+        </w:rPr>
+        <w:t>ng</w:t>
+      </w:r>
+      <w:proofErr w:type="gramEnd"/>
+      <w:r>
+        <w:rPr>
+          <w:rFonts w:ascii="Source Sans Pro" w:hAnsi="Source Sans Pro" w:cs="Source Sans Pro"/>
+          <w:sz w:val="20"/>
+          <w:szCs w:val="20"/>
+        </w:rPr>
+        <w:t xml:space="preserve"> g component componentName</w:t>
+      </w:r>
+    </w:p>
+    <w:p>
+      <w:pPr>
+        <w:autoSpaceDE w:val="0"/>
+        <w:autoSpaceDN w:val="0"/>
+        <w:adjustRightInd w:val="0"/>
+        <w:spacing w:line="240" w:lineRule="auto"/>
+        <w:rPr>
+          <w:rFonts w:ascii="Source Sans Pro" w:hAnsi="Source Sans Pro" w:cs="Source Sans Pro"/>
+          <w:sz w:val="20"/>
+          <w:szCs w:val="20"/>
+        </w:rPr>
+      </w:pPr>
+      <w:r>
+        <w:rPr>
+          <w:rFonts w:ascii="Source Sans Pro" w:hAnsi="Source Sans Pro" w:cs="Source Sans Pro"/>
+          <w:sz w:val="20"/>
+          <w:szCs w:val="20"/>
+        </w:rPr>
+        <w:t>Ex:</w:t>
+      </w:r>
+    </w:p>
+    <w:p>
+      <w:pPr>
+        <w:rPr>
+          <w:rFonts w:ascii="Source Sans Pro" w:hAnsi="Source Sans Pro" w:cs="Source Sans Pro"/>
+          <w:sz w:val="20"/>
+          <w:szCs w:val="20"/>
+        </w:rPr>
+      </w:pPr>
+      <w:proofErr w:type="gramStart"/>
+      <w:r>
+        <w:rPr>
+          <w:rFonts w:ascii="Source Sans Pro" w:hAnsi="Source Sans Pro" w:cs="Source Sans Pro"/>
+          <w:sz w:val="20"/>
+          <w:szCs w:val="20"/>
+        </w:rPr>
+        <w:t>n</w:t>
+      </w:r>
+      <w:r>
+        <w:rPr>
+          <w:rFonts w:ascii="Source Sans Pro" w:hAnsi="Source Sans Pro" w:cs="Source Sans Pro"/>
+          <w:sz w:val="20"/>
+          <w:szCs w:val="20"/>
+        </w:rPr>
+        <w:t>g</w:t>
+      </w:r>
+      <w:proofErr w:type="gramEnd"/>
+      <w:r>
+        <w:rPr>
+          <w:rFonts w:ascii="Source Sans Pro" w:hAnsi="Source Sans Pro" w:cs="Source Sans Pro"/>
+          <w:sz w:val="20"/>
+          <w:szCs w:val="20"/>
+        </w:rPr>
+        <w:t xml:space="preserve"> g component  ListEmployee</w:t>
+      </w:r>
+    </w:p>
+    <w:p>
+      <w:pPr>
+        <w:rPr>
+          <w:rFonts w:ascii="Source Sans Pro" w:hAnsi="Source Sans Pro" w:cs="Source Sans Pro"/>
+          <w:sz w:val="20"/>
+          <w:szCs w:val="20"/>
+        </w:rPr>
+      </w:pPr>
+    </w:p>
+    <w:p>
+      <w:pPr>
+        <w:rPr>
+          <w:rFonts w:ascii="Source Sans Pro" w:hAnsi="Source Sans Pro" w:cs="Source Sans Pro"/>
+          <w:sz w:val="20"/>
+          <w:szCs w:val="20"/>
+        </w:rPr>
+      </w:pPr>
+    </w:p>
+    <w:p>
+      <w:pPr>
+        <w:rPr>
+          <w:sz w:val="28"/>
+          <w:szCs w:val="28"/>
+        </w:rPr>
+      </w:pPr>
+    </w:p>
+    <w:p>
+      <w:pPr>
+        <w:rPr>
+          <w:sz w:val="28"/>
+          <w:szCs w:val="28"/>
+        </w:rPr>
+      </w:pPr>
+    </w:p>
+    <w:p>
+      <w:pPr>
+        <w:rPr>
+          <w:sz w:val="28"/>
+          <w:szCs w:val="28"/>
+        </w:rPr>
+      </w:pPr>
+    </w:p>
+    <w:p>
+      <w:pPr>
+        <w:rPr>
+          <w:sz w:val="28"/>
+          <w:szCs w:val="28"/>
+        </w:rPr>
+      </w:pPr>
+    </w:p>
+    <w:p>
+      <w:pPr>
+        <w:rPr>
+          <w:sz w:val="28"/>
+          <w:szCs w:val="28"/>
+        </w:rPr>
+      </w:pPr>
+    </w:p>
+    <w:p>
+      <w:pPr>
+        <w:rPr>
+          <w:sz w:val="28"/>
+          <w:szCs w:val="28"/>
+        </w:rPr>
+      </w:pPr>
+    </w:p>
+    <w:p>
+      <w:pPr>
+        <w:rPr>
+          <w:sz w:val="28"/>
+          <w:szCs w:val="28"/>
+        </w:rPr>
+      </w:pPr>
+    </w:p>
+    <w:p>
+      <w:pPr>
+        <w:rPr>
+          <w:sz w:val="28"/>
+          <w:szCs w:val="28"/>
+        </w:rPr>
+      </w:pPr>
+    </w:p>
+    <w:p>
+      <w:pPr>
+        <w:rPr>
+          <w:b/>
+          <w:sz w:val="28"/>
+          <w:szCs w:val="28"/>
+        </w:rPr>
+      </w:pPr>
+      <w:r>
+        <w:rPr>
+          <w:b/>
+          <w:sz w:val="28"/>
+          <w:szCs w:val="28"/>
+        </w:rPr>
+        <w:lastRenderedPageBreak/>
+        <w:t>Sharing Data from Parent Component to Child Component</w:t>
+      </w:r>
+    </w:p>
+    <w:p>
+      <w:pPr>
+        <w:rPr>
+          <w:sz w:val="28"/>
+          <w:szCs w:val="28"/>
+        </w:rPr>
+      </w:pPr>
+      <w:r>
+        <w:rPr>
+          <w:sz w:val="28"/>
+          <w:szCs w:val="28"/>
+        </w:rPr>
+        <w:t>• We can share the data from parent component to child component using “property binding”.</w:t>
+      </w:r>
+    </w:p>
+    <w:p>
+      <w:pPr>
+        <w:rPr>
+          <w:sz w:val="28"/>
+          <w:szCs w:val="28"/>
+        </w:rPr>
+      </w:pPr>
+      <w:r>
+        <w:rPr>
+          <w:sz w:val="28"/>
+          <w:szCs w:val="28"/>
+        </w:rPr>
+        <w:t>• Assign the value of “parent component’s property” to “child component’s property”, using “property binding”.</w:t>
+      </w:r>
+    </w:p>
+    <w:p>
+      <w:pPr>
+        <w:rPr>
+          <w:sz w:val="28"/>
+          <w:szCs w:val="28"/>
+        </w:rPr>
+      </w:pPr>
+      <w:r>
+        <w:rPr>
+          <w:sz w:val="28"/>
+          <w:szCs w:val="28"/>
+        </w:rPr>
+        <w:t xml:space="preserve">• Set </w:t>
+      </w:r>
+      <w:proofErr w:type="gramStart"/>
+      <w:r>
+        <w:rPr>
+          <w:sz w:val="28"/>
+          <w:szCs w:val="28"/>
+        </w:rPr>
+        <w:t>@Input(</w:t>
+      </w:r>
+      <w:proofErr w:type="gramEnd"/>
+      <w:r>
+        <w:rPr>
+          <w:sz w:val="28"/>
+          <w:szCs w:val="28"/>
+        </w:rPr>
+        <w:t>) decorator for the child component’s property to accept value from parent component’s property. You can import “Input” decorator from “@angular/core” package.</w:t>
+      </w:r>
+    </w:p>
+    <w:p>
+      <w:pPr>
+        <w:rPr>
+          <w:sz w:val="28"/>
+          <w:szCs w:val="28"/>
+        </w:rPr>
+      </w:pPr>
+      <w:r>
+        <w:rPr>
+          <w:sz w:val="28"/>
+          <w:szCs w:val="28"/>
+        </w:rPr>
+        <w:t>Steps:</w:t>
+      </w:r>
+    </w:p>
+    <w:p>
+      <w:pPr>
+        <w:rPr>
+          <w:sz w:val="28"/>
+          <w:szCs w:val="28"/>
+        </w:rPr>
+      </w:pPr>
+      <w:r>
+        <w:rPr>
+          <w:sz w:val="28"/>
+          <w:szCs w:val="28"/>
+        </w:rPr>
+        <w:t>• Import “Input”:</w:t>
+      </w:r>
+    </w:p>
+    <w:p>
+      <w:pPr>
+        <w:rPr>
+          <w:sz w:val="28"/>
+          <w:szCs w:val="28"/>
+        </w:rPr>
+      </w:pPr>
+      <w:proofErr w:type="gramStart"/>
+      <w:r>
+        <w:rPr>
+          <w:sz w:val="28"/>
+          <w:szCs w:val="28"/>
+        </w:rPr>
+        <w:t>import</w:t>
+      </w:r>
+      <w:proofErr w:type="gramEnd"/>
+      <w:r>
+        <w:rPr>
+          <w:sz w:val="28"/>
+          <w:szCs w:val="28"/>
+        </w:rPr>
+        <w:t xml:space="preserve"> { Input } from “@angular/core”;</w:t>
+      </w:r>
+    </w:p>
+    <w:p>
+      <w:pPr>
+        <w:rPr>
+          <w:sz w:val="28"/>
+          <w:szCs w:val="28"/>
+        </w:rPr>
+      </w:pPr>
+    </w:p>
+    <w:p>
+      <w:pPr>
+        <w:rPr>
+          <w:sz w:val="28"/>
+          <w:szCs w:val="28"/>
+        </w:rPr>
+      </w:pPr>
+      <w:r>
+        <w:rPr>
+          <w:sz w:val="28"/>
+          <w:szCs w:val="28"/>
+        </w:rPr>
+        <w:t>• Create data in parent property at parent component:</w:t>
+      </w:r>
+    </w:p>
+    <w:p>
+      <w:pPr>
+        <w:rPr>
+          <w:sz w:val="28"/>
+          <w:szCs w:val="28"/>
+        </w:rPr>
+      </w:pPr>
+      <w:proofErr w:type="gramStart"/>
+      <w:r>
+        <w:rPr>
+          <w:sz w:val="28"/>
+          <w:szCs w:val="28"/>
+        </w:rPr>
+        <w:t>class</w:t>
+      </w:r>
+      <w:proofErr w:type="gramEnd"/>
+      <w:r>
+        <w:rPr>
+          <w:sz w:val="28"/>
+          <w:szCs w:val="28"/>
+        </w:rPr>
+        <w:t xml:space="preserve"> parentcomponent</w:t>
+      </w:r>
+    </w:p>
+    <w:p>
+      <w:pPr>
+        <w:rPr>
+          <w:sz w:val="28"/>
+          <w:szCs w:val="28"/>
+        </w:rPr>
+      </w:pPr>
+      <w:r>
+        <w:rPr>
+          <w:sz w:val="28"/>
+          <w:szCs w:val="28"/>
+        </w:rPr>
+        <w:t>{</w:t>
+      </w:r>
+    </w:p>
+    <w:p>
+      <w:pPr>
+        <w:rPr>
+          <w:sz w:val="28"/>
+          <w:szCs w:val="28"/>
+        </w:rPr>
+      </w:pPr>
+      <w:proofErr w:type="spellStart"/>
+      <w:proofErr w:type="gramStart"/>
+      <w:r>
+        <w:rPr>
+          <w:sz w:val="28"/>
+          <w:szCs w:val="28"/>
+        </w:rPr>
+        <w:t>parentproperty</w:t>
+      </w:r>
+      <w:proofErr w:type="spellEnd"/>
+      <w:proofErr w:type="gramEnd"/>
+      <w:r>
+        <w:rPr>
+          <w:sz w:val="28"/>
+          <w:szCs w:val="28"/>
+        </w:rPr>
+        <w:t>: datatype;</w:t>
+      </w:r>
+    </w:p>
+    <w:p>
+      <w:pPr>
+        <w:rPr>
+          <w:sz w:val="28"/>
+          <w:szCs w:val="28"/>
+        </w:rPr>
+      </w:pPr>
+      <w:r>
+        <w:rPr>
+          <w:sz w:val="28"/>
+          <w:szCs w:val="28"/>
+        </w:rPr>
+        <w:t>…</w:t>
+      </w:r>
+    </w:p>
+    <w:p>
+      <w:pPr>
+        <w:rPr>
+          <w:sz w:val="28"/>
+          <w:szCs w:val="28"/>
+        </w:rPr>
+      </w:pPr>
+      <w:r>
+        <w:rPr>
+          <w:sz w:val="28"/>
+          <w:szCs w:val="28"/>
+        </w:rPr>
+        <w:t>}</w:t>
+      </w:r>
+    </w:p>
+    <w:p>
+      <w:pPr>
+        <w:rPr>
+          <w:sz w:val="28"/>
+          <w:szCs w:val="28"/>
+        </w:rPr>
+      </w:pPr>
+      <w:r>
+        <w:rPr>
+          <w:sz w:val="28"/>
+          <w:szCs w:val="28"/>
+        </w:rPr>
+        <w:t>• Pass data from parent property to child property:</w:t>
+      </w:r>
+    </w:p>
+    <w:p>
+      <w:pPr>
+        <w:rPr>
+          <w:sz w:val="28"/>
+          <w:szCs w:val="28"/>
+        </w:rPr>
+      </w:pPr>
+      <w:r>
+        <w:rPr>
+          <w:sz w:val="28"/>
+          <w:szCs w:val="28"/>
+        </w:rPr>
+        <w:t>&lt;child [</w:t>
+      </w:r>
+      <w:proofErr w:type="spellStart"/>
+      <w:r>
+        <w:rPr>
+          <w:sz w:val="28"/>
+          <w:szCs w:val="28"/>
+        </w:rPr>
+        <w:t>childproperty</w:t>
+      </w:r>
+      <w:proofErr w:type="spellEnd"/>
+      <w:proofErr w:type="gramStart"/>
+      <w:r>
+        <w:rPr>
+          <w:sz w:val="28"/>
+          <w:szCs w:val="28"/>
+        </w:rPr>
+        <w:t>]=</w:t>
+      </w:r>
+      <w:proofErr w:type="gramEnd"/>
+      <w:r>
+        <w:rPr>
+          <w:sz w:val="28"/>
+          <w:szCs w:val="28"/>
+        </w:rPr>
+        <w:t>”</w:t>
+      </w:r>
+      <w:proofErr w:type="spellStart"/>
+      <w:r>
+        <w:rPr>
+          <w:sz w:val="28"/>
+          <w:szCs w:val="28"/>
+        </w:rPr>
+        <w:t>parentproperty</w:t>
+      </w:r>
+      <w:proofErr w:type="spellEnd"/>
+      <w:r>
+        <w:rPr>
+          <w:sz w:val="28"/>
+          <w:szCs w:val="28"/>
+        </w:rPr>
+        <w:t>” …&gt;</w:t>
+      </w:r>
+    </w:p>
+    <w:p>
+      <w:pPr>
+        <w:rPr>
+          <w:sz w:val="28"/>
+          <w:szCs w:val="28"/>
+        </w:rPr>
+      </w:pPr>
+      <w:r>
+        <w:rPr>
+          <w:sz w:val="28"/>
+          <w:szCs w:val="28"/>
+        </w:rPr>
+        <w:t>&lt;/child&gt;</w:t>
+      </w:r>
+    </w:p>
+    <w:p>
+      <w:pPr>
+        <w:rPr>
+          <w:sz w:val="28"/>
+          <w:szCs w:val="28"/>
+        </w:rPr>
+      </w:pPr>
+    </w:p>
+    <w:p>
+      <w:pPr>
+        <w:rPr>
+          <w:sz w:val="28"/>
+          <w:szCs w:val="28"/>
+        </w:rPr>
+      </w:pPr>
+      <w:r>
+        <w:rPr>
+          <w:sz w:val="28"/>
+          <w:szCs w:val="28"/>
+        </w:rPr>
+        <w:t>• Receive data into child property at child component:</w:t>
+      </w:r>
+    </w:p>
+    <w:p>
+      <w:pPr>
+        <w:rPr>
+          <w:sz w:val="28"/>
+          <w:szCs w:val="28"/>
+        </w:rPr>
+      </w:pPr>
+      <w:proofErr w:type="gramStart"/>
+      <w:r>
+        <w:rPr>
+          <w:sz w:val="28"/>
+          <w:szCs w:val="28"/>
+        </w:rPr>
+        <w:t>class</w:t>
+      </w:r>
+      <w:proofErr w:type="gramEnd"/>
+      <w:r>
+        <w:rPr>
+          <w:sz w:val="28"/>
+          <w:szCs w:val="28"/>
+        </w:rPr>
+        <w:t xml:space="preserve"> </w:t>
+      </w:r>
+      <w:proofErr w:type="spellStart"/>
+      <w:r>
+        <w:rPr>
+          <w:sz w:val="28"/>
+          <w:szCs w:val="28"/>
+        </w:rPr>
+        <w:t>childcomponent</w:t>
+      </w:r>
+      <w:proofErr w:type="spellEnd"/>
+    </w:p>
+    <w:p>
+      <w:pPr>
+        <w:rPr>
+          <w:sz w:val="28"/>
+          <w:szCs w:val="28"/>
+        </w:rPr>
+      </w:pPr>
+      <w:r>
+        <w:rPr>
+          <w:sz w:val="28"/>
+          <w:szCs w:val="28"/>
+        </w:rPr>
+        <w:t>{</w:t>
+      </w:r>
+    </w:p>
+    <w:p>
+      <w:pPr>
+        <w:rPr>
+          <w:sz w:val="28"/>
+          <w:szCs w:val="28"/>
+        </w:rPr>
+      </w:pPr>
+      <w:proofErr w:type="gramStart"/>
+      <w:r>
+        <w:rPr>
+          <w:sz w:val="28"/>
+          <w:szCs w:val="28"/>
+        </w:rPr>
+        <w:t>@Input(</w:t>
+      </w:r>
+      <w:proofErr w:type="gramEnd"/>
+      <w:r>
+        <w:rPr>
+          <w:sz w:val="28"/>
+          <w:szCs w:val="28"/>
+        </w:rPr>
+        <w:t xml:space="preserve"> ) </w:t>
+      </w:r>
+      <w:proofErr w:type="spellStart"/>
+      <w:r>
+        <w:rPr>
+          <w:sz w:val="28"/>
+          <w:szCs w:val="28"/>
+        </w:rPr>
+        <w:t>childproperty</w:t>
+      </w:r>
+      <w:proofErr w:type="spellEnd"/>
+      <w:r>
+        <w:rPr>
+          <w:sz w:val="28"/>
+          <w:szCs w:val="28"/>
+        </w:rPr>
+        <w:t xml:space="preserve"> : datatype;</w:t>
+      </w:r>
+    </w:p>
+    <w:p>
+      <w:pPr>
+        <w:rPr>
+          <w:sz w:val="28"/>
+          <w:szCs w:val="28"/>
+        </w:rPr>
+      </w:pPr>
+      <w:r>
+        <w:rPr>
+          <w:sz w:val="28"/>
+          <w:szCs w:val="28"/>
+        </w:rPr>
+        <w:t>…</w:t>
+      </w:r>
+    </w:p>
+    <w:p>
+      <w:pPr>
+        <w:rPr>
+          <w:sz w:val="28"/>
+          <w:szCs w:val="28"/>
+        </w:rPr>
+      </w:pPr>
+      <w:r>
+        <w:rPr>
+          <w:sz w:val="28"/>
+          <w:szCs w:val="28"/>
+        </w:rPr>
+        <w:t>}</w:t>
+      </w:r>
+    </w:p>
+    <w:p>
+      <w:pPr>
+        <w:rPr>
+          <w:b/>
+          <w:sz w:val="28"/>
+          <w:szCs w:val="28"/>
+        </w:rPr>
+      </w:pPr>
+      <w:r>
+        <w:rPr>
+          <w:b/>
+          <w:sz w:val="28"/>
+          <w:szCs w:val="28"/>
+        </w:rPr>
+        <w:t xml:space="preserve">Sharing Data from Parent Component to Child Component </w:t>
+      </w:r>
+      <w:r>
+        <w:rPr>
+          <w:b/>
+          <w:sz w:val="28"/>
+          <w:szCs w:val="28"/>
+        </w:rPr>
+        <w:t>–</w:t>
+      </w:r>
+      <w:r>
+        <w:rPr>
+          <w:b/>
+          <w:sz w:val="28"/>
+          <w:szCs w:val="28"/>
+        </w:rPr>
+        <w:t xml:space="preserve"> Example</w:t>
+      </w:r>
+    </w:p>
+    <w:p>
+      <w:pPr>
+        <w:rPr>
+          <w:b/>
+          <w:sz w:val="28"/>
+          <w:szCs w:val="28"/>
+        </w:rPr>
+      </w:pPr>
+    </w:p>
+    <w:p>
+      <w:pPr>
+        <w:rPr>
+          <w:b/>
+          <w:sz w:val="28"/>
+          <w:szCs w:val="28"/>
+        </w:rPr>
+      </w:pPr>
+    </w:p>
+    <w:p>
+      <w:pPr>
+        <w:rPr>
+          <w:sz w:val="28"/>
+          <w:szCs w:val="28"/>
+        </w:rPr>
+      </w:pPr>
+    </w:p>
+    <w:p>
+      <w:pPr>
+        <w:rPr>
+          <w:sz w:val="28"/>
+          <w:szCs w:val="28"/>
+        </w:rPr>
+      </w:pPr>
+    </w:p>
+    <w:p>
+      <w:pPr>
+        <w:rPr>
+          <w:b/>
+          <w:sz w:val="28"/>
+          <w:szCs w:val="28"/>
+        </w:rPr>
+      </w:pPr>
+      <w:r>
+        <w:rPr>
+          <w:b/>
+          <w:sz w:val="28"/>
+          <w:szCs w:val="28"/>
+        </w:rPr>
+        <w:lastRenderedPageBreak/>
+        <w:t>ViewChild</w:t>
+      </w:r>
+    </w:p>
+    <w:p>
+      <w:pPr>
+        <w:rPr>
+          <w:sz w:val="28"/>
+          <w:szCs w:val="28"/>
+        </w:rPr>
+      </w:pPr>
+      <w:r>
+        <w:rPr>
+          <w:sz w:val="28"/>
+          <w:szCs w:val="28"/>
+        </w:rPr>
+        <w:t>• The “ViewChild” represents an element, which is a child of the view (template) of the component.</w:t>
+      </w:r>
+    </w:p>
+    <w:p>
+      <w:pPr>
+        <w:rPr>
+          <w:sz w:val="28"/>
+          <w:szCs w:val="28"/>
+        </w:rPr>
+      </w:pPr>
+      <w:r>
+        <w:rPr>
+          <w:sz w:val="28"/>
+          <w:szCs w:val="28"/>
+        </w:rPr>
+        <w:t xml:space="preserve">• ViewChild is used to access an </w:t>
+      </w:r>
+      <w:r>
+        <w:rPr>
+          <w:sz w:val="28"/>
+          <w:szCs w:val="28"/>
+        </w:rPr>
+        <w:t>element that</w:t>
+      </w:r>
+      <w:r>
+        <w:rPr>
+          <w:sz w:val="28"/>
+          <w:szCs w:val="28"/>
+        </w:rPr>
+        <w:t xml:space="preserve"> is present in the view (template) of the component.</w:t>
+      </w:r>
+    </w:p>
+    <w:p>
+      <w:pPr>
+        <w:rPr>
+          <w:sz w:val="28"/>
+          <w:szCs w:val="28"/>
+        </w:rPr>
+      </w:pPr>
+      <w:r>
+        <w:rPr>
+          <w:sz w:val="28"/>
+          <w:szCs w:val="28"/>
+        </w:rPr>
+        <w:t>• ViewChild can contain a child element of a specific type (class).</w:t>
+      </w:r>
+    </w:p>
+    <w:p>
+      <w:pPr>
+        <w:rPr>
+          <w:sz w:val="28"/>
+          <w:szCs w:val="28"/>
+        </w:rPr>
+      </w:pPr>
+      <w:r>
+        <w:rPr>
+          <w:sz w:val="28"/>
+          <w:szCs w:val="28"/>
+        </w:rPr>
+        <w:t>• ViewChild is used to access properties / methods of the child</w:t>
+      </w:r>
+      <w:r>
+        <w:rPr>
+          <w:sz w:val="28"/>
+          <w:szCs w:val="28"/>
+        </w:rPr>
+        <w:t xml:space="preserve"> component</w:t>
+      </w:r>
+      <w:r>
+        <w:rPr>
+          <w:sz w:val="28"/>
+          <w:szCs w:val="28"/>
+        </w:rPr>
+        <w:t>.</w:t>
+      </w:r>
+    </w:p>
+    <w:p>
+      <w:pPr>
+        <w:rPr>
+          <w:sz w:val="28"/>
+          <w:szCs w:val="28"/>
+        </w:rPr>
+      </w:pPr>
+    </w:p>
+    <w:p>
+      <w:pPr>
+        <w:rPr>
+          <w:sz w:val="28"/>
+          <w:szCs w:val="28"/>
+        </w:rPr>
+      </w:pPr>
+      <w:r>
+        <w:rPr>
+          <w:sz w:val="28"/>
+          <w:szCs w:val="28"/>
+        </w:rPr>
+        <w:t>Steps:</w:t>
+      </w:r>
+    </w:p>
+    <w:p>
+      <w:pPr>
+        <w:rPr>
+          <w:sz w:val="28"/>
+          <w:szCs w:val="28"/>
+        </w:rPr>
+      </w:pPr>
+      <w:r>
+        <w:rPr>
+          <w:sz w:val="28"/>
+          <w:szCs w:val="28"/>
+        </w:rPr>
+        <w:t>• Import “ViewChild”:</w:t>
+      </w:r>
+    </w:p>
+    <w:p>
+      <w:pPr>
+        <w:rPr>
+          <w:sz w:val="28"/>
+          <w:szCs w:val="28"/>
+        </w:rPr>
+      </w:pPr>
+      <w:proofErr w:type="gramStart"/>
+      <w:r>
+        <w:rPr>
+          <w:sz w:val="28"/>
+          <w:szCs w:val="28"/>
+        </w:rPr>
+        <w:t>import</w:t>
+      </w:r>
+      <w:proofErr w:type="gramEnd"/>
+      <w:r>
+        <w:rPr>
+          <w:sz w:val="28"/>
+          <w:szCs w:val="28"/>
+        </w:rPr>
+        <w:t xml:space="preserve"> { ViewChild } from “@angular/core”;</w:t>
+      </w:r>
+    </w:p>
+    <w:p>
+      <w:pPr>
+        <w:rPr>
+          <w:sz w:val="28"/>
+          <w:szCs w:val="28"/>
+        </w:rPr>
+      </w:pPr>
+    </w:p>
+    <w:p>
+      <w:pPr>
+        <w:rPr>
+          <w:sz w:val="28"/>
+          <w:szCs w:val="28"/>
+        </w:rPr>
+      </w:pPr>
+      <w:r>
+        <w:rPr>
+          <w:sz w:val="28"/>
+          <w:szCs w:val="28"/>
+        </w:rPr>
+        <w:t>• Create ViewChild property:</w:t>
+      </w:r>
+    </w:p>
+    <w:p>
+      <w:pPr>
+        <w:rPr>
+          <w:sz w:val="28"/>
+          <w:szCs w:val="28"/>
+        </w:rPr>
+      </w:pPr>
+      <w:proofErr w:type="gramStart"/>
+      <w:r>
+        <w:rPr>
+          <w:sz w:val="28"/>
+          <w:szCs w:val="28"/>
+        </w:rPr>
+        <w:t>class</w:t>
+      </w:r>
+      <w:proofErr w:type="gramEnd"/>
+      <w:r>
+        <w:rPr>
+          <w:sz w:val="28"/>
+          <w:szCs w:val="28"/>
+        </w:rPr>
+        <w:t xml:space="preserve"> parentcomponent</w:t>
+      </w:r>
+    </w:p>
+    <w:p>
+      <w:pPr>
+        <w:rPr>
+          <w:sz w:val="28"/>
+          <w:szCs w:val="28"/>
+        </w:rPr>
+      </w:pPr>
+      <w:r>
+        <w:rPr>
+          <w:sz w:val="28"/>
+          <w:szCs w:val="28"/>
+        </w:rPr>
+        <w:t>{</w:t>
+      </w:r>
+    </w:p>
+    <w:p>
+      <w:pPr>
+        <w:rPr>
+          <w:sz w:val="28"/>
+          <w:szCs w:val="28"/>
+        </w:rPr>
+      </w:pPr>
+      <w:proofErr w:type="gramStart"/>
+      <w:r>
+        <w:rPr>
+          <w:sz w:val="28"/>
+          <w:szCs w:val="28"/>
+        </w:rPr>
+        <w:t>@ViewChild(</w:t>
+      </w:r>
+      <w:proofErr w:type="gramEnd"/>
+      <w:r>
+        <w:rPr>
+          <w:sz w:val="28"/>
+          <w:szCs w:val="28"/>
+        </w:rPr>
+        <w:t>classname) propertyname: classname;</w:t>
+      </w:r>
+    </w:p>
+    <w:p>
+      <w:pPr>
+        <w:rPr>
+          <w:sz w:val="28"/>
+          <w:szCs w:val="28"/>
+        </w:rPr>
+      </w:pPr>
+      <w:r>
+        <w:rPr>
+          <w:sz w:val="28"/>
+          <w:szCs w:val="28"/>
+        </w:rPr>
+        <w:t>…</w:t>
+      </w:r>
+    </w:p>
+    <w:p>
+      <w:pPr>
+        <w:rPr>
+          <w:sz w:val="28"/>
+          <w:szCs w:val="28"/>
+        </w:rPr>
+      </w:pPr>
+      <w:r>
+        <w:rPr>
+          <w:sz w:val="28"/>
+          <w:szCs w:val="28"/>
+        </w:rPr>
+        <w:t>}</w:t>
+      </w:r>
+    </w:p>
+    <w:p>
+      <w:pPr>
+        <w:rPr>
+          <w:sz w:val="28"/>
+          <w:szCs w:val="28"/>
+        </w:rPr>
+      </w:pPr>
+    </w:p>
+    <w:p>
+      <w:pPr>
+        <w:rPr>
+          <w:sz w:val="28"/>
+          <w:szCs w:val="28"/>
+        </w:rPr>
+      </w:pPr>
+      <w:r>
+        <w:rPr>
+          <w:sz w:val="28"/>
+          <w:szCs w:val="28"/>
+        </w:rPr>
+        <w:t>• Access properties / methods of the child element, using ViewChild’s property:</w:t>
+      </w:r>
+    </w:p>
+    <w:p>
+      <w:pPr>
+        <w:rPr>
+          <w:sz w:val="28"/>
+          <w:szCs w:val="28"/>
+        </w:rPr>
+      </w:pPr>
+      <w:r>
+        <w:rPr>
+          <w:sz w:val="28"/>
+          <w:szCs w:val="28"/>
+        </w:rPr>
+        <w:t>this.propertyname.property</w:t>
+      </w:r>
+    </w:p>
+    <w:p>
+      <w:pPr>
+        <w:rPr>
+          <w:sz w:val="28"/>
+          <w:szCs w:val="28"/>
+        </w:rPr>
+      </w:pPr>
+      <w:r>
+        <w:rPr>
+          <w:sz w:val="28"/>
+          <w:szCs w:val="28"/>
+        </w:rPr>
+        <w:t>this.propertyname.method</w:t>
+      </w:r>
+      <w:r>
+        <w:rPr>
+          <w:sz w:val="28"/>
+          <w:szCs w:val="28"/>
+        </w:rPr>
+        <w:t xml:space="preserve"> </w:t>
+      </w:r>
+      <w:r>
+        <w:rPr>
+          <w:sz w:val="28"/>
+          <w:szCs w:val="28"/>
+        </w:rPr>
+        <w:t>( )</w:t>
+      </w:r>
+    </w:p>
+    <w:p>
+      <w:pPr>
+        <w:rPr>
+          <w:sz w:val="28"/>
+          <w:szCs w:val="28"/>
+        </w:rPr>
+      </w:pPr>
+    </w:p>
+    <w:p>
+      <w:pPr>
+        <w:rPr>
+          <w:sz w:val="28"/>
+          <w:szCs w:val="28"/>
+        </w:rPr>
+      </w:pPr>
+    </w:p>
+    <w:p>
+      <w:pPr>
+        <w:rPr>
+          <w:b/>
+          <w:sz w:val="28"/>
+          <w:szCs w:val="28"/>
+        </w:rPr>
+      </w:pPr>
+      <w:r>
+        <w:rPr>
+          <w:b/>
+          <w:sz w:val="28"/>
+          <w:szCs w:val="28"/>
+        </w:rPr>
+        <w:t>Reference Names</w:t>
+      </w:r>
+    </w:p>
+    <w:p>
+      <w:pPr>
+        <w:rPr>
+          <w:sz w:val="28"/>
+          <w:szCs w:val="28"/>
+        </w:rPr>
+      </w:pPr>
+      <w:r>
+        <w:rPr>
+          <w:sz w:val="28"/>
+          <w:szCs w:val="28"/>
+        </w:rPr>
+        <w:t>• Reference names are used to access specific instance of the element in the template or content.</w:t>
+      </w:r>
+    </w:p>
+    <w:p>
+      <w:pPr>
+        <w:rPr>
+          <w:sz w:val="28"/>
+          <w:szCs w:val="28"/>
+        </w:rPr>
+      </w:pPr>
+      <w:r>
+        <w:rPr>
+          <w:sz w:val="28"/>
+          <w:szCs w:val="28"/>
+        </w:rPr>
+        <w:t>• You can create the reference name by writing “#” and followed by reference name in the template.</w:t>
+      </w:r>
+    </w:p>
+    <w:p>
+      <w:pPr>
+        <w:rPr>
+          <w:sz w:val="28"/>
+          <w:szCs w:val="28"/>
+        </w:rPr>
+      </w:pPr>
+      <w:r>
+        <w:rPr>
+          <w:sz w:val="28"/>
+          <w:szCs w:val="28"/>
+        </w:rPr>
+        <w:t>• You can access the element by specifying its reference name in the @ViewChild or @ContentChild decorator.</w:t>
+      </w:r>
+    </w:p>
+    <w:p>
+      <w:pPr>
+        <w:rPr>
+          <w:sz w:val="28"/>
+          <w:szCs w:val="28"/>
+        </w:rPr>
+      </w:pPr>
+      <w:r>
+        <w:rPr>
+          <w:sz w:val="28"/>
+          <w:szCs w:val="28"/>
+        </w:rPr>
+        <w:t>Syntax:</w:t>
+      </w:r>
+    </w:p>
+    <w:p>
+      <w:pPr>
+        <w:rPr>
+          <w:sz w:val="28"/>
+          <w:szCs w:val="28"/>
+        </w:rPr>
+      </w:pPr>
+      <w:r>
+        <w:rPr>
+          <w:sz w:val="28"/>
+          <w:szCs w:val="28"/>
+        </w:rPr>
+        <w:t>• Create reference name:</w:t>
+      </w:r>
+    </w:p>
+    <w:p>
+      <w:pPr>
+        <w:rPr>
+          <w:sz w:val="28"/>
+          <w:szCs w:val="28"/>
+        </w:rPr>
+      </w:pPr>
+      <w:r>
+        <w:rPr>
+          <w:sz w:val="28"/>
+          <w:szCs w:val="28"/>
+        </w:rPr>
+        <w:lastRenderedPageBreak/>
+        <w:t>&lt;</w:t>
+      </w:r>
+      <w:proofErr w:type="gramStart"/>
+      <w:r>
+        <w:rPr>
+          <w:sz w:val="28"/>
+          <w:szCs w:val="28"/>
+        </w:rPr>
+        <w:t>tag</w:t>
+      </w:r>
+      <w:proofErr w:type="gramEnd"/>
+      <w:r>
+        <w:rPr>
+          <w:sz w:val="28"/>
+          <w:szCs w:val="28"/>
+        </w:rPr>
+        <w:t xml:space="preserve"> #referencename&gt; &lt;/tag&gt;</w:t>
+      </w:r>
+    </w:p>
+    <w:p>
+      <w:pPr>
+        <w:rPr>
+          <w:sz w:val="28"/>
+          <w:szCs w:val="28"/>
+        </w:rPr>
+      </w:pPr>
+    </w:p>
+    <w:p>
+      <w:pPr>
+        <w:rPr>
+          <w:b/>
+          <w:sz w:val="28"/>
+          <w:szCs w:val="28"/>
+        </w:rPr>
+      </w:pPr>
+      <w:r>
+        <w:rPr>
+          <w:b/>
+          <w:sz w:val="28"/>
+          <w:szCs w:val="28"/>
+        </w:rPr>
+        <w:t>Life Cycle Hooks</w:t>
+      </w:r>
+    </w:p>
+    <w:p>
+      <w:pPr>
+        <w:rPr>
+          <w:b/>
+          <w:sz w:val="28"/>
+          <w:szCs w:val="28"/>
+        </w:rPr>
+      </w:pPr>
+    </w:p>
+    <w:p>
+      <w:pPr>
+        <w:rPr>
+          <w:sz w:val="28"/>
+          <w:szCs w:val="28"/>
+        </w:rPr>
+      </w:pPr>
+      <w:r>
+        <w:rPr>
+          <w:sz w:val="28"/>
+          <w:szCs w:val="28"/>
+        </w:rPr>
+        <w:t>• Component has a life cycle, which is managed by Angular.</w:t>
+      </w:r>
+    </w:p>
+    <w:p>
+      <w:pPr>
+        <w:rPr>
+          <w:sz w:val="28"/>
+          <w:szCs w:val="28"/>
+        </w:rPr>
+      </w:pPr>
+      <w:r>
+        <w:rPr>
+          <w:sz w:val="28"/>
+          <w:szCs w:val="28"/>
+        </w:rPr>
+        <w:t>• Angular creates it, renders it, creates and renders its children, checks it when its properties changed, and destroys it before removing it from the DOM.</w:t>
+      </w:r>
+    </w:p>
+    <w:p>
+      <w:pPr>
+        <w:rPr>
+          <w:sz w:val="28"/>
+          <w:szCs w:val="28"/>
+        </w:rPr>
+      </w:pPr>
+      <w:r>
+        <w:rPr>
+          <w:sz w:val="28"/>
+          <w:szCs w:val="28"/>
+        </w:rPr>
+        <w:t>• Angular offers lifecycle hooks that provide visibility into these key life moments and the ability to act when they occur.</w:t>
+      </w:r>
+    </w:p>
+    <w:p>
+      <w:pPr>
+        <w:rPr>
+          <w:sz w:val="28"/>
+          <w:szCs w:val="28"/>
+        </w:rPr>
+      </w:pPr>
+      <w:r>
+        <w:rPr>
+          <w:sz w:val="28"/>
+          <w:szCs w:val="28"/>
+        </w:rPr>
+        <w:t>• The life cycle events will execute automatically at different stages, while executing the component.</w:t>
+      </w:r>
+    </w:p>
+    <w:p>
+      <w:pPr>
+        <w:rPr>
+          <w:sz w:val="28"/>
+          <w:szCs w:val="28"/>
+        </w:rPr>
+      </w:pPr>
+    </w:p>
+    <w:p>
+      <w:pPr>
+        <w:rPr>
+          <w:sz w:val="28"/>
+          <w:szCs w:val="28"/>
+        </w:rPr>
+      </w:pPr>
+      <w:r>
+        <w:rPr>
+          <w:noProof/>
+          <w:sz w:val="28"/>
+          <w:szCs w:val="28"/>
+        </w:rPr>
+        <w:drawing>
+          <wp:inline distT="0" distB="0" distL="0" distR="0">
+            <wp:extent cx="5943600" cy="3333680"/>
+            <wp:effectExtent l="0" t="0" r="0" b="635"/>
+            <wp:docPr id="8" name="Picture 8"/>
+            <wp:cNvGraphicFramePr>
+              <a:graphicFrameLocks xmlns:a="http://schemas.openxmlformats.org/drawingml/2006/main" noChangeAspect="1"/>
+            </wp:cNvGraphicFramePr>
+            <a:graphic xmlns:a="http://schemas.openxmlformats.org/drawingml/2006/main">
+              <a:graphicData uri="http://schemas.openxmlformats.org/drawingml/2006/picture">
+                <pic:pic xmlns:pic="http://schemas.openxmlformats.org/drawingml/2006/picture">
+                  <pic:nvPicPr>
+                    <pic:cNvPr id="0" name="Picture 3"/>
+                    <pic:cNvPicPr>
+                      <a:picLocks noChangeAspect="1" noChangeArrowheads="1"/>
+                    </pic:cNvPicPr>
+                  </pic:nvPicPr>
+                  <pic:blipFill>
+                    <a:blip r:embed="rId12">
+                      <a:extLst>
+                        <a:ext uri="{28A0092B-C50C-407E-A947-70E740481C1C}">
+                          <a14:useLocalDpi xmlns:a14="http://schemas.microsoft.com/office/drawing/2010/main" val="0"/>
+                        </a:ext>
+                      </a:extLst>
+                    </a:blip>
+                    <a:srcRect/>
+                    <a:stretch>
+                      <a:fillRect/>
+                    </a:stretch>
+                  </pic:blipFill>
+                  <pic:spPr bwMode="auto">
+                    <a:xfrm>
+                      <a:off x="0" y="0"/>
+                      <a:ext cx="5943600" cy="3333680"/>
+                    </a:xfrm>
+                    <a:prstGeom prst="rect">
+                      <a:avLst/>
+                    </a:prstGeom>
+                    <a:noFill/>
+                    <a:ln>
+                      <a:noFill/>
+                    </a:ln>
+                  </pic:spPr>
+                </pic:pic>
+              </a:graphicData>
+            </a:graphic>
+          </wp:inline>
+        </w:drawing>
+      </w:r>
+    </w:p>
+    <w:p>
+      <w:pPr>
+        <w:rPr>
+          <w:sz w:val="28"/>
+          <w:szCs w:val="28"/>
+        </w:rPr>
+      </w:pPr>
+    </w:p>
+    <w:p>
+      <w:pPr>
+        <w:rPr>
+          <w:sz w:val="28"/>
+          <w:szCs w:val="28"/>
+        </w:rPr>
+      </w:pPr>
+      <w:r>
+        <w:rPr>
+          <w:b/>
+          <w:sz w:val="28"/>
+          <w:szCs w:val="28"/>
+        </w:rPr>
+        <w:t>First run</w:t>
+      </w:r>
+      <w:r>
+        <w:rPr>
+          <w:sz w:val="28"/>
+          <w:szCs w:val="28"/>
+        </w:rPr>
+        <w:t>:</w:t>
+      </w:r>
+    </w:p>
+    <w:p>
+      <w:pPr>
+        <w:rPr>
+          <w:sz w:val="28"/>
+          <w:szCs w:val="28"/>
+        </w:rPr>
+      </w:pPr>
+      <w:r>
+        <w:rPr>
+          <w:sz w:val="28"/>
+          <w:szCs w:val="28"/>
+        </w:rPr>
+        <w:t xml:space="preserve">1. </w:t>
+      </w:r>
+      <w:r>
+        <w:rPr>
+          <w:b/>
+          <w:sz w:val="28"/>
+          <w:szCs w:val="28"/>
+        </w:rPr>
+        <w:t>Component Object:</w:t>
+      </w:r>
+      <w:r>
+        <w:rPr>
+          <w:sz w:val="28"/>
+          <w:szCs w:val="28"/>
+        </w:rPr>
+        <w:t xml:space="preserve"> First, an object will be created for the component class. That means, the properties and methods of the component class, will be stored in the component object.</w:t>
+      </w:r>
+    </w:p>
+    <w:p>
+      <w:pPr>
+        <w:rPr>
+          <w:sz w:val="28"/>
+          <w:szCs w:val="28"/>
+        </w:rPr>
+      </w:pPr>
+      <w:r>
+        <w:rPr>
+          <w:sz w:val="28"/>
+          <w:szCs w:val="28"/>
+        </w:rPr>
+        <w:lastRenderedPageBreak/>
+        <w:t xml:space="preserve">2. </w:t>
+      </w:r>
+      <w:r>
+        <w:rPr>
+          <w:b/>
+          <w:sz w:val="28"/>
+          <w:szCs w:val="28"/>
+        </w:rPr>
+        <w:t>Constructor:</w:t>
+      </w:r>
+      <w:r>
+        <w:rPr>
+          <w:sz w:val="28"/>
+          <w:szCs w:val="28"/>
+        </w:rPr>
+        <w:t xml:space="preserve"> Next, the “constructor” of component class will be executed. Use the constructor, to set default values to any properties of the component, inject services into the component.</w:t>
+      </w:r>
+    </w:p>
+    <w:p>
+      <w:pPr>
+        <w:rPr>
+          <w:sz w:val="28"/>
+          <w:szCs w:val="28"/>
+        </w:rPr>
+      </w:pPr>
+      <w:r>
+        <w:rPr>
+          <w:sz w:val="28"/>
+          <w:szCs w:val="28"/>
+        </w:rPr>
+        <w:t xml:space="preserve">3. </w:t>
+      </w:r>
+      <w:r>
+        <w:rPr>
+          <w:b/>
+          <w:sz w:val="28"/>
+          <w:szCs w:val="28"/>
+        </w:rPr>
+        <w:t>OnChanges.ngOnChanges:</w:t>
+      </w:r>
+      <w:r>
+        <w:rPr>
+          <w:sz w:val="28"/>
+          <w:szCs w:val="28"/>
+        </w:rPr>
+        <w:t xml:space="preserve"> Next, “ngOnChanges” method of “OnChanges” interface will be executed. This method executes when a new object is received with the new values of the input properties and just before a moment of assigning those new values into the respective input properties of the component. This method executes, only if the component has input properties.</w:t>
+      </w:r>
+    </w:p>
+    <w:p>
+      <w:pPr>
+        <w:rPr>
+          <w:sz w:val="28"/>
+          <w:szCs w:val="28"/>
+        </w:rPr>
+      </w:pPr>
+      <w:r>
+        <w:rPr>
+          <w:sz w:val="28"/>
+          <w:szCs w:val="28"/>
+        </w:rPr>
+        <w:t xml:space="preserve">4. </w:t>
+      </w:r>
+      <w:r>
+        <w:rPr>
+          <w:b/>
+          <w:sz w:val="28"/>
+          <w:szCs w:val="28"/>
+        </w:rPr>
+        <w:t>OnInit.ngOnInit:</w:t>
+      </w:r>
+      <w:r>
+        <w:rPr>
+          <w:sz w:val="28"/>
+          <w:szCs w:val="28"/>
+        </w:rPr>
+        <w:t xml:space="preserve"> Next, “ngOnInit” method of “OnInit” interface will be executed. Use this method to call services to get data from database or any other data source.</w:t>
+      </w:r>
+    </w:p>
+    <w:p>
+      <w:pPr>
+        <w:rPr>
+          <w:sz w:val="28"/>
+          <w:szCs w:val="28"/>
+        </w:rPr>
+      </w:pPr>
+      <w:r>
+        <w:rPr>
+          <w:sz w:val="28"/>
+          <w:szCs w:val="28"/>
+        </w:rPr>
+        <w:t xml:space="preserve">5. </w:t>
+      </w:r>
+      <w:proofErr w:type="gramStart"/>
+      <w:r>
+        <w:rPr>
+          <w:b/>
+          <w:sz w:val="28"/>
+          <w:szCs w:val="28"/>
+        </w:rPr>
+        <w:t>DoCheck.ngDoCheck(</w:t>
+      </w:r>
+      <w:proofErr w:type="gramEnd"/>
+      <w:r>
+        <w:rPr>
+          <w:b/>
+          <w:sz w:val="28"/>
+          <w:szCs w:val="28"/>
+        </w:rPr>
+        <w:t xml:space="preserve"> ):</w:t>
+      </w:r>
+      <w:r>
+        <w:rPr>
+          <w:sz w:val="28"/>
+          <w:szCs w:val="28"/>
+        </w:rPr>
+        <w:t xml:space="preserve"> Next, “ngDoCheck” method of “DoCheck” interface will execute. This method executes when an event occurs, such as clicking, typing some key in the board etc. Use this method to identify whether the “change detection” process occurs or not.</w:t>
+      </w:r>
+    </w:p>
+    <w:p>
+      <w:pPr>
+        <w:rPr>
+          <w:sz w:val="28"/>
+          <w:szCs w:val="28"/>
+        </w:rPr>
+      </w:pPr>
+      <w:r>
+        <w:rPr>
+          <w:sz w:val="28"/>
+          <w:szCs w:val="28"/>
+        </w:rPr>
+        <w:t xml:space="preserve">6. </w:t>
+      </w:r>
+      <w:proofErr w:type="gramStart"/>
+      <w:r>
+        <w:rPr>
+          <w:b/>
+          <w:sz w:val="28"/>
+          <w:szCs w:val="28"/>
+        </w:rPr>
+        <w:t>AfterContentInit.ngAfterContentInit(</w:t>
+      </w:r>
+      <w:proofErr w:type="gramEnd"/>
+      <w:r>
+        <w:rPr>
+          <w:b/>
+          <w:sz w:val="28"/>
+          <w:szCs w:val="28"/>
+        </w:rPr>
+        <w:t xml:space="preserve"> ):</w:t>
+      </w:r>
+      <w:r>
+        <w:rPr>
+          <w:sz w:val="28"/>
+          <w:szCs w:val="28"/>
+        </w:rPr>
+        <w:t xml:space="preserve"> Next, “ngAfterContentInit” method of “AfterContentInit” interface will execute. This method executes after initializing the content of the component, which is passed while invoking the component. Use this method to set the properties of content children.</w:t>
+      </w:r>
+    </w:p>
+    <w:p>
+      <w:pPr>
+        <w:rPr>
+          <w:sz w:val="28"/>
+          <w:szCs w:val="28"/>
+        </w:rPr>
+      </w:pPr>
+      <w:r>
+        <w:rPr>
+          <w:sz w:val="28"/>
+          <w:szCs w:val="28"/>
+        </w:rPr>
+        <w:t xml:space="preserve">7. </w:t>
+      </w:r>
+      <w:proofErr w:type="gramStart"/>
+      <w:r>
+        <w:rPr>
+          <w:b/>
+          <w:sz w:val="28"/>
+          <w:szCs w:val="28"/>
+        </w:rPr>
+        <w:t>AfterContentChecked.ngAfterContentChecked(</w:t>
+      </w:r>
+      <w:proofErr w:type="gramEnd"/>
+      <w:r>
+        <w:rPr>
+          <w:b/>
+          <w:sz w:val="28"/>
+          <w:szCs w:val="28"/>
+        </w:rPr>
+        <w:t xml:space="preserve"> ):</w:t>
+      </w:r>
+      <w:r>
+        <w:rPr>
+          <w:sz w:val="28"/>
+          <w:szCs w:val="28"/>
+        </w:rPr>
+        <w:t xml:space="preserve"> Next, “ngAfterContentInit” method of “AfterContentInit” interface will execute. This method executes after “change detection” process of the content is completed. Use this method to check any properties of the content children, whether those are having specific values or not.</w:t>
+      </w:r>
+    </w:p>
+    <w:p>
+      <w:pPr>
+        <w:rPr>
+          <w:sz w:val="28"/>
+          <w:szCs w:val="28"/>
+        </w:rPr>
+      </w:pPr>
+      <w:r>
+        <w:rPr>
+          <w:sz w:val="28"/>
+          <w:szCs w:val="28"/>
+        </w:rPr>
+        <w:t xml:space="preserve">8. </w:t>
+      </w:r>
+      <w:proofErr w:type="gramStart"/>
+      <w:r>
+        <w:rPr>
+          <w:b/>
+          <w:sz w:val="28"/>
+          <w:szCs w:val="28"/>
+        </w:rPr>
+        <w:t>AfterViewInit.ngAfterViewInit(</w:t>
+      </w:r>
+      <w:proofErr w:type="gramEnd"/>
+      <w:r>
+        <w:rPr>
+          <w:b/>
+          <w:sz w:val="28"/>
+          <w:szCs w:val="28"/>
+        </w:rPr>
+        <w:t xml:space="preserve"> ):</w:t>
+      </w:r>
+      <w:r>
+        <w:rPr>
+          <w:sz w:val="28"/>
+          <w:szCs w:val="28"/>
+        </w:rPr>
+        <w:t xml:space="preserve"> Next, “ngAfterViewInit” method of “AfterViewInit” interface will execute. This method executes after initializing the view (template) of the component. Use this method to set the properties of view children.</w:t>
+      </w:r>
+    </w:p>
+    <w:p>
+      <w:pPr>
+        <w:rPr>
+          <w:sz w:val="28"/>
+          <w:szCs w:val="28"/>
+        </w:rPr>
+      </w:pPr>
+      <w:r>
+        <w:rPr>
+          <w:sz w:val="28"/>
+          <w:szCs w:val="28"/>
+        </w:rPr>
+        <w:t xml:space="preserve">9. </w:t>
+      </w:r>
+      <w:proofErr w:type="gramStart"/>
+      <w:r>
+        <w:rPr>
+          <w:b/>
+          <w:sz w:val="28"/>
+          <w:szCs w:val="28"/>
+        </w:rPr>
+        <w:t>AfterViewChecked.ngAfterViewChecked(</w:t>
+      </w:r>
+      <w:proofErr w:type="gramEnd"/>
+      <w:r>
+        <w:rPr>
+          <w:b/>
+          <w:sz w:val="28"/>
+          <w:szCs w:val="28"/>
+        </w:rPr>
+        <w:t xml:space="preserve"> ):</w:t>
+      </w:r>
+      <w:r>
+        <w:rPr>
+          <w:sz w:val="28"/>
+          <w:szCs w:val="28"/>
+        </w:rPr>
+        <w:t xml:space="preserve"> Next, “ngAfterViewInit” method of “AfterViewInit” interface will execute. This method executes after “change detection” process of view is completed. Use this method to check any properties of the view children, whether those are having specific values or not.</w:t>
+      </w:r>
+    </w:p>
+    <w:p>
+      <w:pPr>
+        <w:rPr>
+          <w:sz w:val="28"/>
+          <w:szCs w:val="28"/>
+        </w:rPr>
+      </w:pPr>
+    </w:p>
+    <w:p>
+      <w:pPr>
+        <w:rPr>
+          <w:sz w:val="28"/>
+          <w:szCs w:val="28"/>
+        </w:rPr>
+      </w:pPr>
+    </w:p>
+    <w:p>
+      <w:pPr>
+        <w:rPr>
+          <w:sz w:val="28"/>
+          <w:szCs w:val="28"/>
+        </w:rPr>
+      </w:pPr>
+    </w:p>
+    <w:p>
+      <w:pPr>
+        <w:rPr>
+          <w:sz w:val="28"/>
+          <w:szCs w:val="28"/>
+        </w:rPr>
+      </w:pPr>
+    </w:p>
+    <w:p>
+      <w:pPr>
+        <w:rPr>
+          <w:b/>
+          <w:sz w:val="28"/>
+          <w:szCs w:val="28"/>
+        </w:rPr>
+      </w:pPr>
+      <w:r>
+        <w:rPr>
+          <w:b/>
+          <w:sz w:val="28"/>
+          <w:szCs w:val="28"/>
+        </w:rPr>
+        <w:t>On an event occurs:</w:t>
+      </w:r>
+    </w:p>
+    <w:p>
+      <w:pPr>
+        <w:rPr>
+          <w:sz w:val="28"/>
+          <w:szCs w:val="28"/>
+        </w:rPr>
+      </w:pPr>
+      <w:r>
+        <w:rPr>
+          <w:sz w:val="28"/>
+          <w:szCs w:val="28"/>
+        </w:rPr>
+        <w:t xml:space="preserve">1. </w:t>
+      </w:r>
+      <w:proofErr w:type="gramStart"/>
+      <w:r>
+        <w:rPr>
+          <w:sz w:val="28"/>
+          <w:szCs w:val="28"/>
+        </w:rPr>
+        <w:t>DoCheck.ngDoCheck(</w:t>
+      </w:r>
+      <w:proofErr w:type="gramEnd"/>
+      <w:r>
+        <w:rPr>
+          <w:sz w:val="28"/>
+          <w:szCs w:val="28"/>
+        </w:rPr>
+        <w:t xml:space="preserve"> )</w:t>
+      </w:r>
+    </w:p>
+    <w:p>
+      <w:pPr>
+        <w:rPr>
+          <w:sz w:val="28"/>
+          <w:szCs w:val="28"/>
+        </w:rPr>
+      </w:pPr>
+      <w:r>
+        <w:rPr>
+          <w:sz w:val="28"/>
+          <w:szCs w:val="28"/>
+        </w:rPr>
+        <w:t xml:space="preserve">2. </w:t>
+      </w:r>
+      <w:proofErr w:type="gramStart"/>
+      <w:r>
+        <w:rPr>
+          <w:sz w:val="28"/>
+          <w:szCs w:val="28"/>
+        </w:rPr>
+        <w:t>AfterContentChecked.ngAfterContentChecked(</w:t>
+      </w:r>
+      <w:proofErr w:type="gramEnd"/>
+      <w:r>
+        <w:rPr>
+          <w:sz w:val="28"/>
+          <w:szCs w:val="28"/>
+        </w:rPr>
+        <w:t xml:space="preserve"> )</w:t>
+      </w:r>
+    </w:p>
+    <w:p>
+      <w:pPr>
+        <w:rPr>
+          <w:sz w:val="28"/>
+          <w:szCs w:val="28"/>
+        </w:rPr>
+      </w:pPr>
+      <w:r>
+        <w:rPr>
+          <w:sz w:val="28"/>
+          <w:szCs w:val="28"/>
+        </w:rPr>
+        <w:t xml:space="preserve">3. </w:t>
+      </w:r>
+      <w:proofErr w:type="gramStart"/>
+      <w:r>
+        <w:rPr>
+          <w:sz w:val="28"/>
+          <w:szCs w:val="28"/>
+        </w:rPr>
+        <w:t>AfterViewChecked.ngAfterViewChecked(</w:t>
+      </w:r>
+      <w:proofErr w:type="gramEnd"/>
+      <w:r>
+        <w:rPr>
+          <w:sz w:val="28"/>
+          <w:szCs w:val="28"/>
+        </w:rPr>
+        <w:t xml:space="preserve"> )</w:t>
+      </w:r>
+    </w:p>
+    <w:p>
+      <w:pPr>
+        <w:rPr>
+          <w:sz w:val="28"/>
+          <w:szCs w:val="28"/>
+        </w:rPr>
+      </w:pPr>
+    </w:p>
+    <w:p>
+      <w:pPr>
+        <w:rPr>
+          <w:b/>
+          <w:sz w:val="28"/>
+          <w:szCs w:val="28"/>
+        </w:rPr>
+      </w:pPr>
+      <w:r>
+        <w:rPr>
+          <w:b/>
+          <w:sz w:val="28"/>
+          <w:szCs w:val="28"/>
+        </w:rPr>
+        <w:t>On deleting the component:</w:t>
+      </w:r>
+    </w:p>
+    <w:p>
+      <w:pPr>
+        <w:rPr>
+          <w:sz w:val="28"/>
+          <w:szCs w:val="28"/>
+        </w:rPr>
+      </w:pPr>
+      <w:r>
+        <w:rPr>
+          <w:sz w:val="28"/>
+          <w:szCs w:val="28"/>
+        </w:rPr>
+        <w:t xml:space="preserve">1. </w:t>
+      </w:r>
+      <w:proofErr w:type="gramStart"/>
+      <w:r>
+        <w:rPr>
+          <w:sz w:val="28"/>
+          <w:szCs w:val="28"/>
+        </w:rPr>
+        <w:t>OnDestroy.ngOnDestroy(</w:t>
+      </w:r>
+      <w:proofErr w:type="gramEnd"/>
+      <w:r>
+        <w:rPr>
+          <w:sz w:val="28"/>
+          <w:szCs w:val="28"/>
+        </w:rPr>
+        <w:t xml:space="preserve"> ): This method executes when the component is deleted from memory (when we close the web page in the browser).</w:t>
+      </w:r>
+    </w:p>
+    <w:p>
+      <w:pPr>
+        <w:rPr>
+          <w:sz w:val="28"/>
+          <w:szCs w:val="28"/>
+        </w:rPr>
+      </w:pPr>
+    </w:p>
+    <w:p>
+      <w:pPr>
+        <w:rPr>
+          <w:sz w:val="28"/>
+          <w:szCs w:val="28"/>
+        </w:rPr>
+      </w:pPr>
+    </w:p>
+    <w:p>
+      <w:pPr>
+        <w:rPr>
+          <w:b/>
+          <w:sz w:val="28"/>
+          <w:szCs w:val="28"/>
+        </w:rPr>
+      </w:pPr>
+      <w:r>
+        <w:rPr>
+          <w:b/>
+          <w:sz w:val="28"/>
+          <w:szCs w:val="28"/>
+        </w:rPr>
+        <w:t>Services Module:</w:t>
+      </w:r>
+    </w:p>
+    <w:p>
+      <w:pPr>
+        <w:rPr>
+          <w:sz w:val="28"/>
+          <w:szCs w:val="28"/>
+        </w:rPr>
+      </w:pPr>
+      <w:r>
+        <w:rPr>
+          <w:sz w:val="28"/>
+          <w:szCs w:val="28"/>
+        </w:rPr>
+        <w:t>• The service is a class contains re-usable code (business logic, validations, calculations etc.), which can be called in one or more components. If you place the re-usable set of properties and methods as a service class, it can be called from any component or any other service in the entire application.</w:t>
+      </w:r>
+    </w:p>
+    <w:p>
+      <w:pPr>
+        <w:rPr>
+          <w:sz w:val="28"/>
+          <w:szCs w:val="28"/>
+        </w:rPr>
+      </w:pPr>
+    </w:p>
+    <w:p>
+      <w:pPr>
+        <w:rPr>
+          <w:sz w:val="28"/>
+          <w:szCs w:val="28"/>
+        </w:rPr>
+      </w:pPr>
+      <w:r>
+        <w:rPr>
+          <w:sz w:val="28"/>
+          <w:szCs w:val="28"/>
+        </w:rPr>
+        <w:t>• We must decorate the service class with “</w:t>
+      </w:r>
+      <w:proofErr w:type="gramStart"/>
+      <w:r>
+        <w:rPr>
+          <w:sz w:val="28"/>
+          <w:szCs w:val="28"/>
+        </w:rPr>
+        <w:t>@Injectable(</w:t>
+      </w:r>
+      <w:proofErr w:type="gramEnd"/>
+      <w:r>
+        <w:rPr>
+          <w:sz w:val="28"/>
+          <w:szCs w:val="28"/>
+        </w:rPr>
+        <w:t>)” decorator, to make the service accessible from any other component. You can import “@Injectable” decorator from “@angular/core” package.</w:t>
+      </w:r>
+    </w:p>
+    <w:p>
+      <w:pPr>
+        <w:rPr>
+          <w:sz w:val="28"/>
+          <w:szCs w:val="28"/>
+        </w:rPr>
+      </w:pPr>
+    </w:p>
+    <w:p>
+      <w:pPr>
+        <w:rPr>
+          <w:sz w:val="28"/>
+          <w:szCs w:val="28"/>
+        </w:rPr>
+      </w:pPr>
+      <w:r>
+        <w:rPr>
+          <w:sz w:val="28"/>
+          <w:szCs w:val="28"/>
+        </w:rPr>
+        <w:t>• We must use “</w:t>
+      </w:r>
+      <w:proofErr w:type="gramStart"/>
+      <w:r>
+        <w:rPr>
+          <w:sz w:val="28"/>
+          <w:szCs w:val="28"/>
+        </w:rPr>
+        <w:t>@Inject(</w:t>
+      </w:r>
+      <w:proofErr w:type="gramEnd"/>
+      <w:r>
+        <w:rPr>
+          <w:sz w:val="28"/>
+          <w:szCs w:val="28"/>
+        </w:rPr>
+        <w:t>)” decorator, to request angular to create an object for the service class. Then the angular framework will automatically create an object for the service class and passes the object as argument for your component’s constructor; you can receive it into a reference variable in the constructor. You can use “@Inject” only in the constructor of component. To make the reference variable as member of the component class, add “private” or “public” keyword at left side of the reference variable in the constructor.</w:t>
+      </w:r>
+    </w:p>
+    <w:p>
+      <w:pPr>
+        <w:rPr>
+          <w:sz w:val="28"/>
+          <w:szCs w:val="28"/>
+        </w:rPr>
+      </w:pPr>
+    </w:p>
+    <w:p>
+      <w:pPr>
+        <w:rPr>
+          <w:sz w:val="28"/>
+          <w:szCs w:val="28"/>
+        </w:rPr>
+      </w:pPr>
+      <w:r>
+        <w:rPr>
+          <w:sz w:val="28"/>
+          <w:szCs w:val="28"/>
+        </w:rPr>
+        <w:t>• In real-time, all the CRUD operations (Ajax calls) are created in the service; the same is called in the component class, whenever required.</w:t>
+      </w:r>
+    </w:p>
+    <w:p>
+      <w:pPr>
+        <w:rPr>
+          <w:sz w:val="28"/>
+          <w:szCs w:val="28"/>
+        </w:rPr>
+      </w:pPr>
+    </w:p>
+    <w:p>
+      <w:pPr>
+        <w:rPr>
+          <w:sz w:val="28"/>
+          <w:szCs w:val="28"/>
+        </w:rPr>
+      </w:pPr>
+      <w:r>
+        <w:rPr>
+          <w:noProof/>
+          <w:sz w:val="28"/>
+          <w:szCs w:val="28"/>
+        </w:rPr>
+        <w:drawing>
+          <wp:inline distT="0" distB="0" distL="0" distR="0">
+            <wp:extent cx="5943600" cy="2522609"/>
+            <wp:effectExtent l="0" t="0" r="0" b="0"/>
+            <wp:docPr id="9" name="Picture 9"/>
+            <wp:cNvGraphicFramePr>
+              <a:graphicFrameLocks xmlns:a="http://schemas.openxmlformats.org/drawingml/2006/main" noChangeAspect="1"/>
+            </wp:cNvGraphicFramePr>
+            <a:graphic xmlns:a="http://schemas.openxmlformats.org/drawingml/2006/main">
+              <a:graphicData uri="http://schemas.openxmlformats.org/drawingml/2006/picture">
+                <pic:pic xmlns:pic="http://schemas.openxmlformats.org/drawingml/2006/picture">
+                  <pic:nvPicPr>
+                    <pic:cNvPr id="0" name="Picture 4"/>
+                    <pic:cNvPicPr>
+                      <a:picLocks noChangeAspect="1" noChangeArrowheads="1"/>
+                    </pic:cNvPicPr>
+                  </pic:nvPicPr>
+                  <pic:blipFill>
+                    <a:blip r:embed="rId13">
+                      <a:extLst>
+                        <a:ext uri="{28A0092B-C50C-407E-A947-70E740481C1C}">
+                          <a14:useLocalDpi xmlns:a14="http://schemas.microsoft.com/office/drawing/2010/main" val="0"/>
+                        </a:ext>
+                      </a:extLst>
+                    </a:blip>
+                    <a:srcRect/>
+                    <a:stretch>
+                      <a:fillRect/>
+                    </a:stretch>
+                  </pic:blipFill>
+                  <pic:spPr bwMode="auto">
+                    <a:xfrm>
+                      <a:off x="0" y="0"/>
+                      <a:ext cx="5943600" cy="2522609"/>
+                    </a:xfrm>
+                    <a:prstGeom prst="rect">
+                      <a:avLst/>
+                    </a:prstGeom>
+                    <a:noFill/>
+                    <a:ln>
+                      <a:noFill/>
+                    </a:ln>
+                  </pic:spPr>
+                </pic:pic>
+              </a:graphicData>
+            </a:graphic>
+          </wp:inline>
+        </w:drawing>
+      </w:r>
+    </w:p>
+    <w:p>
+      <w:pPr>
+        <w:rPr>
+          <w:sz w:val="28"/>
+          <w:szCs w:val="28"/>
+        </w:rPr>
+      </w:pPr>
+    </w:p>
+    <w:p>
+      <w:pPr>
+        <w:rPr>
+          <w:b/>
+          <w:sz w:val="28"/>
+          <w:szCs w:val="28"/>
+        </w:rPr>
+      </w:pPr>
+      <w:r>
+        <w:rPr>
+          <w:b/>
+          <w:sz w:val="28"/>
+          <w:szCs w:val="28"/>
+        </w:rPr>
+        <w:t>Steps to handle event:</w:t>
+      </w:r>
+    </w:p>
+    <w:p>
+      <w:pPr>
+        <w:rPr>
+          <w:b/>
+          <w:sz w:val="28"/>
+          <w:szCs w:val="28"/>
+        </w:rPr>
+      </w:pPr>
+    </w:p>
+    <w:p>
+      <w:pPr>
+        <w:rPr>
+          <w:b/>
+          <w:sz w:val="28"/>
+          <w:szCs w:val="28"/>
+        </w:rPr>
+      </w:pPr>
+      <w:r>
+        <w:rPr>
+          <w:b/>
+          <w:sz w:val="28"/>
+          <w:szCs w:val="28"/>
+        </w:rPr>
+        <w:t>• Create Service:</w:t>
+      </w:r>
+    </w:p>
+    <w:p>
+      <w:pPr>
+        <w:rPr>
+          <w:b/>
+          <w:sz w:val="28"/>
+          <w:szCs w:val="28"/>
+        </w:rPr>
+      </w:pPr>
+    </w:p>
+    <w:p>
+      <w:pPr>
+        <w:rPr>
+          <w:sz w:val="28"/>
+          <w:szCs w:val="28"/>
+        </w:rPr>
+      </w:pPr>
+      <w:proofErr w:type="gramStart"/>
+      <w:r>
+        <w:rPr>
+          <w:sz w:val="28"/>
+          <w:szCs w:val="28"/>
+        </w:rPr>
+        <w:t>import</w:t>
+      </w:r>
+      <w:proofErr w:type="gramEnd"/>
+      <w:r>
+        <w:rPr>
+          <w:sz w:val="28"/>
+          <w:szCs w:val="28"/>
+        </w:rPr>
+        <w:t xml:space="preserve"> { Injectable } from “@angular/core”;</w:t>
+      </w:r>
+    </w:p>
+    <w:p>
+      <w:pPr>
+        <w:rPr>
+          <w:sz w:val="28"/>
+          <w:szCs w:val="28"/>
+        </w:rPr>
+      </w:pPr>
+      <w:proofErr w:type="gramStart"/>
+      <w:r>
+        <w:rPr>
+          <w:sz w:val="28"/>
+          <w:szCs w:val="28"/>
+        </w:rPr>
+        <w:t>@Injectable(</w:t>
+      </w:r>
+      <w:proofErr w:type="gramEnd"/>
+      <w:r>
+        <w:rPr>
+          <w:sz w:val="28"/>
+          <w:szCs w:val="28"/>
+        </w:rPr>
+        <w:t xml:space="preserve"> )</w:t>
+      </w:r>
+    </w:p>
+    <w:p>
+      <w:pPr>
+        <w:rPr>
+          <w:sz w:val="28"/>
+          <w:szCs w:val="28"/>
+        </w:rPr>
+      </w:pPr>
+      <w:proofErr w:type="gramStart"/>
+      <w:r>
+        <w:rPr>
+          <w:sz w:val="28"/>
+          <w:szCs w:val="28"/>
+        </w:rPr>
+        <w:t>class</w:t>
+      </w:r>
+      <w:proofErr w:type="gramEnd"/>
+      <w:r>
+        <w:rPr>
+          <w:sz w:val="28"/>
+          <w:szCs w:val="28"/>
+        </w:rPr>
+        <w:t xml:space="preserve"> Serviceclassname</w:t>
+      </w:r>
+    </w:p>
+    <w:p>
+      <w:pPr>
+        <w:rPr>
+          <w:sz w:val="28"/>
+          <w:szCs w:val="28"/>
+        </w:rPr>
+      </w:pPr>
+      <w:r>
+        <w:rPr>
+          <w:sz w:val="28"/>
+          <w:szCs w:val="28"/>
+        </w:rPr>
+        <w:t>{</w:t>
+      </w:r>
+    </w:p>
+    <w:p>
+      <w:pPr>
+        <w:rPr>
+          <w:sz w:val="28"/>
+          <w:szCs w:val="28"/>
+        </w:rPr>
+      </w:pPr>
+      <w:r>
+        <w:rPr>
+          <w:sz w:val="28"/>
+          <w:szCs w:val="28"/>
+        </w:rPr>
+        <w:t>Methods here</w:t>
+      </w:r>
+    </w:p>
+    <w:p>
+      <w:pPr>
+        <w:rPr>
+          <w:sz w:val="28"/>
+          <w:szCs w:val="28"/>
+        </w:rPr>
+      </w:pPr>
+      <w:r>
+        <w:rPr>
+          <w:sz w:val="28"/>
+          <w:szCs w:val="28"/>
+        </w:rPr>
+        <w:t>}</w:t>
+      </w:r>
+    </w:p>
+    <w:p>
+      <w:pPr>
+        <w:rPr>
+          <w:sz w:val="28"/>
+          <w:szCs w:val="28"/>
+        </w:rPr>
+      </w:pPr>
+    </w:p>
+    <w:p>
+      <w:pPr>
+        <w:rPr>
+          <w:sz w:val="28"/>
+          <w:szCs w:val="28"/>
+        </w:rPr>
+      </w:pPr>
+      <w:r>
+        <w:rPr>
+          <w:sz w:val="28"/>
+          <w:szCs w:val="28"/>
+        </w:rPr>
+        <w:t xml:space="preserve">• </w:t>
+      </w:r>
+      <w:r>
+        <w:rPr>
+          <w:b/>
+          <w:sz w:val="28"/>
+          <w:szCs w:val="28"/>
+        </w:rPr>
+        <w:t>Add service as provider in the component:</w:t>
+      </w:r>
+    </w:p>
+    <w:p>
+      <w:pPr>
+        <w:rPr>
+          <w:sz w:val="28"/>
+          <w:szCs w:val="28"/>
+        </w:rPr>
+      </w:pPr>
+    </w:p>
+    <w:p>
+      <w:pPr>
+        <w:rPr>
+          <w:sz w:val="28"/>
+          <w:szCs w:val="28"/>
+        </w:rPr>
+      </w:pPr>
+      <w:proofErr w:type="gramStart"/>
+      <w:r>
+        <w:rPr>
+          <w:sz w:val="28"/>
+          <w:szCs w:val="28"/>
+        </w:rPr>
+        <w:t>@Component(</w:t>
+      </w:r>
+      <w:proofErr w:type="gramEnd"/>
+      <w:r>
+        <w:rPr>
+          <w:sz w:val="28"/>
+          <w:szCs w:val="28"/>
+        </w:rPr>
+        <w:t xml:space="preserve"> { …, providers: [ Serviceclassname ] } )</w:t>
+      </w:r>
+    </w:p>
+    <w:p>
+      <w:pPr>
+        <w:rPr>
+          <w:sz w:val="28"/>
+          <w:szCs w:val="28"/>
+        </w:rPr>
+      </w:pPr>
+      <w:proofErr w:type="gramStart"/>
+      <w:r>
+        <w:rPr>
+          <w:sz w:val="28"/>
+          <w:szCs w:val="28"/>
+        </w:rPr>
+        <w:t>class</w:t>
+      </w:r>
+      <w:proofErr w:type="gramEnd"/>
+      <w:r>
+        <w:rPr>
+          <w:sz w:val="28"/>
+          <w:szCs w:val="28"/>
+        </w:rPr>
+        <w:t xml:space="preserve"> ComponentClassname</w:t>
+      </w:r>
+    </w:p>
+    <w:p>
+      <w:pPr>
+        <w:rPr>
+          <w:sz w:val="28"/>
+          <w:szCs w:val="28"/>
+        </w:rPr>
+      </w:pPr>
+      <w:r>
+        <w:rPr>
+          <w:sz w:val="28"/>
+          <w:szCs w:val="28"/>
+        </w:rPr>
+        <w:t>{</w:t>
+      </w:r>
+    </w:p>
+    <w:p>
+      <w:pPr>
+        <w:rPr>
+          <w:sz w:val="28"/>
+          <w:szCs w:val="28"/>
+        </w:rPr>
+      </w:pPr>
+      <w:r>
+        <w:rPr>
+          <w:sz w:val="28"/>
+          <w:szCs w:val="28"/>
+        </w:rPr>
+        <w:t>}</w:t>
+      </w:r>
+    </w:p>
+    <w:p>
+      <w:pPr>
+        <w:rPr>
+          <w:sz w:val="28"/>
+          <w:szCs w:val="28"/>
+        </w:rPr>
+      </w:pPr>
+    </w:p>
+    <w:p>
+      <w:pPr>
+        <w:rPr>
+          <w:sz w:val="28"/>
+          <w:szCs w:val="28"/>
+        </w:rPr>
+      </w:pPr>
+    </w:p>
+    <w:p>
+      <w:pPr>
+        <w:rPr>
+          <w:sz w:val="28"/>
+          <w:szCs w:val="28"/>
+        </w:rPr>
+      </w:pPr>
+    </w:p>
+    <w:p>
+      <w:pPr>
+        <w:rPr>
+          <w:sz w:val="28"/>
+          <w:szCs w:val="28"/>
+        </w:rPr>
+      </w:pPr>
+    </w:p>
+    <w:p>
+      <w:pPr>
+        <w:rPr>
+          <w:b/>
+          <w:sz w:val="28"/>
+          <w:szCs w:val="28"/>
+        </w:rPr>
+      </w:pPr>
+      <w:r>
+        <w:rPr>
+          <w:b/>
+          <w:sz w:val="28"/>
+          <w:szCs w:val="28"/>
+        </w:rPr>
+        <w:t>(</w:t>
+      </w:r>
+      <w:proofErr w:type="gramStart"/>
+      <w:r>
+        <w:rPr>
+          <w:b/>
+          <w:sz w:val="28"/>
+          <w:szCs w:val="28"/>
+        </w:rPr>
+        <w:t>or</w:t>
+      </w:r>
+      <w:proofErr w:type="gramEnd"/>
+      <w:r>
+        <w:rPr>
+          <w:b/>
+          <w:sz w:val="28"/>
+          <w:szCs w:val="28"/>
+        </w:rPr>
+        <w:t>) Add service as provider in the module:</w:t>
+      </w:r>
+    </w:p>
+    <w:p>
+      <w:pPr>
+        <w:rPr>
+          <w:sz w:val="28"/>
+          <w:szCs w:val="28"/>
+        </w:rPr>
+      </w:pPr>
+      <w:proofErr w:type="gramStart"/>
+      <w:r>
+        <w:rPr>
+          <w:sz w:val="28"/>
+          <w:szCs w:val="28"/>
+        </w:rPr>
+        <w:t>@NgModule(</w:t>
+      </w:r>
+      <w:proofErr w:type="gramEnd"/>
+      <w:r>
+        <w:rPr>
+          <w:sz w:val="28"/>
+          <w:szCs w:val="28"/>
+        </w:rPr>
+        <w:t xml:space="preserve"> { providers: [ Serviceclassname ] } )</w:t>
+      </w:r>
+    </w:p>
+    <w:p>
+      <w:pPr>
+        <w:rPr>
+          <w:sz w:val="28"/>
+          <w:szCs w:val="28"/>
+        </w:rPr>
+      </w:pPr>
+      <w:proofErr w:type="gramStart"/>
+      <w:r>
+        <w:rPr>
+          <w:sz w:val="28"/>
+          <w:szCs w:val="28"/>
+        </w:rPr>
+        <w:t>class</w:t>
+      </w:r>
+      <w:proofErr w:type="gramEnd"/>
+      <w:r>
+        <w:rPr>
+          <w:sz w:val="28"/>
+          <w:szCs w:val="28"/>
+        </w:rPr>
+        <w:t xml:space="preserve"> ModuleClassname</w:t>
+      </w:r>
+    </w:p>
+    <w:p>
+      <w:pPr>
+        <w:rPr>
+          <w:sz w:val="28"/>
+          <w:szCs w:val="28"/>
+        </w:rPr>
+      </w:pPr>
+      <w:r>
+        <w:rPr>
+          <w:sz w:val="28"/>
+          <w:szCs w:val="28"/>
+        </w:rPr>
+        <w:t>{</w:t>
+      </w:r>
+    </w:p>
+    <w:p>
+      <w:pPr>
+        <w:rPr>
+          <w:sz w:val="28"/>
+          <w:szCs w:val="28"/>
+        </w:rPr>
+      </w:pPr>
+      <w:r>
+        <w:rPr>
+          <w:sz w:val="28"/>
+          <w:szCs w:val="28"/>
+        </w:rPr>
+        <w:t>}</w:t>
+      </w:r>
+    </w:p>
+    <w:p>
+      <w:pPr>
+        <w:rPr>
+          <w:sz w:val="28"/>
+          <w:szCs w:val="28"/>
+        </w:rPr>
+      </w:pPr>
+    </w:p>
+    <w:p>
+      <w:pPr>
+        <w:rPr>
+          <w:b/>
+          <w:sz w:val="28"/>
+          <w:szCs w:val="28"/>
+        </w:rPr>
+      </w:pPr>
+      <w:r>
+        <w:rPr>
+          <w:b/>
+          <w:sz w:val="28"/>
+          <w:szCs w:val="28"/>
+        </w:rPr>
+        <w:t xml:space="preserve">• Get the instance of service using dependency </w:t>
+      </w:r>
+      <w:proofErr w:type="gramStart"/>
+      <w:r>
+        <w:rPr>
+          <w:b/>
+          <w:sz w:val="28"/>
+          <w:szCs w:val="28"/>
+        </w:rPr>
+        <w:t>injection</w:t>
+      </w:r>
+      <w:proofErr w:type="gramEnd"/>
+    </w:p>
+    <w:p>
+      <w:pPr>
+        <w:rPr>
+          <w:sz w:val="28"/>
+          <w:szCs w:val="28"/>
+        </w:rPr>
+      </w:pPr>
+      <w:proofErr w:type="gramStart"/>
+      <w:r>
+        <w:rPr>
+          <w:sz w:val="28"/>
+          <w:szCs w:val="28"/>
+        </w:rPr>
+        <w:t>import</w:t>
+      </w:r>
+      <w:proofErr w:type="gramEnd"/>
+      <w:r>
+        <w:rPr>
+          <w:sz w:val="28"/>
+          <w:szCs w:val="28"/>
+        </w:rPr>
+        <w:t xml:space="preserve"> { Inject } from “@angular/core”;</w:t>
+      </w:r>
+    </w:p>
+    <w:p>
+      <w:pPr>
+        <w:rPr>
+          <w:sz w:val="28"/>
+          <w:szCs w:val="28"/>
+        </w:rPr>
+      </w:pPr>
+      <w:proofErr w:type="gramStart"/>
+      <w:r>
+        <w:rPr>
+          <w:sz w:val="28"/>
+          <w:szCs w:val="28"/>
+        </w:rPr>
+        <w:t>@Component(</w:t>
+      </w:r>
+      <w:proofErr w:type="gramEnd"/>
+      <w:r>
+        <w:rPr>
+          <w:sz w:val="28"/>
+          <w:szCs w:val="28"/>
+        </w:rPr>
+        <w:t xml:space="preserve"> { … } )</w:t>
+      </w:r>
+    </w:p>
+    <w:p>
+      <w:pPr>
+        <w:rPr>
+          <w:sz w:val="28"/>
+          <w:szCs w:val="28"/>
+        </w:rPr>
+      </w:pPr>
+      <w:proofErr w:type="gramStart"/>
+      <w:r>
+        <w:rPr>
+          <w:sz w:val="28"/>
+          <w:szCs w:val="28"/>
+        </w:rPr>
+        <w:t>class</w:t>
+      </w:r>
+      <w:proofErr w:type="gramEnd"/>
+      <w:r>
+        <w:rPr>
+          <w:sz w:val="28"/>
+          <w:szCs w:val="28"/>
+        </w:rPr>
+        <w:t xml:space="preserve"> ComponentClassname</w:t>
+      </w:r>
+    </w:p>
+    <w:p>
+      <w:pPr>
+        <w:rPr>
+          <w:sz w:val="28"/>
+          <w:szCs w:val="28"/>
+        </w:rPr>
+      </w:pPr>
+      <w:r>
+        <w:rPr>
+          <w:sz w:val="28"/>
+          <w:szCs w:val="28"/>
+        </w:rPr>
+        <w:t>{</w:t>
+      </w:r>
+    </w:p>
+    <w:p>
+      <w:pPr>
+        <w:rPr>
+          <w:sz w:val="28"/>
+          <w:szCs w:val="28"/>
+        </w:rPr>
+      </w:pPr>
+      <w:proofErr w:type="gramStart"/>
+      <w:r>
+        <w:rPr>
+          <w:sz w:val="28"/>
+          <w:szCs w:val="28"/>
+        </w:rPr>
+        <w:t>constructor(</w:t>
+      </w:r>
+      <w:proofErr w:type="gramEnd"/>
+      <w:r>
+        <w:rPr>
+          <w:sz w:val="28"/>
+          <w:szCs w:val="28"/>
+        </w:rPr>
+        <w:t>@Inject(Serviceclassname) variable : Serviceclassname)</w:t>
+      </w:r>
+    </w:p>
+    <w:p>
+      <w:pPr>
+        <w:rPr>
+          <w:sz w:val="28"/>
+          <w:szCs w:val="28"/>
+        </w:rPr>
+      </w:pPr>
+      <w:r>
+        <w:rPr>
+          <w:sz w:val="28"/>
+          <w:szCs w:val="28"/>
+        </w:rPr>
+        <w:t>{</w:t>
+      </w:r>
+    </w:p>
+    <w:p>
+      <w:pPr>
+        <w:rPr>
+          <w:sz w:val="28"/>
+          <w:szCs w:val="28"/>
+        </w:rPr>
+      </w:pPr>
+      <w:r>
+        <w:rPr>
+          <w:sz w:val="28"/>
+          <w:szCs w:val="28"/>
+        </w:rPr>
+        <w:t>}}</w:t>
+      </w:r>
+    </w:p>
+    <w:p>
+      <w:pPr>
+        <w:rPr>
+          <w:sz w:val="28"/>
+          <w:szCs w:val="28"/>
+        </w:rPr>
+      </w:pPr>
+    </w:p>
+    <w:p>
+      <w:pPr>
+        <w:rPr>
+          <w:b/>
+          <w:sz w:val="28"/>
+          <w:szCs w:val="28"/>
+        </w:rPr>
+      </w:pPr>
+      <w:r>
+        <w:rPr>
+          <w:b/>
+          <w:sz w:val="28"/>
+          <w:szCs w:val="28"/>
+        </w:rPr>
+        <w:t>Sharing Data using Services</w:t>
+      </w:r>
+    </w:p>
+    <w:p>
+      <w:pPr>
+        <w:rPr>
+          <w:sz w:val="28"/>
+          <w:szCs w:val="28"/>
+        </w:rPr>
+      </w:pPr>
+      <w:r>
+        <w:rPr>
+          <w:sz w:val="28"/>
+          <w:szCs w:val="28"/>
+        </w:rPr>
+        <w:t>• We can’t share data among sibling components directly; but we can do it by using service.</w:t>
+      </w:r>
+    </w:p>
+    <w:p>
+      <w:pPr>
+        <w:rPr>
+          <w:sz w:val="28"/>
+          <w:szCs w:val="28"/>
+        </w:rPr>
+      </w:pPr>
+      <w:r>
+        <w:rPr>
+          <w:sz w:val="28"/>
+          <w:szCs w:val="28"/>
+        </w:rPr>
+        <w:t>• We can set data from component1 to service; then the component2 can access data from service</w:t>
+      </w:r>
+      <w:r>
+        <w:rPr>
+          <w:sz w:val="28"/>
+          <w:szCs w:val="28"/>
+        </w:rPr>
+        <w:t>.</w:t>
+      </w:r>
+    </w:p>
+    <w:p>
+      <w:pPr>
+        <w:rPr>
+          <w:sz w:val="28"/>
+          <w:szCs w:val="28"/>
+        </w:rPr>
+      </w:pPr>
+      <w:r>
+        <w:rPr>
+          <w:noProof/>
+          <w:sz w:val="28"/>
+          <w:szCs w:val="28"/>
+        </w:rPr>
+        <w:drawing>
+          <wp:inline distT="0" distB="0" distL="0" distR="0">
+            <wp:extent cx="5942965" cy="2876550"/>
+            <wp:effectExtent l="0" t="0" r="635" b="0"/>
+            <wp:docPr id="10" name="Picture 10"/>
+            <wp:cNvGraphicFramePr>
+              <a:graphicFrameLocks xmlns:a="http://schemas.openxmlformats.org/drawingml/2006/main" noChangeAspect="1"/>
+            </wp:cNvGraphicFramePr>
+            <a:graphic xmlns:a="http://schemas.openxmlformats.org/drawingml/2006/main">
+              <a:graphicData uri="http://schemas.openxmlformats.org/drawingml/2006/picture">
+                <pic:pic xmlns:pic="http://schemas.openxmlformats.org/drawingml/2006/picture">
+                  <pic:nvPicPr>
+                    <pic:cNvPr id="0" name="Picture 5"/>
+                    <pic:cNvPicPr>
+                      <a:picLocks noChangeAspect="1" noChangeArrowheads="1"/>
+                    </pic:cNvPicPr>
+                  </pic:nvPicPr>
+                  <pic:blipFill>
+                    <a:blip r:embed="rId14">
+                      <a:extLst>
+                        <a:ext uri="{28A0092B-C50C-407E-A947-70E740481C1C}">
+                          <a14:useLocalDpi xmlns:a14="http://schemas.microsoft.com/office/drawing/2010/main" val="0"/>
+                        </a:ext>
+                      </a:extLst>
+                    </a:blip>
+                    <a:srcRect/>
+                    <a:stretch>
+                      <a:fillRect/>
+                    </a:stretch>
+                  </pic:blipFill>
+                  <pic:spPr bwMode="auto">
+                    <a:xfrm>
+                      <a:off x="0" y="0"/>
+                      <a:ext cx="5943968" cy="2877035"/>
+                    </a:xfrm>
+                    <a:prstGeom prst="rect">
+                      <a:avLst/>
+                    </a:prstGeom>
+                    <a:noFill/>
+                    <a:ln>
+                      <a:noFill/>
+                    </a:ln>
+                  </pic:spPr>
+                </pic:pic>
+              </a:graphicData>
+            </a:graphic>
+          </wp:inline>
+        </w:drawing>
+      </w:r>
+    </w:p>
+    <w:p>
+      <w:pPr>
+        <w:rPr>
+          <w:b/>
+          <w:sz w:val="28"/>
+          <w:szCs w:val="28"/>
+        </w:rPr>
+      </w:pPr>
+      <w:r>
+        <w:rPr>
+          <w:b/>
+          <w:sz w:val="28"/>
+          <w:szCs w:val="28"/>
+        </w:rPr>
+        <w:lastRenderedPageBreak/>
+        <w:t>PIPES</w:t>
+      </w:r>
+      <w:r>
+        <w:rPr>
+          <w:b/>
+          <w:sz w:val="28"/>
+          <w:szCs w:val="28"/>
+        </w:rPr>
+        <w:br/>
+        <w:t>--------</w:t>
+      </w:r>
+    </w:p>
+    <w:p>
+      <w:pPr>
+        <w:rPr>
+          <w:sz w:val="28"/>
+          <w:szCs w:val="28"/>
+        </w:rPr>
+      </w:pPr>
+      <w:r>
+        <w:rPr>
+          <w:sz w:val="28"/>
+          <w:szCs w:val="28"/>
+        </w:rPr>
+        <w:t>Pipes transform the value into “user-expected format”.</w:t>
+      </w:r>
+    </w:p>
+    <w:p>
+      <w:pPr>
+        <w:rPr>
+          <w:sz w:val="28"/>
+          <w:szCs w:val="28"/>
+        </w:rPr>
+      </w:pPr>
+      <w:r>
+        <w:rPr>
+          <w:sz w:val="28"/>
+          <w:szCs w:val="28"/>
+        </w:rPr>
+        <w:t xml:space="preserve">• Pipes are invoked in expressions (interpolation binding), through pipe </w:t>
+      </w:r>
+      <w:proofErr w:type="gramStart"/>
+      <w:r>
+        <w:rPr>
+          <w:sz w:val="28"/>
+          <w:szCs w:val="28"/>
+        </w:rPr>
+        <w:t>( |</w:t>
+      </w:r>
+      <w:proofErr w:type="gramEnd"/>
+      <w:r>
+        <w:rPr>
+          <w:sz w:val="28"/>
+          <w:szCs w:val="28"/>
+        </w:rPr>
+        <w:t xml:space="preserve"> ) symbol.</w:t>
+      </w:r>
+    </w:p>
+    <w:p>
+      <w:pPr>
+        <w:rPr>
+          <w:sz w:val="28"/>
+          <w:szCs w:val="28"/>
+        </w:rPr>
+      </w:pPr>
+      <w:r>
+        <w:rPr>
+          <w:sz w:val="28"/>
+          <w:szCs w:val="28"/>
+        </w:rPr>
+        <w:t>Syntax: {</w:t>
+      </w:r>
+      <w:proofErr w:type="gramStart"/>
+      <w:r>
+        <w:rPr>
+          <w:sz w:val="28"/>
+          <w:szCs w:val="28"/>
+        </w:rPr>
+        <w:t>{ property</w:t>
+      </w:r>
+      <w:proofErr w:type="gramEnd"/>
+      <w:r>
+        <w:rPr>
+          <w:sz w:val="28"/>
+          <w:szCs w:val="28"/>
+        </w:rPr>
+        <w:t xml:space="preserve"> | pipe }}</w:t>
+      </w:r>
+    </w:p>
+    <w:p>
+      <w:pPr>
+        <w:rPr>
+          <w:sz w:val="28"/>
+          <w:szCs w:val="28"/>
+        </w:rPr>
+      </w:pPr>
+      <w:r>
+        <w:rPr>
+          <w:noProof/>
+          <w:sz w:val="28"/>
+          <w:szCs w:val="28"/>
+        </w:rPr>
+        <w:drawing>
+          <wp:inline distT="0" distB="0" distL="0" distR="0">
+            <wp:extent cx="5943600" cy="901083"/>
+            <wp:effectExtent l="0" t="0" r="0" b="0"/>
+            <wp:docPr id="11" name="Picture 11"/>
+            <wp:cNvGraphicFramePr>
+              <a:graphicFrameLocks xmlns:a="http://schemas.openxmlformats.org/drawingml/2006/main" noChangeAspect="1"/>
+            </wp:cNvGraphicFramePr>
+            <a:graphic xmlns:a="http://schemas.openxmlformats.org/drawingml/2006/main">
+              <a:graphicData uri="http://schemas.openxmlformats.org/drawingml/2006/picture">
+                <pic:pic xmlns:pic="http://schemas.openxmlformats.org/drawingml/2006/picture">
+                  <pic:nvPicPr>
+                    <pic:cNvPr id="0" name="Picture 2"/>
+                    <pic:cNvPicPr>
+                      <a:picLocks noChangeAspect="1" noChangeArrowheads="1"/>
+                    </pic:cNvPicPr>
+                  </pic:nvPicPr>
+                  <pic:blipFill>
+                    <a:blip r:embed="rId15">
+                      <a:extLst>
+                        <a:ext uri="{28A0092B-C50C-407E-A947-70E740481C1C}">
+                          <a14:useLocalDpi xmlns:a14="http://schemas.microsoft.com/office/drawing/2010/main" val="0"/>
+                        </a:ext>
+                      </a:extLst>
+                    </a:blip>
+                    <a:srcRect/>
+                    <a:stretch>
+                      <a:fillRect/>
+                    </a:stretch>
+                  </pic:blipFill>
+                  <pic:spPr bwMode="auto">
+                    <a:xfrm>
+                      <a:off x="0" y="0"/>
+                      <a:ext cx="5943600" cy="901083"/>
+                    </a:xfrm>
+                    <a:prstGeom prst="rect">
+                      <a:avLst/>
+                    </a:prstGeom>
+                    <a:noFill/>
+                    <a:ln>
+                      <a:noFill/>
+                    </a:ln>
+                  </pic:spPr>
+                </pic:pic>
+              </a:graphicData>
+            </a:graphic>
+          </wp:inline>
+        </w:drawing>
+      </w:r>
+    </w:p>
+    <w:p>
+      <w:pPr>
+        <w:rPr>
+          <w:b/>
+          <w:sz w:val="28"/>
+          <w:szCs w:val="28"/>
+        </w:rPr>
+      </w:pPr>
+      <w:r>
+        <w:rPr>
+          <w:b/>
+          <w:sz w:val="28"/>
+          <w:szCs w:val="28"/>
+        </w:rPr>
+        <w:t>List of Built-in Pipes in Angular 2+</w:t>
+      </w:r>
+    </w:p>
+    <w:p>
+      <w:pPr>
+        <w:rPr>
+          <w:sz w:val="28"/>
+          <w:szCs w:val="28"/>
+        </w:rPr>
+      </w:pPr>
+      <w:r>
+        <w:rPr>
+          <w:sz w:val="28"/>
+          <w:szCs w:val="28"/>
+        </w:rPr>
+        <w:t xml:space="preserve">1. </w:t>
+      </w:r>
+      <w:proofErr w:type="gramStart"/>
+      <w:r>
+        <w:rPr>
+          <w:sz w:val="28"/>
+          <w:szCs w:val="28"/>
+        </w:rPr>
+        <w:t>uppercase</w:t>
+      </w:r>
+      <w:proofErr w:type="gramEnd"/>
+    </w:p>
+    <w:p>
+      <w:pPr>
+        <w:rPr>
+          <w:sz w:val="28"/>
+          <w:szCs w:val="28"/>
+        </w:rPr>
+      </w:pPr>
+      <w:r>
+        <w:rPr>
+          <w:sz w:val="28"/>
+          <w:szCs w:val="28"/>
+        </w:rPr>
+        <w:t xml:space="preserve">2. </w:t>
+      </w:r>
+      <w:proofErr w:type="gramStart"/>
+      <w:r>
+        <w:rPr>
+          <w:sz w:val="28"/>
+          <w:szCs w:val="28"/>
+        </w:rPr>
+        <w:t>lowercase</w:t>
+      </w:r>
+      <w:proofErr w:type="gramEnd"/>
+    </w:p>
+    <w:p>
+      <w:pPr>
+        <w:rPr>
+          <w:sz w:val="28"/>
+          <w:szCs w:val="28"/>
+        </w:rPr>
+      </w:pPr>
+      <w:r>
+        <w:rPr>
+          <w:sz w:val="28"/>
+          <w:szCs w:val="28"/>
+        </w:rPr>
+        <w:t xml:space="preserve">3. </w:t>
+      </w:r>
+      <w:proofErr w:type="gramStart"/>
+      <w:r>
+        <w:rPr>
+          <w:sz w:val="28"/>
+          <w:szCs w:val="28"/>
+        </w:rPr>
+        <w:t>slice</w:t>
+      </w:r>
+      <w:proofErr w:type="gramEnd"/>
+      <w:r>
+        <w:rPr>
+          <w:sz w:val="28"/>
+          <w:szCs w:val="28"/>
+        </w:rPr>
+        <w:t xml:space="preserve">   {{</w:t>
+      </w:r>
+      <w:proofErr w:type="spellStart"/>
+      <w:r>
+        <w:rPr>
+          <w:sz w:val="28"/>
+          <w:szCs w:val="28"/>
+        </w:rPr>
+        <w:t>propery|slice:startindex:endindex</w:t>
+      </w:r>
+      <w:proofErr w:type="spellEnd"/>
+      <w:r>
+        <w:rPr>
+          <w:sz w:val="28"/>
+          <w:szCs w:val="28"/>
+        </w:rPr>
+        <w:t>}}-&gt;</w:t>
+      </w:r>
+      <w:proofErr w:type="spellStart"/>
+      <w:r>
+        <w:rPr>
+          <w:sz w:val="28"/>
+          <w:szCs w:val="28"/>
+        </w:rPr>
+        <w:t>endIndex</w:t>
+      </w:r>
+      <w:proofErr w:type="spellEnd"/>
+      <w:r>
+        <w:rPr>
+          <w:sz w:val="28"/>
+          <w:szCs w:val="28"/>
+        </w:rPr>
+        <w:t xml:space="preserve"> not included</w:t>
+      </w:r>
+    </w:p>
+    <w:p>
+      <w:pPr>
+        <w:rPr>
+          <w:sz w:val="28"/>
+          <w:szCs w:val="28"/>
+        </w:rPr>
+      </w:pPr>
+      <w:r>
+        <w:rPr>
+          <w:sz w:val="28"/>
+          <w:szCs w:val="28"/>
+        </w:rPr>
+        <w:t xml:space="preserve">4. </w:t>
+      </w:r>
+      <w:proofErr w:type="gramStart"/>
+      <w:r>
+        <w:rPr>
+          <w:sz w:val="28"/>
+          <w:szCs w:val="28"/>
+        </w:rPr>
+        <w:t>number</w:t>
+      </w:r>
+      <w:proofErr w:type="gramEnd"/>
+    </w:p>
+    <w:p>
+      <w:pPr>
+        <w:rPr>
+          <w:sz w:val="28"/>
+          <w:szCs w:val="28"/>
+        </w:rPr>
+      </w:pPr>
+      <w:r>
+        <w:rPr>
+          <w:sz w:val="28"/>
+          <w:szCs w:val="28"/>
+        </w:rPr>
+        <w:t xml:space="preserve">5. </w:t>
+      </w:r>
+      <w:proofErr w:type="gramStart"/>
+      <w:r>
+        <w:rPr>
+          <w:sz w:val="28"/>
+          <w:szCs w:val="28"/>
+        </w:rPr>
+        <w:t>currency</w:t>
+      </w:r>
+      <w:proofErr w:type="gramEnd"/>
+    </w:p>
+    <w:p>
+      <w:pPr>
+        <w:rPr>
+          <w:sz w:val="28"/>
+          <w:szCs w:val="28"/>
+        </w:rPr>
+      </w:pPr>
+      <w:r>
+        <w:rPr>
+          <w:sz w:val="28"/>
+          <w:szCs w:val="28"/>
+        </w:rPr>
+        <w:t>6. percent</w:t>
+      </w:r>
+    </w:p>
+    <w:p>
+      <w:pPr>
+        <w:rPr>
+          <w:sz w:val="28"/>
+          <w:szCs w:val="28"/>
+        </w:rPr>
+      </w:pPr>
+      <w:r>
+        <w:rPr>
+          <w:sz w:val="28"/>
+          <w:szCs w:val="28"/>
+        </w:rPr>
+        <w:t xml:space="preserve">7. </w:t>
+      </w:r>
+      <w:proofErr w:type="gramStart"/>
+      <w:r>
+        <w:rPr>
+          <w:sz w:val="28"/>
+          <w:szCs w:val="28"/>
+        </w:rPr>
+        <w:t>date</w:t>
+      </w:r>
+      <w:proofErr w:type="gramEnd"/>
+    </w:p>
+    <w:p>
+      <w:pPr>
+        <w:rPr>
+          <w:sz w:val="28"/>
+          <w:szCs w:val="28"/>
+        </w:rPr>
+      </w:pPr>
+      <w:r>
+        <w:rPr>
+          <w:sz w:val="28"/>
+          <w:szCs w:val="28"/>
+        </w:rPr>
+        <w:t xml:space="preserve">8. </w:t>
+      </w:r>
+      <w:proofErr w:type="gramStart"/>
+      <w:r>
+        <w:rPr>
+          <w:sz w:val="28"/>
+          <w:szCs w:val="28"/>
+        </w:rPr>
+        <w:t>json</w:t>
+      </w:r>
+      <w:proofErr w:type="gramEnd"/>
+    </w:p>
+    <w:p>
+      <w:pPr>
+        <w:rPr>
+          <w:sz w:val="28"/>
+          <w:szCs w:val="28"/>
+        </w:rPr>
+      </w:pPr>
+    </w:p>
+    <w:p>
+      <w:pPr>
+        <w:rPr>
+          <w:sz w:val="28"/>
+          <w:szCs w:val="28"/>
+        </w:rPr>
+      </w:pPr>
+      <w:r>
+        <w:rPr>
+          <w:sz w:val="28"/>
+          <w:szCs w:val="28"/>
+        </w:rPr>
+        <w:t>PIPE EXAMPLE</w:t>
+      </w:r>
+      <w:proofErr w:type="gramStart"/>
+      <w:r>
+        <w:rPr>
+          <w:sz w:val="28"/>
+          <w:szCs w:val="28"/>
+        </w:rPr>
+        <w:t>:-</w:t>
+      </w:r>
+      <w:proofErr w:type="gramEnd"/>
+      <w:r>
+        <w:rPr>
+          <w:sz w:val="28"/>
+          <w:szCs w:val="28"/>
+        </w:rPr>
+        <w:t xml:space="preserve">  create a project named as demo-on-pipes</w:t>
+      </w:r>
+    </w:p>
+    <w:p>
+      <w:pPr>
+        <w:rPr>
+          <w:sz w:val="28"/>
+          <w:szCs w:val="28"/>
+        </w:rPr>
+      </w:pPr>
+    </w:p>
+    <w:p>
+      <w:pPr>
+        <w:rPr>
+          <w:sz w:val="28"/>
+          <w:szCs w:val="28"/>
+        </w:rPr>
+      </w:pPr>
+    </w:p>
+    <w:p>
+      <w:pPr>
+        <w:rPr>
+          <w:sz w:val="28"/>
+          <w:szCs w:val="28"/>
+        </w:rPr>
+      </w:pPr>
+    </w:p>
+    <w:p>
+      <w:pPr>
+        <w:rPr>
+          <w:sz w:val="28"/>
+          <w:szCs w:val="28"/>
+        </w:rPr>
+      </w:pPr>
+    </w:p>
+    <w:p>
+      <w:pPr>
+        <w:rPr>
+          <w:sz w:val="28"/>
+          <w:szCs w:val="28"/>
+        </w:rPr>
+      </w:pPr>
+    </w:p>
+    <w:p>
+      <w:pPr>
+        <w:rPr>
+          <w:sz w:val="28"/>
+          <w:szCs w:val="28"/>
+        </w:rPr>
+      </w:pPr>
+    </w:p>
+    <w:p>
+      <w:pPr>
+        <w:rPr>
+          <w:sz w:val="28"/>
+          <w:szCs w:val="28"/>
+        </w:rPr>
+      </w:pPr>
+    </w:p>
+    <w:p>
+      <w:pPr>
+        <w:rPr>
+          <w:sz w:val="28"/>
+          <w:szCs w:val="28"/>
+        </w:rPr>
+      </w:pPr>
+    </w:p>
+    <w:p>
+      <w:pPr>
+        <w:rPr>
+          <w:sz w:val="28"/>
+          <w:szCs w:val="28"/>
+        </w:rPr>
+      </w:pPr>
+    </w:p>
+    <w:p>
+      <w:pPr>
+        <w:rPr>
+          <w:sz w:val="28"/>
+          <w:szCs w:val="28"/>
+        </w:rPr>
+      </w:pPr>
+    </w:p>
+    <w:p>
+      <w:pPr>
+        <w:rPr>
+          <w:sz w:val="28"/>
+          <w:szCs w:val="28"/>
+        </w:rPr>
+      </w:pPr>
+    </w:p>
+    <w:p>
+      <w:pPr>
+        <w:rPr>
+          <w:sz w:val="28"/>
+          <w:szCs w:val="28"/>
+        </w:rPr>
+      </w:pPr>
+    </w:p>
+    <w:p>
+      <w:pPr>
+        <w:rPr>
+          <w:b/>
+          <w:sz w:val="28"/>
+          <w:szCs w:val="28"/>
+        </w:rPr>
+      </w:pPr>
+      <w:r>
+        <w:rPr>
+          <w:b/>
+          <w:sz w:val="28"/>
+          <w:szCs w:val="28"/>
+        </w:rPr>
+        <w:lastRenderedPageBreak/>
+        <w:t>Custom Pipes</w:t>
+      </w:r>
+    </w:p>
+    <w:p>
+      <w:pPr>
+        <w:rPr>
+          <w:sz w:val="28"/>
+          <w:szCs w:val="28"/>
+        </w:rPr>
+      </w:pPr>
+      <w:r>
+        <w:rPr>
+          <w:sz w:val="28"/>
+          <w:szCs w:val="28"/>
+        </w:rPr>
+        <w:t>• Custom pipes are the user-defined pipes.</w:t>
+      </w:r>
+    </w:p>
+    <w:p>
+      <w:pPr>
+        <w:rPr>
+          <w:sz w:val="28"/>
+          <w:szCs w:val="28"/>
+        </w:rPr>
+      </w:pPr>
+      <w:r>
+        <w:rPr>
+          <w:sz w:val="28"/>
+          <w:szCs w:val="28"/>
+        </w:rPr>
+        <w:t xml:space="preserve">• Custom pipe must be a class that has </w:t>
+      </w:r>
+      <w:proofErr w:type="gramStart"/>
+      <w:r>
+        <w:rPr>
+          <w:sz w:val="28"/>
+          <w:szCs w:val="28"/>
+        </w:rPr>
+        <w:t>@Pipe(</w:t>
+      </w:r>
+      <w:proofErr w:type="gramEnd"/>
+      <w:r>
+        <w:rPr>
+          <w:sz w:val="28"/>
+          <w:szCs w:val="28"/>
+        </w:rPr>
+        <w:t xml:space="preserve"> ) decorator and implements “PipeTransform” interface.</w:t>
+      </w:r>
+    </w:p>
+    <w:p>
+      <w:pPr>
+        <w:rPr>
+          <w:sz w:val="28"/>
+          <w:szCs w:val="28"/>
+        </w:rPr>
+      </w:pPr>
+      <w:r>
+        <w:rPr>
+          <w:sz w:val="28"/>
+          <w:szCs w:val="28"/>
+        </w:rPr>
+        <w:t>• The “PipeTransform” interface has “transform” method, which must be implemented in your pipe class.</w:t>
+      </w:r>
+    </w:p>
+    <w:p>
+      <w:pPr>
+        <w:rPr>
+          <w:sz w:val="28"/>
+          <w:szCs w:val="28"/>
+        </w:rPr>
+      </w:pPr>
+      <w:r>
+        <w:rPr>
+          <w:sz w:val="28"/>
+          <w:szCs w:val="28"/>
+        </w:rPr>
+        <w:t xml:space="preserve">• The “transform” method will be executed automatically, when the pipe is invoked in the expression (through pipe </w:t>
+      </w:r>
+      <w:proofErr w:type="gramStart"/>
+      <w:r>
+        <w:rPr>
+          <w:sz w:val="28"/>
+          <w:szCs w:val="28"/>
+        </w:rPr>
+        <w:t>( |</w:t>
+      </w:r>
+      <w:proofErr w:type="gramEnd"/>
+      <w:r>
+        <w:rPr>
+          <w:sz w:val="28"/>
+          <w:szCs w:val="28"/>
+        </w:rPr>
+        <w:t xml:space="preserve"> ) symbol).</w:t>
+      </w:r>
+    </w:p>
+    <w:p>
+      <w:pPr>
+        <w:rPr>
+          <w:sz w:val="28"/>
+          <w:szCs w:val="28"/>
+        </w:rPr>
+      </w:pPr>
+      <w:r>
+        <w:rPr>
+          <w:sz w:val="28"/>
+          <w:szCs w:val="28"/>
+        </w:rPr>
+        <w:t xml:space="preserve">• The “transform” method receive the input value as argument, </w:t>
+      </w:r>
+      <w:proofErr w:type="spellStart"/>
+      <w:r>
+        <w:rPr>
+          <w:sz w:val="28"/>
+          <w:szCs w:val="28"/>
+        </w:rPr>
+        <w:t>do</w:t>
+      </w:r>
+      <w:proofErr w:type="spellEnd"/>
+      <w:r>
+        <w:rPr>
+          <w:sz w:val="28"/>
+          <w:szCs w:val="28"/>
+        </w:rPr>
+        <w:t xml:space="preserve"> process, and return the result value, which will be displayed in the output.</w:t>
+      </w:r>
+    </w:p>
+    <w:p>
+      <w:pPr>
+        <w:rPr>
+          <w:sz w:val="28"/>
+          <w:szCs w:val="28"/>
+        </w:rPr>
+      </w:pPr>
+      <w:r>
+        <w:rPr>
+          <w:b/>
+          <w:sz w:val="28"/>
+          <w:szCs w:val="28"/>
+        </w:rPr>
+        <w:t>Syntax to call pipe</w:t>
+      </w:r>
+      <w:r>
+        <w:rPr>
+          <w:sz w:val="28"/>
+          <w:szCs w:val="28"/>
+        </w:rPr>
+        <w:t>: {</w:t>
+      </w:r>
+      <w:proofErr w:type="gramStart"/>
+      <w:r>
+        <w:rPr>
+          <w:sz w:val="28"/>
+          <w:szCs w:val="28"/>
+        </w:rPr>
+        <w:t>{ property</w:t>
+      </w:r>
+      <w:proofErr w:type="gramEnd"/>
+      <w:r>
+        <w:rPr>
+          <w:sz w:val="28"/>
+          <w:szCs w:val="28"/>
+        </w:rPr>
+        <w:t xml:space="preserve"> | pipe }}</w:t>
+      </w:r>
+    </w:p>
+    <w:p>
+      <w:pPr>
+        <w:rPr>
+          <w:sz w:val="28"/>
+          <w:szCs w:val="28"/>
+        </w:rPr>
+      </w:pPr>
+      <w:r>
+        <w:rPr>
+          <w:noProof/>
+          <w:sz w:val="28"/>
+          <w:szCs w:val="28"/>
+        </w:rPr>
+        <w:drawing>
+          <wp:inline distT="0" distB="0" distL="0" distR="0">
+            <wp:extent cx="5943600" cy="901083"/>
+            <wp:effectExtent l="0" t="0" r="0" b="0"/>
+            <wp:docPr id="12" name="Picture 12"/>
+            <wp:cNvGraphicFramePr>
+              <a:graphicFrameLocks xmlns:a="http://schemas.openxmlformats.org/drawingml/2006/main" noChangeAspect="1"/>
+            </wp:cNvGraphicFramePr>
+            <a:graphic xmlns:a="http://schemas.openxmlformats.org/drawingml/2006/main">
+              <a:graphicData uri="http://schemas.openxmlformats.org/drawingml/2006/picture">
+                <pic:pic xmlns:pic="http://schemas.openxmlformats.org/drawingml/2006/picture">
+                  <pic:nvPicPr>
+                    <pic:cNvPr id="0" name="Picture 3"/>
+                    <pic:cNvPicPr>
+                      <a:picLocks noChangeAspect="1" noChangeArrowheads="1"/>
+                    </pic:cNvPicPr>
+                  </pic:nvPicPr>
+                  <pic:blipFill>
+                    <a:blip r:embed="rId15">
+                      <a:extLst>
+                        <a:ext uri="{28A0092B-C50C-407E-A947-70E740481C1C}">
+                          <a14:useLocalDpi xmlns:a14="http://schemas.microsoft.com/office/drawing/2010/main" val="0"/>
+                        </a:ext>
+                      </a:extLst>
+                    </a:blip>
+                    <a:srcRect/>
+                    <a:stretch>
+                      <a:fillRect/>
+                    </a:stretch>
+                  </pic:blipFill>
+                  <pic:spPr bwMode="auto">
+                    <a:xfrm>
+                      <a:off x="0" y="0"/>
+                      <a:ext cx="5943600" cy="901083"/>
+                    </a:xfrm>
+                    <a:prstGeom prst="rect">
+                      <a:avLst/>
+                    </a:prstGeom>
+                    <a:noFill/>
+                    <a:ln>
+                      <a:noFill/>
+                    </a:ln>
+                  </pic:spPr>
+                </pic:pic>
+              </a:graphicData>
+            </a:graphic>
+          </wp:inline>
+        </w:drawing>
+      </w:r>
+    </w:p>
+    <w:p>
+      <w:pPr>
+        <w:rPr>
+          <w:b/>
+          <w:sz w:val="28"/>
+          <w:szCs w:val="28"/>
+        </w:rPr>
+      </w:pPr>
+      <w:r>
+        <w:rPr>
+          <w:b/>
+          <w:sz w:val="28"/>
+          <w:szCs w:val="28"/>
+        </w:rPr>
+        <w:t>Syntax of Custom Pipe Class</w:t>
+      </w:r>
+    </w:p>
+    <w:p>
+      <w:pPr>
+        <w:rPr>
+          <w:sz w:val="28"/>
+          <w:szCs w:val="28"/>
+        </w:rPr>
+      </w:pPr>
+      <w:proofErr w:type="gramStart"/>
+      <w:r>
+        <w:rPr>
+          <w:sz w:val="28"/>
+          <w:szCs w:val="28"/>
+        </w:rPr>
+        <w:t>import</w:t>
+      </w:r>
+      <w:proofErr w:type="gramEnd"/>
+      <w:r>
+        <w:rPr>
+          <w:sz w:val="28"/>
+          <w:szCs w:val="28"/>
+        </w:rPr>
+        <w:t xml:space="preserve"> { Pipe, PipeTransform } from “@angular/core”;</w:t>
+      </w:r>
+    </w:p>
+    <w:p>
+      <w:pPr>
+        <w:rPr>
+          <w:sz w:val="28"/>
+          <w:szCs w:val="28"/>
+        </w:rPr>
+      </w:pPr>
+      <w:proofErr w:type="gramStart"/>
+      <w:r>
+        <w:rPr>
+          <w:sz w:val="28"/>
+          <w:szCs w:val="28"/>
+        </w:rPr>
+        <w:t>@Pipe(</w:t>
+      </w:r>
+      <w:proofErr w:type="gramEnd"/>
+      <w:r>
+        <w:rPr>
+          <w:sz w:val="28"/>
+          <w:szCs w:val="28"/>
+        </w:rPr>
+        <w:t xml:space="preserve"> { name: “</w:t>
+      </w:r>
+      <w:proofErr w:type="spellStart"/>
+      <w:r>
+        <w:rPr>
+          <w:sz w:val="28"/>
+          <w:szCs w:val="28"/>
+        </w:rPr>
+        <w:t>pipe</w:t>
+      </w:r>
+      <w:r>
+        <w:rPr>
+          <w:sz w:val="28"/>
+          <w:szCs w:val="28"/>
+        </w:rPr>
+        <w:t>namehere</w:t>
+      </w:r>
+      <w:proofErr w:type="spellEnd"/>
+      <w:r>
+        <w:rPr>
+          <w:sz w:val="28"/>
+          <w:szCs w:val="28"/>
+        </w:rPr>
+        <w:t>” } )</w:t>
+      </w:r>
+      <w:r>
+        <w:rPr>
+          <w:sz w:val="28"/>
+          <w:szCs w:val="28"/>
+        </w:rPr>
+        <w:t xml:space="preserve"> //</w:t>
+      </w:r>
+      <w:proofErr w:type="spellStart"/>
+      <w:r>
+        <w:rPr>
+          <w:sz w:val="28"/>
+          <w:szCs w:val="28"/>
+        </w:rPr>
+        <w:t>userdefined</w:t>
+      </w:r>
+      <w:proofErr w:type="spellEnd"/>
+      <w:r>
+        <w:rPr>
+          <w:sz w:val="28"/>
+          <w:szCs w:val="28"/>
+        </w:rPr>
+        <w:t xml:space="preserve"> </w:t>
+      </w:r>
+      <w:proofErr w:type="spellStart"/>
+      <w:r>
+        <w:rPr>
+          <w:sz w:val="28"/>
+          <w:szCs w:val="28"/>
+        </w:rPr>
+        <w:t>pipename</w:t>
+      </w:r>
+      <w:proofErr w:type="spellEnd"/>
+    </w:p>
+    <w:p>
+      <w:pPr>
+        <w:rPr>
+          <w:sz w:val="28"/>
+          <w:szCs w:val="28"/>
+        </w:rPr>
+      </w:pPr>
+      <w:proofErr w:type="gramStart"/>
+      <w:r>
+        <w:rPr>
+          <w:sz w:val="28"/>
+          <w:szCs w:val="28"/>
+        </w:rPr>
+        <w:t>class</w:t>
+      </w:r>
+      <w:proofErr w:type="gramEnd"/>
+      <w:r>
+        <w:rPr>
+          <w:sz w:val="28"/>
+          <w:szCs w:val="28"/>
+        </w:rPr>
+        <w:t xml:space="preserve"> </w:t>
+      </w:r>
+      <w:proofErr w:type="spellStart"/>
+      <w:r>
+        <w:rPr>
+          <w:sz w:val="28"/>
+          <w:szCs w:val="28"/>
+        </w:rPr>
+        <w:t>custompipeclassname</w:t>
+      </w:r>
+      <w:proofErr w:type="spellEnd"/>
+      <w:r>
+        <w:rPr>
+          <w:sz w:val="28"/>
+          <w:szCs w:val="28"/>
+        </w:rPr>
+        <w:t xml:space="preserve"> implements </w:t>
+      </w:r>
+      <w:bookmarkStart w:id="0" w:name="_GoBack"/>
+      <w:r>
+        <w:rPr>
+          <w:sz w:val="28"/>
+          <w:szCs w:val="28"/>
+        </w:rPr>
+        <w:t>PipeTransform</w:t>
+      </w:r>
+      <w:bookmarkEnd w:id="0"/>
+    </w:p>
+    <w:p>
+      <w:pPr>
+        <w:rPr>
+          <w:sz w:val="28"/>
+          <w:szCs w:val="28"/>
+        </w:rPr>
+      </w:pPr>
+      <w:r>
+        <w:rPr>
+          <w:sz w:val="28"/>
+          <w:szCs w:val="28"/>
+        </w:rPr>
+        <w:t>{</w:t>
+      </w:r>
+    </w:p>
+    <w:p>
+      <w:pPr>
+        <w:rPr>
+          <w:sz w:val="28"/>
+          <w:szCs w:val="28"/>
+        </w:rPr>
+      </w:pPr>
+      <w:proofErr w:type="gramStart"/>
+      <w:r>
+        <w:rPr>
+          <w:sz w:val="28"/>
+          <w:szCs w:val="28"/>
+        </w:rPr>
+        <w:t>transform(</w:t>
+      </w:r>
+      <w:proofErr w:type="gramEnd"/>
+      <w:r>
+        <w:rPr>
+          <w:sz w:val="28"/>
+          <w:szCs w:val="28"/>
+        </w:rPr>
+        <w:t xml:space="preserve">value: datatype) : </w:t>
+      </w:r>
+      <w:proofErr w:type="spellStart"/>
+      <w:r>
+        <w:rPr>
+          <w:sz w:val="28"/>
+          <w:szCs w:val="28"/>
+        </w:rPr>
+        <w:t>returndatatype</w:t>
+      </w:r>
+      <w:proofErr w:type="spellEnd"/>
+    </w:p>
+    <w:p>
+      <w:pPr>
+        <w:rPr>
+          <w:sz w:val="28"/>
+          <w:szCs w:val="28"/>
+        </w:rPr>
+      </w:pPr>
+      <w:r>
+        <w:rPr>
+          <w:sz w:val="28"/>
+          <w:szCs w:val="28"/>
+        </w:rPr>
+        <w:t>{</w:t>
+      </w:r>
+    </w:p>
+    <w:p>
+      <w:pPr>
+        <w:rPr>
+          <w:sz w:val="28"/>
+          <w:szCs w:val="28"/>
+        </w:rPr>
+      </w:pPr>
+      <w:r>
+        <w:rPr>
+          <w:sz w:val="28"/>
+          <w:szCs w:val="28"/>
+        </w:rPr>
+        <w:t>//do something the value here</w:t>
+      </w:r>
+    </w:p>
+    <w:p>
+      <w:pPr>
+        <w:rPr>
+          <w:sz w:val="28"/>
+          <w:szCs w:val="28"/>
+        </w:rPr>
+      </w:pPr>
+      <w:proofErr w:type="gramStart"/>
+      <w:r>
+        <w:rPr>
+          <w:sz w:val="28"/>
+          <w:szCs w:val="28"/>
+        </w:rPr>
+        <w:t>return</w:t>
+      </w:r>
+      <w:proofErr w:type="gramEnd"/>
+      <w:r>
+        <w:rPr>
+          <w:sz w:val="28"/>
+          <w:szCs w:val="28"/>
+        </w:rPr>
+        <w:t xml:space="preserve"> (modified value);</w:t>
+      </w:r>
+    </w:p>
+    <w:p>
+      <w:pPr>
+        <w:rPr>
+          <w:sz w:val="28"/>
+          <w:szCs w:val="28"/>
+        </w:rPr>
+      </w:pPr>
+      <w:r>
+        <w:rPr>
+          <w:sz w:val="28"/>
+          <w:szCs w:val="28"/>
+        </w:rPr>
+        <w:t>}</w:t>
+      </w:r>
+      <w:r>
+        <w:rPr>
+          <w:sz w:val="28"/>
+          <w:szCs w:val="28"/>
+        </w:rPr>
+        <w:t>}</w:t>
+      </w:r>
+    </w:p>
+    <w:p>
+      <w:pPr>
+        <w:rPr>
+          <w:b/>
+          <w:sz w:val="28"/>
+          <w:szCs w:val="28"/>
+        </w:rPr>
+      </w:pPr>
+      <w:r>
+        <w:rPr>
+          <w:b/>
+          <w:sz w:val="28"/>
+          <w:szCs w:val="28"/>
+        </w:rPr>
+        <w:t xml:space="preserve">Add Pipe </w:t>
+      </w:r>
+      <w:r>
+        <w:rPr>
+          <w:b/>
+          <w:sz w:val="28"/>
+          <w:szCs w:val="28"/>
+        </w:rPr>
+        <w:t>Class in</w:t>
+      </w:r>
+      <w:r>
+        <w:rPr>
+          <w:b/>
+          <w:sz w:val="28"/>
+          <w:szCs w:val="28"/>
+        </w:rPr>
+        <w:t xml:space="preserve">to the </w:t>
+      </w:r>
+      <w:proofErr w:type="gramStart"/>
+      <w:r>
+        <w:rPr>
+          <w:b/>
+          <w:sz w:val="28"/>
+          <w:szCs w:val="28"/>
+        </w:rPr>
+        <w:t>module</w:t>
+      </w:r>
+      <w:r>
+        <w:rPr>
+          <w:b/>
+          <w:sz w:val="28"/>
+          <w:szCs w:val="28"/>
+        </w:rPr>
+        <w:t>(</w:t>
+      </w:r>
+      <w:proofErr w:type="gramEnd"/>
+      <w:r>
+        <w:rPr>
+          <w:b/>
+          <w:sz w:val="28"/>
+          <w:szCs w:val="28"/>
+        </w:rPr>
+        <w:t>app.module.ts)</w:t>
+      </w:r>
+    </w:p>
+    <w:p>
+      <w:pPr>
+        <w:rPr>
+          <w:sz w:val="28"/>
+          <w:szCs w:val="28"/>
+        </w:rPr>
+      </w:pPr>
+      <w:proofErr w:type="gramStart"/>
+      <w:r>
+        <w:rPr>
+          <w:sz w:val="28"/>
+          <w:szCs w:val="28"/>
+        </w:rPr>
+        <w:t>@NgModule(</w:t>
+      </w:r>
+      <w:proofErr w:type="gramEnd"/>
+      <w:r>
+        <w:rPr>
+          <w:sz w:val="28"/>
+          <w:szCs w:val="28"/>
+        </w:rPr>
+        <w:t xml:space="preserve"> { …, declarations: [ </w:t>
+      </w:r>
+      <w:proofErr w:type="spellStart"/>
+      <w:r>
+        <w:rPr>
+          <w:sz w:val="28"/>
+          <w:szCs w:val="28"/>
+        </w:rPr>
+        <w:t>custompipeclassname</w:t>
+      </w:r>
+      <w:proofErr w:type="spellEnd"/>
+      <w:r>
+        <w:rPr>
+          <w:sz w:val="28"/>
+          <w:szCs w:val="28"/>
+        </w:rPr>
+        <w:t xml:space="preserve"> ], … } )</w:t>
+      </w:r>
+    </w:p>
+    <w:p>
+      <w:pPr>
+        <w:rPr>
+          <w:sz w:val="28"/>
+          <w:szCs w:val="28"/>
+        </w:rPr>
+      </w:pPr>
+      <w:proofErr w:type="gramStart"/>
+      <w:r>
+        <w:rPr>
+          <w:sz w:val="28"/>
+          <w:szCs w:val="28"/>
+        </w:rPr>
+        <w:t>class</w:t>
+      </w:r>
+      <w:proofErr w:type="gramEnd"/>
+      <w:r>
+        <w:rPr>
+          <w:sz w:val="28"/>
+          <w:szCs w:val="28"/>
+        </w:rPr>
+        <w:t xml:space="preserve"> </w:t>
+      </w:r>
+      <w:proofErr w:type="spellStart"/>
+      <w:r>
+        <w:rPr>
+          <w:sz w:val="28"/>
+          <w:szCs w:val="28"/>
+        </w:rPr>
+        <w:t>moduleclassname</w:t>
+      </w:r>
+      <w:proofErr w:type="spellEnd"/>
+    </w:p>
+    <w:p>
+      <w:pPr>
+        <w:rPr>
+          <w:sz w:val="28"/>
+          <w:szCs w:val="28"/>
+        </w:rPr>
+      </w:pPr>
+      <w:r>
+        <w:rPr>
+          <w:sz w:val="28"/>
+          <w:szCs w:val="28"/>
+        </w:rPr>
+        <w:t>{}</w:t>
+      </w:r>
+    </w:p>
+    <w:p>
+      <w:pPr>
+        <w:rPr>
+          <w:b/>
+          <w:sz w:val="28"/>
+          <w:szCs w:val="28"/>
+        </w:rPr>
+      </w:pPr>
+      <w:r>
+        <w:rPr>
+          <w:b/>
+          <w:sz w:val="28"/>
+          <w:szCs w:val="28"/>
+        </w:rPr>
+        <w:t>Invoke the pipe in the template</w:t>
+      </w:r>
+    </w:p>
+    <w:p>
+      <w:pPr>
+        <w:rPr>
+          <w:sz w:val="28"/>
+          <w:szCs w:val="28"/>
+        </w:rPr>
+      </w:pPr>
+      <w:r>
+        <w:rPr>
+          <w:sz w:val="28"/>
+          <w:szCs w:val="28"/>
+        </w:rPr>
+        <w:t>{{</w:t>
+      </w:r>
+      <w:proofErr w:type="spellStart"/>
+      <w:r>
+        <w:rPr>
+          <w:sz w:val="28"/>
+          <w:szCs w:val="28"/>
+        </w:rPr>
+        <w:t>componentproperty</w:t>
+      </w:r>
+      <w:proofErr w:type="spellEnd"/>
+      <w:r>
+        <w:rPr>
+          <w:sz w:val="28"/>
+          <w:szCs w:val="28"/>
+        </w:rPr>
+        <w:t xml:space="preserve"> | </w:t>
+      </w:r>
+      <w:proofErr w:type="spellStart"/>
+      <w:r>
+        <w:rPr>
+          <w:sz w:val="28"/>
+          <w:szCs w:val="28"/>
+        </w:rPr>
+        <w:t>pipename</w:t>
+      </w:r>
+      <w:proofErr w:type="spellEnd"/>
+      <w:r>
+        <w:rPr>
+          <w:sz w:val="28"/>
+          <w:szCs w:val="28"/>
+        </w:rPr>
+        <w:t>}}</w:t>
+      </w:r>
+    </w:p>
+    <w:p>
+      <w:pPr>
+        <w:rPr>
+          <w:sz w:val="28"/>
+          <w:szCs w:val="28"/>
+        </w:rPr>
+      </w:pPr>
+      <w:r>
+        <w:rPr>
+          <w:sz w:val="28"/>
+          <w:szCs w:val="28"/>
+        </w:rPr>
+        <w:t>Or</w:t>
+      </w:r>
+    </w:p>
+    <w:p>
+      <w:pPr>
+        <w:pStyle w:val="ListParagraph"/>
+        <w:numPr>
+          <w:ilvl w:val="0"/>
+          <w:numId w:val="18"/>
+        </w:numPr>
+        <w:rPr>
+          <w:sz w:val="28"/>
+          <w:szCs w:val="28"/>
+        </w:rPr>
+      </w:pPr>
+      <w:r>
+        <w:rPr>
+          <w:sz w:val="28"/>
+          <w:szCs w:val="28"/>
+        </w:rPr>
+        <w:t xml:space="preserve">ng g pipe </w:t>
+      </w:r>
+      <w:proofErr w:type="spellStart"/>
+      <w:r>
+        <w:rPr>
+          <w:sz w:val="28"/>
+          <w:szCs w:val="28"/>
+        </w:rPr>
+        <w:t>pipename</w:t>
+      </w:r>
+      <w:proofErr w:type="spellEnd"/>
+      <w:r>
+        <w:rPr>
+          <w:sz w:val="28"/>
+          <w:szCs w:val="28"/>
+        </w:rPr>
+        <w:t>;</w:t>
+      </w:r>
     </w:p>
     <w:p>
       <w:pPr>
@@ -6602,7 +10935,7 @@
         <v:path o:extrusionok="f" gradientshapeok="t" o:connecttype="rect"/>
         <o:lock v:ext="edit" aspectratio="t"/>
       </v:shapetype>
-      <v:shape id="_x0000_i1028" type="#_x0000_t75" style="width:7.5pt;height:7.5pt;visibility:visible;mso-wrap-style:square" o:bullet="t">
+      <v:shape id="_x0000_i1034" type="#_x0000_t75" style="width:7.2pt;height:7.2pt;visibility:visible;mso-wrap-style:square" o:bullet="t">
         <v:imagedata r:id="rId1" o:title=""/>
       </v:shape>
     </w:pict>
@@ -6898,6 +11231,119 @@
     </w:lvl>
   </w:abstractNum>
   <w:abstractNum w:abstractNumId="5">
+    <w:nsid w:val="156A4AB6"/>
+    <w:multiLevelType w:val="hybridMultilevel"/>
+    <w:tmpl w:val="BCCEBA08"/>
+    <w:lvl w:ilvl="0" w:tplc="514E7944">
+      <w:start w:val="3"/>
+      <w:numFmt w:val="bullet"/>
+      <w:lvlText w:val=""/>
+      <w:lvlJc w:val="left"/>
+      <w:pPr>
+        <w:ind w:left="420" w:hanging="360"/>
+      </w:pPr>
+      <w:rPr>
+        <w:rFonts w:ascii="Wingdings" w:eastAsia="Calibri" w:hAnsi="Wingdings" w:cs="Calibri" w:hint="default"/>
+      </w:rPr>
+    </w:lvl>
+    <w:lvl w:ilvl="1" w:tplc="04090003" w:tentative="1">
+      <w:start w:val="1"/>
+      <w:numFmt w:val="bullet"/>
+      <w:lvlText w:val="o"/>
+      <w:lvlJc w:val="left"/>
+      <w:pPr>
+        <w:ind w:left="1140" w:hanging="360"/>
+      </w:pPr>
+      <w:rPr>
+        <w:rFonts w:ascii="Courier New" w:hAnsi="Courier New" w:cs="Courier New" w:hint="default"/>
+      </w:rPr>
+    </w:lvl>
+    <w:lvl w:ilvl="2" w:tplc="04090005" w:tentative="1">
+      <w:start w:val="1"/>
+      <w:numFmt w:val="bullet"/>
+      <w:lvlText w:val=""/>
+      <w:lvlJc w:val="left"/>
+      <w:pPr>
+        <w:ind w:left="1860" w:hanging="360"/>
+      </w:pPr>
+      <w:rPr>
+        <w:rFonts w:ascii="Wingdings" w:hAnsi="Wingdings" w:hint="default"/>
+      </w:rPr>
+    </w:lvl>
+    <w:lvl w:ilvl="3" w:tplc="04090001" w:tentative="1">
+      <w:start w:val="1"/>
+      <w:numFmt w:val="bullet"/>
+      <w:lvlText w:val=""/>
+      <w:lvlJc w:val="left"/>
+      <w:pPr>
+        <w:ind w:left="2580" w:hanging="360"/>
+      </w:pPr>
+      <w:rPr>
+        <w:rFonts w:ascii="Symbol" w:hAnsi="Symbol" w:hint="default"/>
+      </w:rPr>
+    </w:lvl>
+    <w:lvl w:ilvl="4" w:tplc="04090003" w:tentative="1">
+      <w:start w:val="1"/>
+      <w:numFmt w:val="bullet"/>
+      <w:lvlText w:val="o"/>
+      <w:lvlJc w:val="left"/>
+      <w:pPr>
+        <w:ind w:left="3300" w:hanging="360"/>
+      </w:pPr>
+      <w:rPr>
+        <w:rFonts w:ascii="Courier New" w:hAnsi="Courier New" w:cs="Courier New" w:hint="default"/>
+      </w:rPr>
+    </w:lvl>
+    <w:lvl w:ilvl="5" w:tplc="04090005" w:tentative="1">
+      <w:start w:val="1"/>
+      <w:numFmt w:val="bullet"/>
+      <w:lvlText w:val=""/>
+      <w:lvlJc w:val="left"/>
+      <w:pPr>
+        <w:ind w:left="4020" w:hanging="360"/>
+      </w:pPr>
+      <w:rPr>
+        <w:rFonts w:ascii="Wingdings" w:hAnsi="Wingdings" w:hint="default"/>
+      </w:rPr>
+    </w:lvl>
+    <w:lvl w:ilvl="6" w:tplc="04090001" w:tentative="1">
+      <w:start w:val="1"/>
+      <w:numFmt w:val="bullet"/>
+      <w:lvlText w:val=""/>
+      <w:lvlJc w:val="left"/>
+      <w:pPr>
+        <w:ind w:left="4740" w:hanging="360"/>
+      </w:pPr>
+      <w:rPr>
+        <w:rFonts w:ascii="Symbol" w:hAnsi="Symbol" w:hint="default"/>
+      </w:rPr>
+    </w:lvl>
+    <w:lvl w:ilvl="7" w:tplc="04090003" w:tentative="1">
+      <w:start w:val="1"/>
+      <w:numFmt w:val="bullet"/>
+      <w:lvlText w:val="o"/>
+      <w:lvlJc w:val="left"/>
+      <w:pPr>
+        <w:ind w:left="5460" w:hanging="360"/>
+      </w:pPr>
+      <w:rPr>
+        <w:rFonts w:ascii="Courier New" w:hAnsi="Courier New" w:cs="Courier New" w:hint="default"/>
+      </w:rPr>
+    </w:lvl>
+    <w:lvl w:ilvl="8" w:tplc="04090005" w:tentative="1">
+      <w:start w:val="1"/>
+      <w:numFmt w:val="bullet"/>
+      <w:lvlText w:val=""/>
+      <w:lvlJc w:val="left"/>
+      <w:pPr>
+        <w:ind w:left="6180" w:hanging="360"/>
+      </w:pPr>
+      <w:rPr>
+        <w:rFonts w:ascii="Wingdings" w:hAnsi="Wingdings" w:hint="default"/>
+      </w:rPr>
+    </w:lvl>
+  </w:abstractNum>
+  <w:abstractNum w:abstractNumId="6">
     <w:nsid w:val="2C24111D"/>
     <w:multiLevelType w:val="hybridMultilevel"/>
     <w:tmpl w:val="5ADE8220"/>
@@ -6983,7 +11429,7 @@
       </w:pPr>
     </w:lvl>
   </w:abstractNum>
-  <w:abstractNum w:abstractNumId="6">
+  <w:abstractNum w:abstractNumId="7">
     <w:nsid w:val="31A838AC"/>
     <w:multiLevelType w:val="hybridMultilevel"/>
     <w:tmpl w:val="DE6464F2"/>
@@ -7095,7 +11541,7 @@
       </w:rPr>
     </w:lvl>
   </w:abstractNum>
-  <w:abstractNum w:abstractNumId="7">
+  <w:abstractNum w:abstractNumId="8">
     <w:nsid w:val="35041096"/>
     <w:multiLevelType w:val="hybridMultilevel"/>
     <w:tmpl w:val="EE6EADB6"/>
@@ -7181,7 +11627,7 @@
       </w:pPr>
     </w:lvl>
   </w:abstractNum>
-  <w:abstractNum w:abstractNumId="8">
+  <w:abstractNum w:abstractNumId="9">
     <w:nsid w:val="35E4376F"/>
     <w:multiLevelType w:val="hybridMultilevel"/>
     <w:tmpl w:val="633EA060"/>
@@ -7293,7 +11739,7 @@
       </w:rPr>
     </w:lvl>
   </w:abstractNum>
-  <w:abstractNum w:abstractNumId="9">
+  <w:abstractNum w:abstractNumId="10">
     <w:nsid w:val="49BB461A"/>
     <w:multiLevelType w:val="hybridMultilevel"/>
     <w:tmpl w:val="30488FE0"/>
@@ -7405,7 +11851,7 @@
       </w:rPr>
     </w:lvl>
   </w:abstractNum>
-  <w:abstractNum w:abstractNumId="10">
+  <w:abstractNum w:abstractNumId="11">
     <w:nsid w:val="4B8F3664"/>
     <w:multiLevelType w:val="hybridMultilevel"/>
     <w:tmpl w:val="6544DAF3"/>
@@ -7456,7 +11902,7 @@
       <w:lvlJc w:val="left"/>
     </w:lvl>
   </w:abstractNum>
-  <w:abstractNum w:abstractNumId="11">
+  <w:abstractNum w:abstractNumId="12">
     <w:nsid w:val="4DE22DA3"/>
     <w:multiLevelType w:val="hybridMultilevel"/>
     <w:tmpl w:val="406CCFF2"/>
@@ -7568,7 +12014,7 @@
       </w:rPr>
     </w:lvl>
   </w:abstractNum>
-  <w:abstractNum w:abstractNumId="12">
+  <w:abstractNum w:abstractNumId="13">
     <w:nsid w:val="4EF971B5"/>
     <w:multiLevelType w:val="hybridMultilevel"/>
     <w:tmpl w:val="201E6C76"/>
@@ -7654,7 +12100,7 @@
       </w:pPr>
     </w:lvl>
   </w:abstractNum>
-  <w:abstractNum w:abstractNumId="13">
+  <w:abstractNum w:abstractNumId="14">
     <w:nsid w:val="567B7E2B"/>
     <w:multiLevelType w:val="hybridMultilevel"/>
     <w:tmpl w:val="1A8A7B30"/>
@@ -7740,7 +12186,7 @@
       </w:pPr>
     </w:lvl>
   </w:abstractNum>
-  <w:abstractNum w:abstractNumId="14">
+  <w:abstractNum w:abstractNumId="15">
     <w:nsid w:val="719705E5"/>
     <w:multiLevelType w:val="hybridMultilevel"/>
     <w:tmpl w:val="AA24AD0A"/>
@@ -7826,7 +12272,7 @@
       </w:pPr>
     </w:lvl>
   </w:abstractNum>
-  <w:abstractNum w:abstractNumId="15">
+  <w:abstractNum w:abstractNumId="16">
     <w:nsid w:val="771E79FA"/>
     <w:multiLevelType w:val="hybridMultilevel"/>
     <w:tmpl w:val="90B6FDBC"/>
@@ -7938,7 +12384,7 @@
       </w:rPr>
     </w:lvl>
   </w:abstractNum>
-  <w:abstractNum w:abstractNumId="16">
+  <w:abstractNum w:abstractNumId="17">
     <w:nsid w:val="7A4628A2"/>
     <w:multiLevelType w:val="hybridMultilevel"/>
     <w:tmpl w:val="CFBE3224"/>
@@ -8034,49 +12480,52 @@
     <w:abstractNumId w:val="3"/>
   </w:num>
   <w:num w:numId="3">
-    <w:abstractNumId w:val="10"/>
+    <w:abstractNumId w:val="11"/>
   </w:num>
   <w:num w:numId="4">
     <w:abstractNumId w:val="2"/>
   </w:num>
   <w:num w:numId="5">
+    <w:abstractNumId w:val="15"/>
+  </w:num>
+  <w:num w:numId="6">
+    <w:abstractNumId w:val="16"/>
+  </w:num>
+  <w:num w:numId="7">
+    <w:abstractNumId w:val="8"/>
+  </w:num>
+  <w:num w:numId="8">
+    <w:abstractNumId w:val="13"/>
+  </w:num>
+  <w:num w:numId="9">
+    <w:abstractNumId w:val="9"/>
+  </w:num>
+  <w:num w:numId="10">
+    <w:abstractNumId w:val="6"/>
+  </w:num>
+  <w:num w:numId="11">
+    <w:abstractNumId w:val="10"/>
+  </w:num>
+  <w:num w:numId="12">
     <w:abstractNumId w:val="14"/>
   </w:num>
-  <w:num w:numId="6">
-    <w:abstractNumId w:val="15"/>
-  </w:num>
-  <w:num w:numId="7">
+  <w:num w:numId="13">
     <w:abstractNumId w:val="7"/>
-  </w:num>
-  <w:num w:numId="8">
-    <w:abstractNumId w:val="12"/>
-  </w:num>
-  <w:num w:numId="9">
-    <w:abstractNumId w:val="8"/>
-  </w:num>
-  <w:num w:numId="10">
-    <w:abstractNumId w:val="5"/>
-  </w:num>
-  <w:num w:numId="11">
-    <w:abstractNumId w:val="9"/>
-  </w:num>
-  <w:num w:numId="12">
-    <w:abstractNumId w:val="13"/>
-  </w:num>
-  <w:num w:numId="13">
-    <w:abstractNumId w:val="6"/>
   </w:num>
   <w:num w:numId="14">
     <w:abstractNumId w:val="4"/>
   </w:num>
   <w:num w:numId="15">
-    <w:abstractNumId w:val="11"/>
+    <w:abstractNumId w:val="12"/>
   </w:num>
   <w:num w:numId="16">
     <w:abstractNumId w:val="1"/>
   </w:num>
   <w:num w:numId="17">
-    <w:abstractNumId w:val="16"/>
+    <w:abstractNumId w:val="17"/>
+  </w:num>
+  <w:num w:numId="18">
+    <w:abstractNumId w:val="5"/>
   </w:num>
 </w:numbering>
 </file>

--- a/AngularNotes.docx
+++ b/AngularNotes.docx
@@ -10128,17 +10128,8 @@
           <w:sz w:val="28"/>
           <w:szCs w:val="28"/>
         </w:rPr>
-        <w:t xml:space="preserve"> implements </w:t>
-      </w:r>
-      <w:bookmarkStart w:id="0" w:name="_GoBack"/>
-      <w:r>
-        <w:rPr>
-          <w:sz w:val="28"/>
-          <w:szCs w:val="28"/>
-        </w:rPr>
-        <w:t>PipeTransform</w:t>
-      </w:r>
-      <w:bookmarkEnd w:id="0"/>
+        <w:t xml:space="preserve"> implements PipeTransform</w:t>
+      </w:r>
     </w:p>
     <w:p>
       <w:pPr>
@@ -10529,34 +10520,4186 @@
     <w:p>
       <w:pPr>
         <w:rPr>
-          <w:sz w:val="28"/>
-          <w:szCs w:val="28"/>
-        </w:rPr>
-      </w:pPr>
-    </w:p>
-    <w:p>
-      <w:pPr>
-        <w:rPr>
-          <w:sz w:val="28"/>
-          <w:szCs w:val="28"/>
-        </w:rPr>
-      </w:pPr>
-    </w:p>
-    <w:p>
-      <w:pPr>
-        <w:rPr>
-          <w:sz w:val="28"/>
-          <w:szCs w:val="28"/>
-        </w:rPr>
-      </w:pPr>
-    </w:p>
-    <w:p>
-      <w:pPr>
-        <w:rPr>
-          <w:sz w:val="28"/>
-          <w:szCs w:val="28"/>
-        </w:rPr>
-      </w:pPr>
+          <w:b/>
+          <w:color w:val="FF0000"/>
+          <w:sz w:val="28"/>
+          <w:szCs w:val="28"/>
+        </w:rPr>
+      </w:pPr>
+      <w:r>
+        <w:rPr>
+          <w:b/>
+          <w:color w:val="FF0000"/>
+          <w:sz w:val="28"/>
+          <w:szCs w:val="28"/>
+        </w:rPr>
+        <w:lastRenderedPageBreak/>
+        <w:t>FORMS AND VALIDATIONS</w:t>
+      </w:r>
+    </w:p>
+    <w:p>
+      <w:pPr>
+        <w:rPr>
+          <w:sz w:val="28"/>
+          <w:szCs w:val="28"/>
+        </w:rPr>
+      </w:pPr>
+    </w:p>
+    <w:p>
+      <w:pPr>
+        <w:rPr>
+          <w:b/>
+          <w:sz w:val="28"/>
+          <w:szCs w:val="28"/>
+        </w:rPr>
+      </w:pPr>
+      <w:r>
+        <w:rPr>
+          <w:b/>
+          <w:sz w:val="28"/>
+          <w:szCs w:val="28"/>
+        </w:rPr>
+        <w:t>Template Driven Forms</w:t>
+      </w:r>
+    </w:p>
+    <w:p>
+      <w:pPr>
+        <w:rPr>
+          <w:sz w:val="28"/>
+          <w:szCs w:val="28"/>
+        </w:rPr>
+      </w:pPr>
+      <w:r>
+        <w:rPr>
+          <w:sz w:val="28"/>
+          <w:szCs w:val="28"/>
+        </w:rPr>
+        <w:t>• Template Driven Forms are suitable for development of simple forms with limited no. of fields and simple validations.</w:t>
+      </w:r>
+    </w:p>
+    <w:p>
+      <w:pPr>
+        <w:rPr>
+          <w:sz w:val="28"/>
+          <w:szCs w:val="28"/>
+        </w:rPr>
+      </w:pPr>
+    </w:p>
+    <w:p>
+      <w:pPr>
+        <w:rPr>
+          <w:sz w:val="28"/>
+          <w:szCs w:val="28"/>
+        </w:rPr>
+      </w:pPr>
+      <w:r>
+        <w:rPr>
+          <w:sz w:val="28"/>
+          <w:szCs w:val="28"/>
+        </w:rPr>
+        <w:t>• In these forms, each field is represented as a property in the component class.</w:t>
+      </w:r>
+    </w:p>
+    <w:p>
+      <w:pPr>
+        <w:rPr>
+          <w:sz w:val="28"/>
+          <w:szCs w:val="28"/>
+        </w:rPr>
+      </w:pPr>
+    </w:p>
+    <w:p>
+      <w:pPr>
+        <w:rPr>
+          <w:sz w:val="28"/>
+          <w:szCs w:val="28"/>
+        </w:rPr>
+      </w:pPr>
+      <w:r>
+        <w:rPr>
+          <w:sz w:val="28"/>
+          <w:szCs w:val="28"/>
+        </w:rPr>
+        <w:t>• Validations rules are defined in the template, using “html 5” attributes. Validation messages are displayed using “validation properties” of angular.</w:t>
+      </w:r>
+    </w:p>
+    <w:p>
+      <w:pPr>
+        <w:rPr>
+          <w:sz w:val="28"/>
+          <w:szCs w:val="28"/>
+        </w:rPr>
+      </w:pPr>
+    </w:p>
+    <w:p>
+      <w:pPr>
+        <w:rPr>
+          <w:sz w:val="28"/>
+          <w:szCs w:val="28"/>
+        </w:rPr>
+      </w:pPr>
+      <w:r>
+        <w:rPr>
+          <w:sz w:val="28"/>
+          <w:szCs w:val="28"/>
+        </w:rPr>
+        <w:t>• “FormsModule” should be imported from “@angular/forms” package.</w:t>
+      </w:r>
+    </w:p>
+    <w:p>
+      <w:pPr>
+        <w:rPr>
+          <w:b/>
+          <w:sz w:val="28"/>
+          <w:szCs w:val="28"/>
+        </w:rPr>
+      </w:pPr>
+    </w:p>
+    <w:p>
+      <w:pPr>
+        <w:rPr>
+          <w:b/>
+          <w:sz w:val="28"/>
+          <w:szCs w:val="28"/>
+        </w:rPr>
+      </w:pPr>
+      <w:r>
+        <w:rPr>
+          <w:b/>
+          <w:sz w:val="28"/>
+          <w:szCs w:val="28"/>
+        </w:rPr>
+        <w:t>HTML 5 attributes for validations:</w:t>
+      </w:r>
+    </w:p>
+    <w:p>
+      <w:pPr>
+        <w:rPr>
+          <w:sz w:val="28"/>
+          <w:szCs w:val="28"/>
+        </w:rPr>
+      </w:pPr>
+    </w:p>
+    <w:p>
+      <w:pPr>
+        <w:rPr>
+          <w:sz w:val="28"/>
+          <w:szCs w:val="28"/>
+        </w:rPr>
+      </w:pPr>
+      <w:r>
+        <w:rPr>
+          <w:sz w:val="28"/>
+          <w:szCs w:val="28"/>
+        </w:rPr>
+        <w:t xml:space="preserve">required=”required” </w:t>
+      </w:r>
+      <w:r>
+        <w:rPr>
+          <w:sz w:val="28"/>
+          <w:szCs w:val="28"/>
+        </w:rPr>
+        <w:tab/>
+      </w:r>
+      <w:r>
+        <w:rPr>
+          <w:sz w:val="28"/>
+          <w:szCs w:val="28"/>
+        </w:rPr>
+        <w:t xml:space="preserve">: </w:t>
+      </w:r>
+      <w:r>
+        <w:rPr>
+          <w:sz w:val="28"/>
+          <w:szCs w:val="28"/>
+        </w:rPr>
+        <w:tab/>
+      </w:r>
+      <w:r>
+        <w:rPr>
+          <w:sz w:val="28"/>
+          <w:szCs w:val="28"/>
+        </w:rPr>
+        <w:t>Field is mandatory</w:t>
+      </w:r>
+    </w:p>
+    <w:p>
+      <w:pPr>
+        <w:rPr>
+          <w:sz w:val="28"/>
+          <w:szCs w:val="28"/>
+        </w:rPr>
+      </w:pPr>
+      <w:r>
+        <w:rPr>
+          <w:sz w:val="28"/>
+          <w:szCs w:val="28"/>
+        </w:rPr>
+        <w:t xml:space="preserve">minlength=”n” </w:t>
+      </w:r>
+      <w:r>
+        <w:rPr>
+          <w:sz w:val="28"/>
+          <w:szCs w:val="28"/>
+        </w:rPr>
+        <w:tab/>
+      </w:r>
+      <w:r>
+        <w:rPr>
+          <w:sz w:val="28"/>
+          <w:szCs w:val="28"/>
+        </w:rPr>
+        <w:tab/>
+      </w:r>
+      <w:r>
+        <w:rPr>
+          <w:sz w:val="28"/>
+          <w:szCs w:val="28"/>
+        </w:rPr>
+        <w:t xml:space="preserve">: </w:t>
+      </w:r>
+      <w:r>
+        <w:rPr>
+          <w:sz w:val="28"/>
+          <w:szCs w:val="28"/>
+        </w:rPr>
+        <w:tab/>
+      </w:r>
+      <w:r>
+        <w:rPr>
+          <w:sz w:val="28"/>
+          <w:szCs w:val="28"/>
+        </w:rPr>
+        <w:t>Minimum no. of characters</w:t>
+      </w:r>
+    </w:p>
+    <w:p>
+      <w:pPr>
+        <w:rPr>
+          <w:sz w:val="28"/>
+          <w:szCs w:val="28"/>
+        </w:rPr>
+      </w:pPr>
+      <w:r>
+        <w:rPr>
+          <w:sz w:val="28"/>
+          <w:szCs w:val="28"/>
+        </w:rPr>
+        <w:t xml:space="preserve">pattern=”reg exp” </w:t>
+      </w:r>
+      <w:r>
+        <w:rPr>
+          <w:sz w:val="28"/>
+          <w:szCs w:val="28"/>
+        </w:rPr>
+        <w:tab/>
+      </w:r>
+      <w:r>
+        <w:rPr>
+          <w:sz w:val="28"/>
+          <w:szCs w:val="28"/>
+        </w:rPr>
+        <w:tab/>
+      </w:r>
+      <w:r>
+        <w:rPr>
+          <w:sz w:val="28"/>
+          <w:szCs w:val="28"/>
+        </w:rPr>
+        <w:t xml:space="preserve">: </w:t>
+      </w:r>
+      <w:r>
+        <w:rPr>
+          <w:sz w:val="28"/>
+          <w:szCs w:val="28"/>
+        </w:rPr>
+        <w:tab/>
+      </w:r>
+      <w:r>
+        <w:rPr>
+          <w:sz w:val="28"/>
+          <w:szCs w:val="28"/>
+        </w:rPr>
+        <w:t>Regular expression</w:t>
+      </w:r>
+    </w:p>
+    <w:p>
+      <w:pPr>
+        <w:rPr>
+          <w:sz w:val="28"/>
+          <w:szCs w:val="28"/>
+        </w:rPr>
+      </w:pPr>
+    </w:p>
+    <w:p>
+      <w:pPr>
+        <w:rPr>
+          <w:b/>
+          <w:sz w:val="28"/>
+          <w:szCs w:val="28"/>
+        </w:rPr>
+      </w:pPr>
+      <w:r>
+        <w:rPr>
+          <w:b/>
+          <w:sz w:val="28"/>
+          <w:szCs w:val="28"/>
+        </w:rPr>
+        <w:t>Validation Properties:</w:t>
+      </w:r>
+    </w:p>
+    <w:p>
+      <w:pPr>
+        <w:rPr>
+          <w:sz w:val="28"/>
+          <w:szCs w:val="28"/>
+        </w:rPr>
+      </w:pPr>
+    </w:p>
+    <w:p>
+      <w:pPr>
+        <w:rPr>
+          <w:b/>
+          <w:sz w:val="28"/>
+          <w:szCs w:val="28"/>
+        </w:rPr>
+      </w:pPr>
+      <w:proofErr w:type="gramStart"/>
+      <w:r>
+        <w:rPr>
+          <w:b/>
+          <w:sz w:val="28"/>
+          <w:szCs w:val="28"/>
+        </w:rPr>
+        <w:t>untouched</w:t>
+      </w:r>
+      <w:proofErr w:type="gramEnd"/>
+    </w:p>
+    <w:p>
+      <w:pPr>
+        <w:rPr>
+          <w:sz w:val="28"/>
+          <w:szCs w:val="28"/>
+        </w:rPr>
+      </w:pPr>
+      <w:r>
+        <w:rPr>
+          <w:sz w:val="28"/>
+          <w:szCs w:val="28"/>
+        </w:rPr>
+        <w:t xml:space="preserve">▪ </w:t>
+      </w:r>
+      <w:proofErr w:type="gramStart"/>
+      <w:r>
+        <w:rPr>
+          <w:sz w:val="28"/>
+          <w:szCs w:val="28"/>
+        </w:rPr>
+        <w:t>true :</w:t>
+      </w:r>
+      <w:proofErr w:type="gramEnd"/>
+      <w:r>
+        <w:rPr>
+          <w:sz w:val="28"/>
+          <w:szCs w:val="28"/>
+        </w:rPr>
+        <w:t xml:space="preserve"> Field is not focused.</w:t>
+      </w:r>
+    </w:p>
+    <w:p>
+      <w:pPr>
+        <w:rPr>
+          <w:sz w:val="28"/>
+          <w:szCs w:val="28"/>
+        </w:rPr>
+      </w:pPr>
+      <w:r>
+        <w:rPr>
+          <w:sz w:val="28"/>
+          <w:szCs w:val="28"/>
+        </w:rPr>
+        <w:t xml:space="preserve">▪ </w:t>
+      </w:r>
+      <w:proofErr w:type="gramStart"/>
+      <w:r>
+        <w:rPr>
+          <w:sz w:val="28"/>
+          <w:szCs w:val="28"/>
+        </w:rPr>
+        <w:t>false :</w:t>
+      </w:r>
+      <w:proofErr w:type="gramEnd"/>
+      <w:r>
+        <w:rPr>
+          <w:sz w:val="28"/>
+          <w:szCs w:val="28"/>
+        </w:rPr>
+        <w:t xml:space="preserve"> Field is focused.</w:t>
+      </w:r>
+    </w:p>
+    <w:p>
+      <w:pPr>
+        <w:rPr>
+          <w:sz w:val="28"/>
+          <w:szCs w:val="28"/>
+        </w:rPr>
+      </w:pPr>
+    </w:p>
+    <w:p>
+      <w:pPr>
+        <w:rPr>
+          <w:b/>
+          <w:sz w:val="28"/>
+          <w:szCs w:val="28"/>
+        </w:rPr>
+      </w:pPr>
+      <w:proofErr w:type="gramStart"/>
+      <w:r>
+        <w:rPr>
+          <w:b/>
+          <w:sz w:val="28"/>
+          <w:szCs w:val="28"/>
+        </w:rPr>
+        <w:t>touched</w:t>
+      </w:r>
+      <w:proofErr w:type="gramEnd"/>
+    </w:p>
+    <w:p>
+      <w:pPr>
+        <w:rPr>
+          <w:sz w:val="28"/>
+          <w:szCs w:val="28"/>
+        </w:rPr>
+      </w:pPr>
+      <w:r>
+        <w:rPr>
+          <w:sz w:val="28"/>
+          <w:szCs w:val="28"/>
+        </w:rPr>
+        <w:t xml:space="preserve">▪ </w:t>
+      </w:r>
+      <w:proofErr w:type="gramStart"/>
+      <w:r>
+        <w:rPr>
+          <w:sz w:val="28"/>
+          <w:szCs w:val="28"/>
+        </w:rPr>
+        <w:t>true :</w:t>
+      </w:r>
+      <w:proofErr w:type="gramEnd"/>
+      <w:r>
+        <w:rPr>
+          <w:sz w:val="28"/>
+          <w:szCs w:val="28"/>
+        </w:rPr>
+        <w:t xml:space="preserve"> Field is focused.</w:t>
+      </w:r>
+    </w:p>
+    <w:p>
+      <w:pPr>
+        <w:rPr>
+          <w:sz w:val="28"/>
+          <w:szCs w:val="28"/>
+        </w:rPr>
+      </w:pPr>
+      <w:r>
+        <w:rPr>
+          <w:sz w:val="28"/>
+          <w:szCs w:val="28"/>
+        </w:rPr>
+        <w:t xml:space="preserve">▪ </w:t>
+      </w:r>
+      <w:proofErr w:type="gramStart"/>
+      <w:r>
+        <w:rPr>
+          <w:sz w:val="28"/>
+          <w:szCs w:val="28"/>
+        </w:rPr>
+        <w:t>false :</w:t>
+      </w:r>
+      <w:proofErr w:type="gramEnd"/>
+      <w:r>
+        <w:rPr>
+          <w:sz w:val="28"/>
+          <w:szCs w:val="28"/>
+        </w:rPr>
+        <w:t xml:space="preserve"> Field is not focused.</w:t>
+      </w:r>
+    </w:p>
+    <w:p>
+      <w:pPr>
+        <w:rPr>
+          <w:sz w:val="28"/>
+          <w:szCs w:val="28"/>
+        </w:rPr>
+      </w:pPr>
+    </w:p>
+    <w:p>
+      <w:pPr>
+        <w:rPr>
+          <w:b/>
+          <w:sz w:val="28"/>
+          <w:szCs w:val="28"/>
+        </w:rPr>
+      </w:pPr>
+      <w:proofErr w:type="gramStart"/>
+      <w:r>
+        <w:rPr>
+          <w:b/>
+          <w:sz w:val="28"/>
+          <w:szCs w:val="28"/>
+        </w:rPr>
+        <w:t>pristine</w:t>
+      </w:r>
+      <w:proofErr w:type="gramEnd"/>
+    </w:p>
+    <w:p>
+      <w:pPr>
+        <w:rPr>
+          <w:sz w:val="28"/>
+          <w:szCs w:val="28"/>
+        </w:rPr>
+      </w:pPr>
+      <w:r>
+        <w:rPr>
+          <w:sz w:val="28"/>
+          <w:szCs w:val="28"/>
+        </w:rPr>
+        <w:t xml:space="preserve">▪ </w:t>
+      </w:r>
+      <w:proofErr w:type="gramStart"/>
+      <w:r>
+        <w:rPr>
+          <w:sz w:val="28"/>
+          <w:szCs w:val="28"/>
+        </w:rPr>
+        <w:t>true :</w:t>
+      </w:r>
+      <w:proofErr w:type="gramEnd"/>
+      <w:r>
+        <w:rPr>
+          <w:sz w:val="28"/>
+          <w:szCs w:val="28"/>
+        </w:rPr>
+        <w:t xml:space="preserve"> Field is not modified by the user.</w:t>
+      </w:r>
+    </w:p>
+    <w:p>
+      <w:pPr>
+        <w:rPr>
+          <w:sz w:val="28"/>
+          <w:szCs w:val="28"/>
+        </w:rPr>
+      </w:pPr>
+      <w:r>
+        <w:rPr>
+          <w:sz w:val="28"/>
+          <w:szCs w:val="28"/>
+        </w:rPr>
+        <w:t xml:space="preserve">▪ </w:t>
+      </w:r>
+      <w:proofErr w:type="gramStart"/>
+      <w:r>
+        <w:rPr>
+          <w:sz w:val="28"/>
+          <w:szCs w:val="28"/>
+        </w:rPr>
+        <w:t>false :</w:t>
+      </w:r>
+      <w:proofErr w:type="gramEnd"/>
+      <w:r>
+        <w:rPr>
+          <w:sz w:val="28"/>
+          <w:szCs w:val="28"/>
+        </w:rPr>
+        <w:t xml:space="preserve"> Field is modified by the user.</w:t>
+      </w:r>
+    </w:p>
+    <w:p>
+      <w:pPr>
+        <w:rPr>
+          <w:sz w:val="28"/>
+          <w:szCs w:val="28"/>
+        </w:rPr>
+      </w:pPr>
+    </w:p>
+    <w:p>
+      <w:pPr>
+        <w:rPr>
+          <w:b/>
+          <w:sz w:val="28"/>
+          <w:szCs w:val="28"/>
+        </w:rPr>
+      </w:pPr>
+      <w:proofErr w:type="gramStart"/>
+      <w:r>
+        <w:rPr>
+          <w:b/>
+          <w:sz w:val="28"/>
+          <w:szCs w:val="28"/>
+        </w:rPr>
+        <w:lastRenderedPageBreak/>
+        <w:t>dirty</w:t>
+      </w:r>
+      <w:proofErr w:type="gramEnd"/>
+    </w:p>
+    <w:p>
+      <w:pPr>
+        <w:rPr>
+          <w:sz w:val="28"/>
+          <w:szCs w:val="28"/>
+        </w:rPr>
+      </w:pPr>
+      <w:r>
+        <w:rPr>
+          <w:sz w:val="28"/>
+          <w:szCs w:val="28"/>
+        </w:rPr>
+        <w:t xml:space="preserve">▪ </w:t>
+      </w:r>
+      <w:proofErr w:type="gramStart"/>
+      <w:r>
+        <w:rPr>
+          <w:sz w:val="28"/>
+          <w:szCs w:val="28"/>
+        </w:rPr>
+        <w:t>true :</w:t>
+      </w:r>
+      <w:proofErr w:type="gramEnd"/>
+      <w:r>
+        <w:rPr>
+          <w:sz w:val="28"/>
+          <w:szCs w:val="28"/>
+        </w:rPr>
+        <w:t xml:space="preserve"> Field is modified by the user.</w:t>
+      </w:r>
+    </w:p>
+    <w:p>
+      <w:pPr>
+        <w:rPr>
+          <w:sz w:val="28"/>
+          <w:szCs w:val="28"/>
+        </w:rPr>
+      </w:pPr>
+      <w:r>
+        <w:rPr>
+          <w:sz w:val="28"/>
+          <w:szCs w:val="28"/>
+        </w:rPr>
+        <w:t xml:space="preserve">▪ </w:t>
+      </w:r>
+      <w:proofErr w:type="gramStart"/>
+      <w:r>
+        <w:rPr>
+          <w:sz w:val="28"/>
+          <w:szCs w:val="28"/>
+        </w:rPr>
+        <w:t>false :</w:t>
+      </w:r>
+      <w:proofErr w:type="gramEnd"/>
+      <w:r>
+        <w:rPr>
+          <w:sz w:val="28"/>
+          <w:szCs w:val="28"/>
+        </w:rPr>
+        <w:t xml:space="preserve"> Field is not modified by the user.</w:t>
+      </w:r>
+    </w:p>
+    <w:p>
+      <w:pPr>
+        <w:rPr>
+          <w:sz w:val="28"/>
+          <w:szCs w:val="28"/>
+        </w:rPr>
+      </w:pPr>
+    </w:p>
+    <w:p>
+      <w:pPr>
+        <w:rPr>
+          <w:b/>
+          <w:sz w:val="28"/>
+          <w:szCs w:val="28"/>
+        </w:rPr>
+      </w:pPr>
+      <w:proofErr w:type="gramStart"/>
+      <w:r>
+        <w:rPr>
+          <w:b/>
+          <w:sz w:val="28"/>
+          <w:szCs w:val="28"/>
+        </w:rPr>
+        <w:t>valid</w:t>
+      </w:r>
+      <w:proofErr w:type="gramEnd"/>
+    </w:p>
+    <w:p>
+      <w:pPr>
+        <w:rPr>
+          <w:sz w:val="28"/>
+          <w:szCs w:val="28"/>
+        </w:rPr>
+      </w:pPr>
+      <w:r>
+        <w:rPr>
+          <w:sz w:val="28"/>
+          <w:szCs w:val="28"/>
+        </w:rPr>
+        <w:t xml:space="preserve">▪ </w:t>
+      </w:r>
+      <w:proofErr w:type="gramStart"/>
+      <w:r>
+        <w:rPr>
+          <w:sz w:val="28"/>
+          <w:szCs w:val="28"/>
+        </w:rPr>
+        <w:t>true :</w:t>
+      </w:r>
+      <w:proofErr w:type="gramEnd"/>
+      <w:r>
+        <w:rPr>
+          <w:sz w:val="28"/>
+          <w:szCs w:val="28"/>
+        </w:rPr>
+        <w:t xml:space="preserve"> Field value is valid.</w:t>
+      </w:r>
+    </w:p>
+    <w:p>
+      <w:pPr>
+        <w:rPr>
+          <w:sz w:val="28"/>
+          <w:szCs w:val="28"/>
+        </w:rPr>
+      </w:pPr>
+      <w:r>
+        <w:rPr>
+          <w:sz w:val="28"/>
+          <w:szCs w:val="28"/>
+        </w:rPr>
+        <w:t xml:space="preserve">▪ </w:t>
+      </w:r>
+      <w:proofErr w:type="gramStart"/>
+      <w:r>
+        <w:rPr>
+          <w:sz w:val="28"/>
+          <w:szCs w:val="28"/>
+        </w:rPr>
+        <w:t>false :</w:t>
+      </w:r>
+      <w:proofErr w:type="gramEnd"/>
+      <w:r>
+        <w:rPr>
+          <w:sz w:val="28"/>
+          <w:szCs w:val="28"/>
+        </w:rPr>
+        <w:t xml:space="preserve"> Field value is invalid</w:t>
+      </w:r>
+    </w:p>
+    <w:p>
+      <w:pPr>
+        <w:rPr>
+          <w:sz w:val="28"/>
+          <w:szCs w:val="28"/>
+        </w:rPr>
+      </w:pPr>
+    </w:p>
+    <w:p>
+      <w:pPr>
+        <w:rPr>
+          <w:b/>
+          <w:sz w:val="28"/>
+          <w:szCs w:val="28"/>
+        </w:rPr>
+      </w:pPr>
+      <w:proofErr w:type="gramStart"/>
+      <w:r>
+        <w:rPr>
+          <w:b/>
+          <w:sz w:val="28"/>
+          <w:szCs w:val="28"/>
+        </w:rPr>
+        <w:t>invalid</w:t>
+      </w:r>
+      <w:proofErr w:type="gramEnd"/>
+    </w:p>
+    <w:p>
+      <w:pPr>
+        <w:rPr>
+          <w:sz w:val="28"/>
+          <w:szCs w:val="28"/>
+        </w:rPr>
+      </w:pPr>
+      <w:r>
+        <w:rPr>
+          <w:sz w:val="28"/>
+          <w:szCs w:val="28"/>
+        </w:rPr>
+        <w:t xml:space="preserve">▪ </w:t>
+      </w:r>
+      <w:proofErr w:type="gramStart"/>
+      <w:r>
+        <w:rPr>
+          <w:sz w:val="28"/>
+          <w:szCs w:val="28"/>
+        </w:rPr>
+        <w:t>true :</w:t>
+      </w:r>
+      <w:proofErr w:type="gramEnd"/>
+      <w:r>
+        <w:rPr>
+          <w:sz w:val="28"/>
+          <w:szCs w:val="28"/>
+        </w:rPr>
+        <w:t xml:space="preserve"> Field value is invalid.</w:t>
+      </w:r>
+    </w:p>
+    <w:p>
+      <w:pPr>
+        <w:rPr>
+          <w:sz w:val="28"/>
+          <w:szCs w:val="28"/>
+        </w:rPr>
+      </w:pPr>
+      <w:r>
+        <w:rPr>
+          <w:sz w:val="28"/>
+          <w:szCs w:val="28"/>
+        </w:rPr>
+        <w:t xml:space="preserve">▪ </w:t>
+      </w:r>
+      <w:proofErr w:type="gramStart"/>
+      <w:r>
+        <w:rPr>
+          <w:sz w:val="28"/>
+          <w:szCs w:val="28"/>
+        </w:rPr>
+        <w:t>false :</w:t>
+      </w:r>
+      <w:proofErr w:type="gramEnd"/>
+      <w:r>
+        <w:rPr>
+          <w:sz w:val="28"/>
+          <w:szCs w:val="28"/>
+        </w:rPr>
+        <w:t xml:space="preserve"> Field value is valid.</w:t>
+      </w:r>
+    </w:p>
+    <w:p>
+      <w:pPr>
+        <w:rPr>
+          <w:sz w:val="28"/>
+          <w:szCs w:val="28"/>
+        </w:rPr>
+      </w:pPr>
+    </w:p>
+    <w:p>
+      <w:pPr>
+        <w:rPr>
+          <w:sz w:val="28"/>
+          <w:szCs w:val="28"/>
+        </w:rPr>
+      </w:pPr>
+      <w:proofErr w:type="gramStart"/>
+      <w:r>
+        <w:rPr>
+          <w:b/>
+          <w:sz w:val="28"/>
+          <w:szCs w:val="28"/>
+        </w:rPr>
+        <w:t xml:space="preserve">errors </w:t>
+      </w:r>
+      <w:r>
+        <w:rPr>
+          <w:sz w:val="28"/>
+          <w:szCs w:val="28"/>
+        </w:rPr>
+        <w:t>:</w:t>
+      </w:r>
+      <w:proofErr w:type="gramEnd"/>
+      <w:r>
+        <w:rPr>
+          <w:sz w:val="28"/>
+          <w:szCs w:val="28"/>
+        </w:rPr>
+        <w:t xml:space="preserve"> Represents the list of errors of the field.</w:t>
+      </w:r>
+    </w:p>
+    <w:p>
+      <w:pPr>
+        <w:rPr>
+          <w:sz w:val="28"/>
+          <w:szCs w:val="28"/>
+        </w:rPr>
+      </w:pPr>
+      <w:r>
+        <w:rPr>
+          <w:sz w:val="28"/>
+          <w:szCs w:val="28"/>
+        </w:rPr>
+        <w:t xml:space="preserve">▪ </w:t>
+      </w:r>
+      <w:proofErr w:type="gramStart"/>
+      <w:r>
+        <w:rPr>
+          <w:sz w:val="28"/>
+          <w:szCs w:val="28"/>
+        </w:rPr>
+        <w:t>required :</w:t>
+      </w:r>
+      <w:proofErr w:type="gramEnd"/>
+      <w:r>
+        <w:rPr>
+          <w:sz w:val="28"/>
+          <w:szCs w:val="28"/>
+        </w:rPr>
+        <w:t xml:space="preserve"> true / false</w:t>
+      </w:r>
+    </w:p>
+    <w:p>
+      <w:pPr>
+        <w:rPr>
+          <w:sz w:val="28"/>
+          <w:szCs w:val="28"/>
+        </w:rPr>
+      </w:pPr>
+      <w:r>
+        <w:rPr>
+          <w:sz w:val="28"/>
+          <w:szCs w:val="28"/>
+        </w:rPr>
+        <w:t xml:space="preserve">▪ </w:t>
+      </w:r>
+      <w:proofErr w:type="gramStart"/>
+      <w:r>
+        <w:rPr>
+          <w:sz w:val="28"/>
+          <w:szCs w:val="28"/>
+        </w:rPr>
+        <w:t>minlength :</w:t>
+      </w:r>
+      <w:proofErr w:type="gramEnd"/>
+      <w:r>
+        <w:rPr>
+          <w:sz w:val="28"/>
+          <w:szCs w:val="28"/>
+        </w:rPr>
+        <w:t xml:space="preserve"> true / false</w:t>
+      </w:r>
+    </w:p>
+    <w:p>
+      <w:pPr>
+        <w:rPr>
+          <w:sz w:val="28"/>
+          <w:szCs w:val="28"/>
+        </w:rPr>
+      </w:pPr>
+      <w:r>
+        <w:rPr>
+          <w:sz w:val="28"/>
+          <w:szCs w:val="28"/>
+        </w:rPr>
+        <w:t xml:space="preserve">▪ </w:t>
+      </w:r>
+      <w:proofErr w:type="gramStart"/>
+      <w:r>
+        <w:rPr>
+          <w:sz w:val="28"/>
+          <w:szCs w:val="28"/>
+        </w:rPr>
+        <w:t>pattern :</w:t>
+      </w:r>
+      <w:proofErr w:type="gramEnd"/>
+      <w:r>
+        <w:rPr>
+          <w:sz w:val="28"/>
+          <w:szCs w:val="28"/>
+        </w:rPr>
+        <w:t xml:space="preserve"> true / false</w:t>
+      </w:r>
+    </w:p>
+    <w:p>
+      <w:pPr>
+        <w:rPr>
+          <w:sz w:val="28"/>
+          <w:szCs w:val="28"/>
+        </w:rPr>
+      </w:pPr>
+      <w:r>
+        <w:rPr>
+          <w:sz w:val="28"/>
+          <w:szCs w:val="28"/>
+        </w:rPr>
+        <w:t xml:space="preserve">▪ </w:t>
+      </w:r>
+      <w:proofErr w:type="gramStart"/>
+      <w:r>
+        <w:rPr>
+          <w:sz w:val="28"/>
+          <w:szCs w:val="28"/>
+        </w:rPr>
+        <w:t>number :</w:t>
+      </w:r>
+      <w:proofErr w:type="gramEnd"/>
+      <w:r>
+        <w:rPr>
+          <w:sz w:val="28"/>
+          <w:szCs w:val="28"/>
+        </w:rPr>
+        <w:t xml:space="preserve"> true / false</w:t>
+      </w:r>
+    </w:p>
+    <w:p>
+      <w:pPr>
+        <w:rPr>
+          <w:sz w:val="28"/>
+          <w:szCs w:val="28"/>
+        </w:rPr>
+      </w:pPr>
+      <w:r>
+        <w:rPr>
+          <w:sz w:val="28"/>
+          <w:szCs w:val="28"/>
+        </w:rPr>
+        <w:t xml:space="preserve">▪ </w:t>
+      </w:r>
+      <w:proofErr w:type="gramStart"/>
+      <w:r>
+        <w:rPr>
+          <w:sz w:val="28"/>
+          <w:szCs w:val="28"/>
+        </w:rPr>
+        <w:t>email :</w:t>
+      </w:r>
+      <w:proofErr w:type="gramEnd"/>
+      <w:r>
+        <w:rPr>
+          <w:sz w:val="28"/>
+          <w:szCs w:val="28"/>
+        </w:rPr>
+        <w:t xml:space="preserve"> true / false</w:t>
+      </w:r>
+    </w:p>
+    <w:p>
+      <w:pPr>
+        <w:rPr>
+          <w:sz w:val="28"/>
+          <w:szCs w:val="28"/>
+        </w:rPr>
+      </w:pPr>
+      <w:r>
+        <w:rPr>
+          <w:sz w:val="28"/>
+          <w:szCs w:val="28"/>
+        </w:rPr>
+        <w:t xml:space="preserve">▪ </w:t>
+      </w:r>
+      <w:proofErr w:type="gramStart"/>
+      <w:r>
+        <w:rPr>
+          <w:sz w:val="28"/>
+          <w:szCs w:val="28"/>
+        </w:rPr>
+        <w:t>url :</w:t>
+      </w:r>
+      <w:proofErr w:type="gramEnd"/>
+      <w:r>
+        <w:rPr>
+          <w:sz w:val="28"/>
+          <w:szCs w:val="28"/>
+        </w:rPr>
+        <w:t xml:space="preserve"> true / false</w:t>
+      </w:r>
+    </w:p>
+    <w:p>
+      <w:pPr>
+        <w:rPr>
+          <w:sz w:val="28"/>
+          <w:szCs w:val="28"/>
+        </w:rPr>
+      </w:pPr>
+    </w:p>
+    <w:p>
+      <w:pPr>
+        <w:rPr>
+          <w:sz w:val="28"/>
+          <w:szCs w:val="28"/>
+        </w:rPr>
+      </w:pPr>
+      <w:r>
+        <w:rPr>
+          <w:noProof/>
+        </w:rPr>
+        <w:drawing>
+          <wp:inline distT="0" distB="0" distL="0" distR="0" wp14:anchorId="16AEC5FA" wp14:editId="7F9ABCCD">
+            <wp:extent cx="5943600" cy="2202815"/>
+            <wp:effectExtent l="0" t="0" r="0" b="6985"/>
+            <wp:docPr id="13" name="Picture 13"/>
+            <wp:cNvGraphicFramePr>
+              <a:graphicFrameLocks xmlns:a="http://schemas.openxmlformats.org/drawingml/2006/main" noChangeAspect="1"/>
+            </wp:cNvGraphicFramePr>
+            <a:graphic xmlns:a="http://schemas.openxmlformats.org/drawingml/2006/main">
+              <a:graphicData uri="http://schemas.openxmlformats.org/drawingml/2006/picture">
+                <pic:pic xmlns:pic="http://schemas.openxmlformats.org/drawingml/2006/picture">
+                  <pic:nvPicPr>
+                    <pic:cNvPr id="1" name=""/>
+                    <pic:cNvPicPr/>
+                  </pic:nvPicPr>
+                  <pic:blipFill>
+                    <a:blip r:embed="rId16"/>
+                    <a:stretch>
+                      <a:fillRect/>
+                    </a:stretch>
+                  </pic:blipFill>
+                  <pic:spPr>
+                    <a:xfrm>
+                      <a:off x="0" y="0"/>
+                      <a:ext cx="5943600" cy="2202815"/>
+                    </a:xfrm>
+                    <a:prstGeom prst="rect">
+                      <a:avLst/>
+                    </a:prstGeom>
+                  </pic:spPr>
+                </pic:pic>
+              </a:graphicData>
+            </a:graphic>
+          </wp:inline>
+        </w:drawing>
+      </w:r>
+    </w:p>
+    <w:p>
+      <w:pPr>
+        <w:rPr>
+          <w:sz w:val="28"/>
+          <w:szCs w:val="28"/>
+        </w:rPr>
+      </w:pPr>
+    </w:p>
+    <w:p>
+      <w:pPr>
+        <w:rPr>
+          <w:sz w:val="28"/>
+          <w:szCs w:val="28"/>
+        </w:rPr>
+      </w:pPr>
+    </w:p>
+    <w:p>
+      <w:pPr>
+        <w:rPr>
+          <w:sz w:val="28"/>
+          <w:szCs w:val="28"/>
+        </w:rPr>
+      </w:pPr>
+    </w:p>
+    <w:p>
+      <w:pPr>
+        <w:rPr>
+          <w:sz w:val="28"/>
+          <w:szCs w:val="28"/>
+        </w:rPr>
+      </w:pPr>
+    </w:p>
+    <w:p>
+      <w:pPr>
+        <w:rPr>
+          <w:b/>
+          <w:sz w:val="28"/>
+          <w:szCs w:val="28"/>
+        </w:rPr>
+      </w:pPr>
+      <w:r>
+        <w:rPr>
+          <w:b/>
+          <w:sz w:val="28"/>
+          <w:szCs w:val="28"/>
+        </w:rPr>
+        <w:lastRenderedPageBreak/>
+        <w:t xml:space="preserve">Template Driven Forms </w:t>
+      </w:r>
+      <w:r>
+        <w:rPr>
+          <w:b/>
+          <w:sz w:val="28"/>
+          <w:szCs w:val="28"/>
+        </w:rPr>
+        <w:t>–</w:t>
+      </w:r>
+      <w:r>
+        <w:rPr>
+          <w:b/>
+          <w:sz w:val="28"/>
+          <w:szCs w:val="28"/>
+        </w:rPr>
+        <w:t xml:space="preserve"> Example</w:t>
+      </w:r>
+      <w:r>
+        <w:rPr>
+          <w:b/>
+          <w:sz w:val="28"/>
+          <w:szCs w:val="28"/>
+        </w:rPr>
+        <w:t>: -</w:t>
+      </w:r>
+      <w:r>
+        <w:rPr>
+          <w:b/>
+          <w:sz w:val="28"/>
+          <w:szCs w:val="28"/>
+        </w:rPr>
+        <w:t xml:space="preserve"> create project named </w:t>
+      </w:r>
+      <w:r>
+        <w:rPr>
+          <w:b/>
+          <w:sz w:val="28"/>
+          <w:szCs w:val="28"/>
+        </w:rPr>
+        <w:t>as form</w:t>
+      </w:r>
+      <w:r>
+        <w:rPr>
+          <w:b/>
+          <w:sz w:val="28"/>
+          <w:szCs w:val="28"/>
+        </w:rPr>
+        <w:t xml:space="preserve">-template-driven </w:t>
+      </w:r>
+    </w:p>
+    <w:p>
+      <w:pPr>
+        <w:rPr>
+          <w:sz w:val="28"/>
+          <w:szCs w:val="28"/>
+        </w:rPr>
+      </w:pPr>
+      <w:r>
+        <w:rPr>
+          <w:sz w:val="28"/>
+          <w:szCs w:val="28"/>
+        </w:rPr>
+        <w:t>• We are going to create a sample template driven form with validations.</w:t>
+      </w:r>
+    </w:p>
+    <w:p>
+      <w:pPr>
+        <w:rPr>
+          <w:sz w:val="28"/>
+          <w:szCs w:val="28"/>
+        </w:rPr>
+      </w:pPr>
+    </w:p>
+    <w:p>
+      <w:pPr>
+        <w:rPr>
+          <w:b/>
+          <w:sz w:val="28"/>
+          <w:szCs w:val="28"/>
+        </w:rPr>
+      </w:pPr>
+      <w:r>
+        <w:rPr>
+          <w:b/>
+          <w:sz w:val="28"/>
+          <w:szCs w:val="28"/>
+        </w:rPr>
+        <w:t>Fields:</w:t>
+      </w:r>
+    </w:p>
+    <w:p>
+      <w:pPr>
+        <w:rPr>
+          <w:sz w:val="28"/>
+          <w:szCs w:val="28"/>
+        </w:rPr>
+      </w:pPr>
+      <w:r>
+        <w:rPr>
+          <w:sz w:val="28"/>
+          <w:szCs w:val="28"/>
+        </w:rPr>
+        <w:t>Firstname</w:t>
+      </w:r>
+    </w:p>
+    <w:p>
+      <w:pPr>
+        <w:rPr>
+          <w:sz w:val="28"/>
+          <w:szCs w:val="28"/>
+        </w:rPr>
+      </w:pPr>
+      <w:r>
+        <w:rPr>
+          <w:sz w:val="28"/>
+          <w:szCs w:val="28"/>
+        </w:rPr>
+        <w:t>Lastname</w:t>
+      </w:r>
+    </w:p>
+    <w:p>
+      <w:pPr>
+        <w:rPr>
+          <w:sz w:val="28"/>
+          <w:szCs w:val="28"/>
+        </w:rPr>
+      </w:pPr>
+      <w:r>
+        <w:rPr>
+          <w:sz w:val="28"/>
+          <w:szCs w:val="28"/>
+        </w:rPr>
+        <w:t>Email</w:t>
+      </w:r>
+    </w:p>
+    <w:p>
+      <w:pPr>
+        <w:rPr>
+          <w:sz w:val="28"/>
+          <w:szCs w:val="28"/>
+        </w:rPr>
+      </w:pPr>
+      <w:r>
+        <w:rPr>
+          <w:sz w:val="28"/>
+          <w:szCs w:val="28"/>
+        </w:rPr>
+        <w:t>Amount</w:t>
+      </w:r>
+    </w:p>
+    <w:p>
+      <w:pPr>
+        <w:rPr>
+          <w:sz w:val="28"/>
+          <w:szCs w:val="28"/>
+        </w:rPr>
+      </w:pPr>
+      <w:r>
+        <w:rPr>
+          <w:sz w:val="28"/>
+          <w:szCs w:val="28"/>
+        </w:rPr>
+        <w:t>Gender</w:t>
+      </w:r>
+    </w:p>
+    <w:p>
+      <w:pPr>
+        <w:rPr>
+          <w:sz w:val="28"/>
+          <w:szCs w:val="28"/>
+        </w:rPr>
+      </w:pPr>
+      <w:r>
+        <w:rPr>
+          <w:sz w:val="28"/>
+          <w:szCs w:val="28"/>
+        </w:rPr>
+        <w:t>Country</w:t>
+      </w:r>
+    </w:p>
+    <w:p>
+      <w:pPr>
+        <w:rPr>
+          <w:sz w:val="28"/>
+          <w:szCs w:val="28"/>
+        </w:rPr>
+      </w:pPr>
+    </w:p>
+    <w:p>
+      <w:pPr>
+        <w:rPr>
+          <w:sz w:val="28"/>
+          <w:szCs w:val="28"/>
+        </w:rPr>
+      </w:pPr>
+    </w:p>
+    <w:p>
+      <w:pPr>
+        <w:rPr>
+          <w:sz w:val="28"/>
+          <w:szCs w:val="28"/>
+        </w:rPr>
+      </w:pPr>
+    </w:p>
+    <w:p>
+      <w:pPr>
+        <w:rPr>
+          <w:sz w:val="28"/>
+          <w:szCs w:val="28"/>
+        </w:rPr>
+      </w:pPr>
+    </w:p>
+    <w:p>
+      <w:pPr>
+        <w:rPr>
+          <w:sz w:val="28"/>
+          <w:szCs w:val="28"/>
+        </w:rPr>
+      </w:pPr>
+    </w:p>
+    <w:p>
+      <w:pPr>
+        <w:rPr>
+          <w:sz w:val="28"/>
+          <w:szCs w:val="28"/>
+        </w:rPr>
+      </w:pPr>
+    </w:p>
+    <w:p>
+      <w:pPr>
+        <w:rPr>
+          <w:sz w:val="28"/>
+          <w:szCs w:val="28"/>
+        </w:rPr>
+      </w:pPr>
+    </w:p>
+    <w:p>
+      <w:pPr>
+        <w:rPr>
+          <w:sz w:val="28"/>
+          <w:szCs w:val="28"/>
+        </w:rPr>
+      </w:pPr>
+    </w:p>
+    <w:p>
+      <w:pPr>
+        <w:rPr>
+          <w:sz w:val="28"/>
+          <w:szCs w:val="28"/>
+        </w:rPr>
+      </w:pPr>
+    </w:p>
+    <w:p>
+      <w:pPr>
+        <w:rPr>
+          <w:sz w:val="28"/>
+          <w:szCs w:val="28"/>
+        </w:rPr>
+      </w:pPr>
+    </w:p>
+    <w:p>
+      <w:pPr>
+        <w:rPr>
+          <w:sz w:val="28"/>
+          <w:szCs w:val="28"/>
+        </w:rPr>
+      </w:pPr>
+    </w:p>
+    <w:p>
+      <w:pPr>
+        <w:rPr>
+          <w:sz w:val="28"/>
+          <w:szCs w:val="28"/>
+        </w:rPr>
+      </w:pPr>
+    </w:p>
+    <w:p>
+      <w:pPr>
+        <w:rPr>
+          <w:sz w:val="28"/>
+          <w:szCs w:val="28"/>
+        </w:rPr>
+      </w:pPr>
+    </w:p>
+    <w:p>
+      <w:pPr>
+        <w:rPr>
+          <w:b/>
+          <w:sz w:val="28"/>
+          <w:szCs w:val="28"/>
+        </w:rPr>
+      </w:pPr>
+    </w:p>
+    <w:p>
+      <w:pPr>
+        <w:rPr>
+          <w:b/>
+          <w:sz w:val="28"/>
+          <w:szCs w:val="28"/>
+        </w:rPr>
+      </w:pPr>
+    </w:p>
+    <w:p>
+      <w:pPr>
+        <w:rPr>
+          <w:b/>
+          <w:sz w:val="28"/>
+          <w:szCs w:val="28"/>
+        </w:rPr>
+      </w:pPr>
+    </w:p>
+    <w:p>
+      <w:pPr>
+        <w:rPr>
+          <w:b/>
+          <w:sz w:val="28"/>
+          <w:szCs w:val="28"/>
+        </w:rPr>
+      </w:pPr>
+    </w:p>
+    <w:p>
+      <w:pPr>
+        <w:rPr>
+          <w:b/>
+          <w:sz w:val="28"/>
+          <w:szCs w:val="28"/>
+        </w:rPr>
+      </w:pPr>
+    </w:p>
+    <w:p>
+      <w:pPr>
+        <w:rPr>
+          <w:b/>
+          <w:sz w:val="28"/>
+          <w:szCs w:val="28"/>
+        </w:rPr>
+      </w:pPr>
+    </w:p>
+    <w:p>
+      <w:pPr>
+        <w:rPr>
+          <w:b/>
+          <w:sz w:val="28"/>
+          <w:szCs w:val="28"/>
+        </w:rPr>
+      </w:pPr>
+    </w:p>
+    <w:p>
+      <w:pPr>
+        <w:rPr>
+          <w:b/>
+          <w:sz w:val="28"/>
+          <w:szCs w:val="28"/>
+        </w:rPr>
+      </w:pPr>
+    </w:p>
+    <w:p>
+      <w:pPr>
+        <w:rPr>
+          <w:b/>
+          <w:sz w:val="28"/>
+          <w:szCs w:val="28"/>
+        </w:rPr>
+      </w:pPr>
+    </w:p>
+    <w:p>
+      <w:pPr>
+        <w:rPr>
+          <w:b/>
+          <w:sz w:val="28"/>
+          <w:szCs w:val="28"/>
+        </w:rPr>
+      </w:pPr>
+      <w:r>
+        <w:rPr>
+          <w:b/>
+          <w:sz w:val="28"/>
+          <w:szCs w:val="28"/>
+        </w:rPr>
+        <w:lastRenderedPageBreak/>
+        <w:t>Reactive Forms (or) Model Driven Forms</w:t>
+      </w:r>
+    </w:p>
+    <w:p>
+      <w:pPr>
+        <w:rPr>
+          <w:sz w:val="28"/>
+          <w:szCs w:val="28"/>
+        </w:rPr>
+      </w:pPr>
+    </w:p>
+    <w:p>
+      <w:pPr>
+        <w:rPr>
+          <w:sz w:val="28"/>
+          <w:szCs w:val="28"/>
+        </w:rPr>
+      </w:pPr>
+      <w:r>
+        <w:rPr>
+          <w:sz w:val="28"/>
+          <w:szCs w:val="28"/>
+        </w:rPr>
+        <w:t>• Reactive Forms (or) Model Driven Forms are new types of forms in angular, which are suitable for creating large forms with many fields and complex validations.</w:t>
+      </w:r>
+    </w:p>
+    <w:p>
+      <w:pPr>
+        <w:rPr>
+          <w:sz w:val="28"/>
+          <w:szCs w:val="28"/>
+        </w:rPr>
+      </w:pPr>
+    </w:p>
+    <w:p>
+      <w:pPr>
+        <w:rPr>
+          <w:sz w:val="28"/>
+          <w:szCs w:val="28"/>
+        </w:rPr>
+      </w:pPr>
+      <w:r>
+        <w:rPr>
+          <w:sz w:val="28"/>
+          <w:szCs w:val="28"/>
+        </w:rPr>
+        <w:t>• In these forms, each field is represented as “FormControl” and group of controls is represented as “FormGroup”.</w:t>
+      </w:r>
+    </w:p>
+    <w:p>
+      <w:pPr>
+        <w:rPr>
+          <w:sz w:val="28"/>
+          <w:szCs w:val="28"/>
+        </w:rPr>
+      </w:pPr>
+    </w:p>
+    <w:p>
+      <w:pPr>
+        <w:rPr>
+          <w:sz w:val="28"/>
+          <w:szCs w:val="28"/>
+        </w:rPr>
+      </w:pPr>
+      <w:r>
+        <w:rPr>
+          <w:sz w:val="28"/>
+          <w:szCs w:val="28"/>
+        </w:rPr>
+        <w:t>• “ReactiveFormsModule” should be imported from “@angular/forms” package.</w:t>
+      </w:r>
+    </w:p>
+    <w:p>
+      <w:pPr>
+        <w:rPr>
+          <w:sz w:val="28"/>
+          <w:szCs w:val="28"/>
+        </w:rPr>
+      </w:pPr>
+    </w:p>
+    <w:p>
+      <w:pPr>
+        <w:rPr>
+          <w:sz w:val="28"/>
+          <w:szCs w:val="28"/>
+        </w:rPr>
+      </w:pPr>
+      <w:r>
+        <w:rPr>
+          <w:sz w:val="28"/>
+          <w:szCs w:val="28"/>
+        </w:rPr>
+        <w:t>• Validation rules are defined in the component using "Validators" object of angular and validation messages are displayed in the template using "validation properties" of angular.</w:t>
+      </w:r>
+    </w:p>
+    <w:p>
+      <w:pPr>
+        <w:rPr>
+          <w:b/>
+          <w:sz w:val="28"/>
+          <w:szCs w:val="28"/>
+        </w:rPr>
+      </w:pPr>
+    </w:p>
+    <w:p>
+      <w:pPr>
+        <w:rPr>
+          <w:b/>
+          <w:sz w:val="28"/>
+          <w:szCs w:val="28"/>
+        </w:rPr>
+      </w:pPr>
+      <w:r>
+        <w:rPr>
+          <w:b/>
+          <w:sz w:val="28"/>
+          <w:szCs w:val="28"/>
+        </w:rPr>
+        <w:t>Validations in Reactive Forms:</w:t>
+      </w:r>
+    </w:p>
+    <w:p>
+      <w:pPr>
+        <w:rPr>
+          <w:sz w:val="28"/>
+          <w:szCs w:val="28"/>
+        </w:rPr>
+      </w:pPr>
+      <w:proofErr w:type="gramStart"/>
+      <w:r>
+        <w:rPr>
+          <w:sz w:val="28"/>
+          <w:szCs w:val="28"/>
+        </w:rPr>
+        <w:t>Validators.required :</w:t>
+      </w:r>
+      <w:proofErr w:type="gramEnd"/>
+      <w:r>
+        <w:rPr>
+          <w:sz w:val="28"/>
+          <w:szCs w:val="28"/>
+        </w:rPr>
+        <w:t xml:space="preserve"> Field is mandatory</w:t>
+      </w:r>
+    </w:p>
+    <w:p>
+      <w:pPr>
+        <w:rPr>
+          <w:sz w:val="28"/>
+          <w:szCs w:val="28"/>
+        </w:rPr>
+      </w:pPr>
+      <w:proofErr w:type="gramStart"/>
+      <w:r>
+        <w:rPr>
+          <w:sz w:val="28"/>
+          <w:szCs w:val="28"/>
+        </w:rPr>
+        <w:t>Validators.minLength :</w:t>
+      </w:r>
+      <w:proofErr w:type="gramEnd"/>
+      <w:r>
+        <w:rPr>
+          <w:sz w:val="28"/>
+          <w:szCs w:val="28"/>
+        </w:rPr>
+        <w:t xml:space="preserve"> Minimum no. of characters</w:t>
+      </w:r>
+    </w:p>
+    <w:p>
+      <w:pPr>
+        <w:rPr>
+          <w:sz w:val="28"/>
+          <w:szCs w:val="28"/>
+        </w:rPr>
+      </w:pPr>
+      <w:proofErr w:type="gramStart"/>
+      <w:r>
+        <w:rPr>
+          <w:sz w:val="28"/>
+          <w:szCs w:val="28"/>
+        </w:rPr>
+        <w:t>Validators.maxLength :</w:t>
+      </w:r>
+      <w:proofErr w:type="gramEnd"/>
+      <w:r>
+        <w:rPr>
+          <w:sz w:val="28"/>
+          <w:szCs w:val="28"/>
+        </w:rPr>
+        <w:t xml:space="preserve"> Maximum no. of characters</w:t>
+      </w:r>
+    </w:p>
+    <w:p>
+      <w:pPr>
+        <w:rPr>
+          <w:sz w:val="28"/>
+          <w:szCs w:val="28"/>
+        </w:rPr>
+      </w:pPr>
+      <w:proofErr w:type="gramStart"/>
+      <w:r>
+        <w:rPr>
+          <w:sz w:val="28"/>
+          <w:szCs w:val="28"/>
+        </w:rPr>
+        <w:t>Validators.pattern :</w:t>
+      </w:r>
+      <w:proofErr w:type="gramEnd"/>
+      <w:r>
+        <w:rPr>
+          <w:sz w:val="28"/>
+          <w:szCs w:val="28"/>
+        </w:rPr>
+        <w:t xml:space="preserve"> Regular expression</w:t>
+      </w:r>
+    </w:p>
+    <w:p>
+      <w:pPr>
+        <w:rPr>
+          <w:sz w:val="28"/>
+          <w:szCs w:val="28"/>
+        </w:rPr>
+      </w:pPr>
+    </w:p>
+    <w:p>
+      <w:pPr>
+        <w:rPr>
+          <w:sz w:val="28"/>
+          <w:szCs w:val="28"/>
+        </w:rPr>
+      </w:pPr>
+    </w:p>
+    <w:p>
+      <w:pPr>
+        <w:rPr>
+          <w:b/>
+          <w:sz w:val="28"/>
+          <w:szCs w:val="28"/>
+        </w:rPr>
+      </w:pPr>
+      <w:r>
+        <w:rPr>
+          <w:b/>
+          <w:sz w:val="28"/>
+          <w:szCs w:val="28"/>
+        </w:rPr>
+        <w:t>Validation Properties:</w:t>
+      </w:r>
+    </w:p>
+    <w:p>
+      <w:pPr>
+        <w:rPr>
+          <w:sz w:val="28"/>
+          <w:szCs w:val="28"/>
+        </w:rPr>
+      </w:pPr>
+    </w:p>
+    <w:p>
+      <w:pPr>
+        <w:rPr>
+          <w:b/>
+          <w:sz w:val="28"/>
+          <w:szCs w:val="28"/>
+        </w:rPr>
+      </w:pPr>
+      <w:proofErr w:type="gramStart"/>
+      <w:r>
+        <w:rPr>
+          <w:b/>
+          <w:sz w:val="28"/>
+          <w:szCs w:val="28"/>
+        </w:rPr>
+        <w:t>untouched</w:t>
+      </w:r>
+      <w:proofErr w:type="gramEnd"/>
+    </w:p>
+    <w:p>
+      <w:pPr>
+        <w:rPr>
+          <w:sz w:val="28"/>
+          <w:szCs w:val="28"/>
+        </w:rPr>
+      </w:pPr>
+      <w:r>
+        <w:rPr>
+          <w:sz w:val="28"/>
+          <w:szCs w:val="28"/>
+        </w:rPr>
+        <w:t xml:space="preserve">▪ </w:t>
+      </w:r>
+      <w:proofErr w:type="gramStart"/>
+      <w:r>
+        <w:rPr>
+          <w:sz w:val="28"/>
+          <w:szCs w:val="28"/>
+        </w:rPr>
+        <w:t>true :</w:t>
+      </w:r>
+      <w:proofErr w:type="gramEnd"/>
+      <w:r>
+        <w:rPr>
+          <w:sz w:val="28"/>
+          <w:szCs w:val="28"/>
+        </w:rPr>
+        <w:t xml:space="preserve"> Field is not focused.</w:t>
+      </w:r>
+    </w:p>
+    <w:p>
+      <w:pPr>
+        <w:rPr>
+          <w:sz w:val="28"/>
+          <w:szCs w:val="28"/>
+        </w:rPr>
+      </w:pPr>
+      <w:r>
+        <w:rPr>
+          <w:sz w:val="28"/>
+          <w:szCs w:val="28"/>
+        </w:rPr>
+        <w:t xml:space="preserve">▪ </w:t>
+      </w:r>
+      <w:proofErr w:type="gramStart"/>
+      <w:r>
+        <w:rPr>
+          <w:sz w:val="28"/>
+          <w:szCs w:val="28"/>
+        </w:rPr>
+        <w:t>false :</w:t>
+      </w:r>
+      <w:proofErr w:type="gramEnd"/>
+      <w:r>
+        <w:rPr>
+          <w:sz w:val="28"/>
+          <w:szCs w:val="28"/>
+        </w:rPr>
+        <w:t xml:space="preserve"> Field is focused.</w:t>
+      </w:r>
+    </w:p>
+    <w:p>
+      <w:pPr>
+        <w:rPr>
+          <w:sz w:val="28"/>
+          <w:szCs w:val="28"/>
+        </w:rPr>
+      </w:pPr>
+    </w:p>
+    <w:p>
+      <w:pPr>
+        <w:rPr>
+          <w:b/>
+          <w:sz w:val="28"/>
+          <w:szCs w:val="28"/>
+        </w:rPr>
+      </w:pPr>
+      <w:proofErr w:type="gramStart"/>
+      <w:r>
+        <w:rPr>
+          <w:b/>
+          <w:sz w:val="28"/>
+          <w:szCs w:val="28"/>
+        </w:rPr>
+        <w:t>touched</w:t>
+      </w:r>
+      <w:proofErr w:type="gramEnd"/>
+    </w:p>
+    <w:p>
+      <w:pPr>
+        <w:rPr>
+          <w:sz w:val="28"/>
+          <w:szCs w:val="28"/>
+        </w:rPr>
+      </w:pPr>
+      <w:r>
+        <w:rPr>
+          <w:sz w:val="28"/>
+          <w:szCs w:val="28"/>
+        </w:rPr>
+        <w:t xml:space="preserve">▪ </w:t>
+      </w:r>
+      <w:proofErr w:type="gramStart"/>
+      <w:r>
+        <w:rPr>
+          <w:sz w:val="28"/>
+          <w:szCs w:val="28"/>
+        </w:rPr>
+        <w:t>true :</w:t>
+      </w:r>
+      <w:proofErr w:type="gramEnd"/>
+      <w:r>
+        <w:rPr>
+          <w:sz w:val="28"/>
+          <w:szCs w:val="28"/>
+        </w:rPr>
+        <w:t xml:space="preserve"> Field is focused.</w:t>
+      </w:r>
+    </w:p>
+    <w:p>
+      <w:pPr>
+        <w:rPr>
+          <w:sz w:val="28"/>
+          <w:szCs w:val="28"/>
+        </w:rPr>
+      </w:pPr>
+      <w:r>
+        <w:rPr>
+          <w:sz w:val="28"/>
+          <w:szCs w:val="28"/>
+        </w:rPr>
+        <w:t xml:space="preserve">▪ </w:t>
+      </w:r>
+      <w:proofErr w:type="gramStart"/>
+      <w:r>
+        <w:rPr>
+          <w:sz w:val="28"/>
+          <w:szCs w:val="28"/>
+        </w:rPr>
+        <w:t>false :</w:t>
+      </w:r>
+      <w:proofErr w:type="gramEnd"/>
+      <w:r>
+        <w:rPr>
+          <w:sz w:val="28"/>
+          <w:szCs w:val="28"/>
+        </w:rPr>
+        <w:t xml:space="preserve"> Field is not focused.</w:t>
+      </w:r>
+    </w:p>
+    <w:p>
+      <w:pPr>
+        <w:rPr>
+          <w:sz w:val="28"/>
+          <w:szCs w:val="28"/>
+        </w:rPr>
+      </w:pPr>
+    </w:p>
+    <w:p>
+      <w:pPr>
+        <w:rPr>
+          <w:b/>
+          <w:sz w:val="28"/>
+          <w:szCs w:val="28"/>
+        </w:rPr>
+      </w:pPr>
+      <w:proofErr w:type="gramStart"/>
+      <w:r>
+        <w:rPr>
+          <w:b/>
+          <w:sz w:val="28"/>
+          <w:szCs w:val="28"/>
+        </w:rPr>
+        <w:t>pristine</w:t>
+      </w:r>
+      <w:proofErr w:type="gramEnd"/>
+    </w:p>
+    <w:p>
+      <w:pPr>
+        <w:rPr>
+          <w:sz w:val="28"/>
+          <w:szCs w:val="28"/>
+        </w:rPr>
+      </w:pPr>
+      <w:r>
+        <w:rPr>
+          <w:sz w:val="28"/>
+          <w:szCs w:val="28"/>
+        </w:rPr>
+        <w:lastRenderedPageBreak/>
+        <w:t xml:space="preserve">▪ </w:t>
+      </w:r>
+      <w:proofErr w:type="gramStart"/>
+      <w:r>
+        <w:rPr>
+          <w:sz w:val="28"/>
+          <w:szCs w:val="28"/>
+        </w:rPr>
+        <w:t>true :</w:t>
+      </w:r>
+      <w:proofErr w:type="gramEnd"/>
+      <w:r>
+        <w:rPr>
+          <w:sz w:val="28"/>
+          <w:szCs w:val="28"/>
+        </w:rPr>
+        <w:t xml:space="preserve"> Field is not modified by the user.</w:t>
+      </w:r>
+    </w:p>
+    <w:p>
+      <w:pPr>
+        <w:rPr>
+          <w:sz w:val="28"/>
+          <w:szCs w:val="28"/>
+        </w:rPr>
+      </w:pPr>
+      <w:r>
+        <w:rPr>
+          <w:sz w:val="28"/>
+          <w:szCs w:val="28"/>
+        </w:rPr>
+        <w:t xml:space="preserve">▪ </w:t>
+      </w:r>
+      <w:proofErr w:type="gramStart"/>
+      <w:r>
+        <w:rPr>
+          <w:sz w:val="28"/>
+          <w:szCs w:val="28"/>
+        </w:rPr>
+        <w:t>false :</w:t>
+      </w:r>
+      <w:proofErr w:type="gramEnd"/>
+      <w:r>
+        <w:rPr>
+          <w:sz w:val="28"/>
+          <w:szCs w:val="28"/>
+        </w:rPr>
+        <w:t xml:space="preserve"> Field is modified by the user.</w:t>
+      </w:r>
+    </w:p>
+    <w:p>
+      <w:pPr>
+        <w:rPr>
+          <w:sz w:val="28"/>
+          <w:szCs w:val="28"/>
+        </w:rPr>
+      </w:pPr>
+    </w:p>
+    <w:p>
+      <w:pPr>
+        <w:rPr>
+          <w:b/>
+          <w:sz w:val="28"/>
+          <w:szCs w:val="28"/>
+        </w:rPr>
+      </w:pPr>
+      <w:proofErr w:type="gramStart"/>
+      <w:r>
+        <w:rPr>
+          <w:b/>
+          <w:sz w:val="28"/>
+          <w:szCs w:val="28"/>
+        </w:rPr>
+        <w:t>dirty</w:t>
+      </w:r>
+      <w:proofErr w:type="gramEnd"/>
+    </w:p>
+    <w:p>
+      <w:pPr>
+        <w:rPr>
+          <w:sz w:val="28"/>
+          <w:szCs w:val="28"/>
+        </w:rPr>
+      </w:pPr>
+      <w:r>
+        <w:rPr>
+          <w:sz w:val="28"/>
+          <w:szCs w:val="28"/>
+        </w:rPr>
+        <w:t xml:space="preserve">▪ </w:t>
+      </w:r>
+      <w:proofErr w:type="gramStart"/>
+      <w:r>
+        <w:rPr>
+          <w:sz w:val="28"/>
+          <w:szCs w:val="28"/>
+        </w:rPr>
+        <w:t>true :</w:t>
+      </w:r>
+      <w:proofErr w:type="gramEnd"/>
+      <w:r>
+        <w:rPr>
+          <w:sz w:val="28"/>
+          <w:szCs w:val="28"/>
+        </w:rPr>
+        <w:t xml:space="preserve"> Field is modified by the user.</w:t>
+      </w:r>
+    </w:p>
+    <w:p>
+      <w:pPr>
+        <w:rPr>
+          <w:sz w:val="28"/>
+          <w:szCs w:val="28"/>
+        </w:rPr>
+      </w:pPr>
+      <w:r>
+        <w:rPr>
+          <w:sz w:val="28"/>
+          <w:szCs w:val="28"/>
+        </w:rPr>
+        <w:t xml:space="preserve">▪ </w:t>
+      </w:r>
+      <w:proofErr w:type="gramStart"/>
+      <w:r>
+        <w:rPr>
+          <w:sz w:val="28"/>
+          <w:szCs w:val="28"/>
+        </w:rPr>
+        <w:t>false :</w:t>
+      </w:r>
+      <w:proofErr w:type="gramEnd"/>
+      <w:r>
+        <w:rPr>
+          <w:sz w:val="28"/>
+          <w:szCs w:val="28"/>
+        </w:rPr>
+        <w:t xml:space="preserve"> Field is not modified by the user.</w:t>
+      </w:r>
+    </w:p>
+    <w:p>
+      <w:pPr>
+        <w:rPr>
+          <w:sz w:val="28"/>
+          <w:szCs w:val="28"/>
+        </w:rPr>
+      </w:pPr>
+    </w:p>
+    <w:p>
+      <w:pPr>
+        <w:rPr>
+          <w:b/>
+          <w:sz w:val="28"/>
+          <w:szCs w:val="28"/>
+        </w:rPr>
+      </w:pPr>
+      <w:proofErr w:type="gramStart"/>
+      <w:r>
+        <w:rPr>
+          <w:b/>
+          <w:sz w:val="28"/>
+          <w:szCs w:val="28"/>
+        </w:rPr>
+        <w:t>valid</w:t>
+      </w:r>
+      <w:proofErr w:type="gramEnd"/>
+    </w:p>
+    <w:p>
+      <w:pPr>
+        <w:rPr>
+          <w:sz w:val="28"/>
+          <w:szCs w:val="28"/>
+        </w:rPr>
+      </w:pPr>
+      <w:r>
+        <w:rPr>
+          <w:sz w:val="28"/>
+          <w:szCs w:val="28"/>
+        </w:rPr>
+        <w:t xml:space="preserve">▪ </w:t>
+      </w:r>
+      <w:proofErr w:type="gramStart"/>
+      <w:r>
+        <w:rPr>
+          <w:sz w:val="28"/>
+          <w:szCs w:val="28"/>
+        </w:rPr>
+        <w:t>true :</w:t>
+      </w:r>
+      <w:proofErr w:type="gramEnd"/>
+      <w:r>
+        <w:rPr>
+          <w:sz w:val="28"/>
+          <w:szCs w:val="28"/>
+        </w:rPr>
+        <w:t xml:space="preserve"> Field value is valid.</w:t>
+      </w:r>
+    </w:p>
+    <w:p>
+      <w:pPr>
+        <w:rPr>
+          <w:sz w:val="28"/>
+          <w:szCs w:val="28"/>
+        </w:rPr>
+      </w:pPr>
+      <w:r>
+        <w:rPr>
+          <w:sz w:val="28"/>
+          <w:szCs w:val="28"/>
+        </w:rPr>
+        <w:t xml:space="preserve">▪ </w:t>
+      </w:r>
+      <w:proofErr w:type="gramStart"/>
+      <w:r>
+        <w:rPr>
+          <w:sz w:val="28"/>
+          <w:szCs w:val="28"/>
+        </w:rPr>
+        <w:t>false :</w:t>
+      </w:r>
+      <w:proofErr w:type="gramEnd"/>
+      <w:r>
+        <w:rPr>
+          <w:sz w:val="28"/>
+          <w:szCs w:val="28"/>
+        </w:rPr>
+        <w:t xml:space="preserve"> Field value is invalid</w:t>
+      </w:r>
+    </w:p>
+    <w:p>
+      <w:pPr>
+        <w:rPr>
+          <w:sz w:val="28"/>
+          <w:szCs w:val="28"/>
+        </w:rPr>
+      </w:pPr>
+    </w:p>
+    <w:p>
+      <w:pPr>
+        <w:rPr>
+          <w:b/>
+          <w:sz w:val="28"/>
+          <w:szCs w:val="28"/>
+        </w:rPr>
+      </w:pPr>
+      <w:proofErr w:type="gramStart"/>
+      <w:r>
+        <w:rPr>
+          <w:b/>
+          <w:sz w:val="28"/>
+          <w:szCs w:val="28"/>
+        </w:rPr>
+        <w:t>invalid</w:t>
+      </w:r>
+      <w:proofErr w:type="gramEnd"/>
+    </w:p>
+    <w:p>
+      <w:pPr>
+        <w:rPr>
+          <w:sz w:val="28"/>
+          <w:szCs w:val="28"/>
+        </w:rPr>
+      </w:pPr>
+      <w:r>
+        <w:rPr>
+          <w:sz w:val="28"/>
+          <w:szCs w:val="28"/>
+        </w:rPr>
+        <w:t xml:space="preserve">▪ </w:t>
+      </w:r>
+      <w:proofErr w:type="gramStart"/>
+      <w:r>
+        <w:rPr>
+          <w:sz w:val="28"/>
+          <w:szCs w:val="28"/>
+        </w:rPr>
+        <w:t>true :</w:t>
+      </w:r>
+      <w:proofErr w:type="gramEnd"/>
+      <w:r>
+        <w:rPr>
+          <w:sz w:val="28"/>
+          <w:szCs w:val="28"/>
+        </w:rPr>
+        <w:t xml:space="preserve"> Field value is invalid.</w:t>
+      </w:r>
+    </w:p>
+    <w:p>
+      <w:pPr>
+        <w:rPr>
+          <w:sz w:val="28"/>
+          <w:szCs w:val="28"/>
+        </w:rPr>
+      </w:pPr>
+      <w:r>
+        <w:rPr>
+          <w:sz w:val="28"/>
+          <w:szCs w:val="28"/>
+        </w:rPr>
+        <w:t xml:space="preserve">▪ </w:t>
+      </w:r>
+      <w:proofErr w:type="gramStart"/>
+      <w:r>
+        <w:rPr>
+          <w:sz w:val="28"/>
+          <w:szCs w:val="28"/>
+        </w:rPr>
+        <w:t>false :</w:t>
+      </w:r>
+      <w:proofErr w:type="gramEnd"/>
+      <w:r>
+        <w:rPr>
+          <w:sz w:val="28"/>
+          <w:szCs w:val="28"/>
+        </w:rPr>
+        <w:t xml:space="preserve"> Field value is valid.</w:t>
+      </w:r>
+    </w:p>
+    <w:p>
+      <w:pPr>
+        <w:rPr>
+          <w:sz w:val="28"/>
+          <w:szCs w:val="28"/>
+        </w:rPr>
+      </w:pPr>
+    </w:p>
+    <w:p>
+      <w:pPr>
+        <w:rPr>
+          <w:sz w:val="28"/>
+          <w:szCs w:val="28"/>
+        </w:rPr>
+      </w:pPr>
+      <w:proofErr w:type="gramStart"/>
+      <w:r>
+        <w:rPr>
+          <w:b/>
+          <w:sz w:val="28"/>
+          <w:szCs w:val="28"/>
+        </w:rPr>
+        <w:t xml:space="preserve">errors </w:t>
+      </w:r>
+      <w:r>
+        <w:rPr>
+          <w:sz w:val="28"/>
+          <w:szCs w:val="28"/>
+        </w:rPr>
+        <w:t>:</w:t>
+      </w:r>
+      <w:proofErr w:type="gramEnd"/>
+      <w:r>
+        <w:rPr>
+          <w:sz w:val="28"/>
+          <w:szCs w:val="28"/>
+        </w:rPr>
+        <w:t xml:space="preserve"> Represents the list of errors of the field.</w:t>
+      </w:r>
+    </w:p>
+    <w:p>
+      <w:pPr>
+        <w:rPr>
+          <w:sz w:val="28"/>
+          <w:szCs w:val="28"/>
+        </w:rPr>
+      </w:pPr>
+      <w:r>
+        <w:rPr>
+          <w:sz w:val="28"/>
+          <w:szCs w:val="28"/>
+        </w:rPr>
+        <w:t xml:space="preserve">▪ </w:t>
+      </w:r>
+      <w:proofErr w:type="gramStart"/>
+      <w:r>
+        <w:rPr>
+          <w:sz w:val="28"/>
+          <w:szCs w:val="28"/>
+        </w:rPr>
+        <w:t>required :</w:t>
+      </w:r>
+      <w:proofErr w:type="gramEnd"/>
+      <w:r>
+        <w:rPr>
+          <w:sz w:val="28"/>
+          <w:szCs w:val="28"/>
+        </w:rPr>
+        <w:t xml:space="preserve"> true / false</w:t>
+      </w:r>
+    </w:p>
+    <w:p>
+      <w:pPr>
+        <w:rPr>
+          <w:sz w:val="28"/>
+          <w:szCs w:val="28"/>
+        </w:rPr>
+      </w:pPr>
+      <w:r>
+        <w:rPr>
+          <w:sz w:val="28"/>
+          <w:szCs w:val="28"/>
+        </w:rPr>
+        <w:t xml:space="preserve">▪ </w:t>
+      </w:r>
+      <w:proofErr w:type="spellStart"/>
+      <w:proofErr w:type="gramStart"/>
+      <w:r>
+        <w:rPr>
+          <w:sz w:val="28"/>
+          <w:szCs w:val="28"/>
+        </w:rPr>
+        <w:t>maxlength</w:t>
+      </w:r>
+      <w:proofErr w:type="spellEnd"/>
+      <w:r>
+        <w:rPr>
+          <w:sz w:val="28"/>
+          <w:szCs w:val="28"/>
+        </w:rPr>
+        <w:t xml:space="preserve"> :</w:t>
+      </w:r>
+      <w:proofErr w:type="gramEnd"/>
+      <w:r>
+        <w:rPr>
+          <w:sz w:val="28"/>
+          <w:szCs w:val="28"/>
+        </w:rPr>
+        <w:t xml:space="preserve"> true / false</w:t>
+      </w:r>
+    </w:p>
+    <w:p>
+      <w:pPr>
+        <w:rPr>
+          <w:sz w:val="28"/>
+          <w:szCs w:val="28"/>
+        </w:rPr>
+      </w:pPr>
+      <w:r>
+        <w:rPr>
+          <w:sz w:val="28"/>
+          <w:szCs w:val="28"/>
+        </w:rPr>
+        <w:t xml:space="preserve">▪ </w:t>
+      </w:r>
+      <w:proofErr w:type="gramStart"/>
+      <w:r>
+        <w:rPr>
+          <w:sz w:val="28"/>
+          <w:szCs w:val="28"/>
+        </w:rPr>
+        <w:t>pattern :</w:t>
+      </w:r>
+      <w:proofErr w:type="gramEnd"/>
+      <w:r>
+        <w:rPr>
+          <w:sz w:val="28"/>
+          <w:szCs w:val="28"/>
+        </w:rPr>
+        <w:t xml:space="preserve"> true / false</w:t>
+      </w:r>
+    </w:p>
+    <w:p>
+      <w:pPr>
+        <w:rPr>
+          <w:sz w:val="28"/>
+          <w:szCs w:val="28"/>
+        </w:rPr>
+      </w:pPr>
+    </w:p>
+    <w:p>
+      <w:pPr>
+        <w:rPr>
+          <w:sz w:val="28"/>
+          <w:szCs w:val="28"/>
+        </w:rPr>
+      </w:pPr>
+    </w:p>
+    <w:p>
+      <w:pPr>
+        <w:rPr>
+          <w:sz w:val="28"/>
+          <w:szCs w:val="28"/>
+        </w:rPr>
+      </w:pPr>
+    </w:p>
+    <w:p>
+      <w:pPr>
+        <w:rPr>
+          <w:b/>
+          <w:sz w:val="28"/>
+          <w:szCs w:val="28"/>
+        </w:rPr>
+      </w:pPr>
+      <w:r>
+        <w:rPr>
+          <w:b/>
+          <w:sz w:val="28"/>
+          <w:szCs w:val="28"/>
+        </w:rPr>
+        <w:t xml:space="preserve">Reactive Forms </w:t>
+      </w:r>
+      <w:r>
+        <w:rPr>
+          <w:b/>
+          <w:sz w:val="28"/>
+          <w:szCs w:val="28"/>
+        </w:rPr>
+        <w:t>–</w:t>
+      </w:r>
+      <w:r>
+        <w:rPr>
+          <w:b/>
+          <w:sz w:val="28"/>
+          <w:szCs w:val="28"/>
+        </w:rPr>
+        <w:t xml:space="preserve"> Example</w:t>
+      </w:r>
+      <w:proofErr w:type="gramStart"/>
+      <w:r>
+        <w:rPr>
+          <w:b/>
+          <w:sz w:val="28"/>
+          <w:szCs w:val="28"/>
+        </w:rPr>
+        <w:t>:-</w:t>
+      </w:r>
+      <w:proofErr w:type="gramEnd"/>
+      <w:r>
+        <w:rPr>
+          <w:b/>
+          <w:sz w:val="28"/>
+          <w:szCs w:val="28"/>
+        </w:rPr>
+        <w:t xml:space="preserve"> create project named  react-form-app</w:t>
+      </w:r>
+    </w:p>
+    <w:p>
+      <w:pPr>
+        <w:rPr>
+          <w:sz w:val="28"/>
+          <w:szCs w:val="28"/>
+        </w:rPr>
+      </w:pPr>
+      <w:r>
+        <w:rPr>
+          <w:sz w:val="28"/>
+          <w:szCs w:val="28"/>
+        </w:rPr>
+        <w:t>• We are going to create a sample reactive form with validations.</w:t>
+      </w:r>
+    </w:p>
+    <w:p>
+      <w:pPr>
+        <w:rPr>
+          <w:sz w:val="28"/>
+          <w:szCs w:val="28"/>
+        </w:rPr>
+      </w:pPr>
+    </w:p>
+    <w:p>
+      <w:pPr>
+        <w:rPr>
+          <w:b/>
+          <w:sz w:val="28"/>
+          <w:szCs w:val="28"/>
+        </w:rPr>
+      </w:pPr>
+      <w:r>
+        <w:rPr>
+          <w:b/>
+          <w:sz w:val="28"/>
+          <w:szCs w:val="28"/>
+        </w:rPr>
+        <w:t>Fields:</w:t>
+      </w:r>
+    </w:p>
+    <w:p>
+      <w:pPr>
+        <w:rPr>
+          <w:sz w:val="28"/>
+          <w:szCs w:val="28"/>
+        </w:rPr>
+      </w:pPr>
+      <w:r>
+        <w:rPr>
+          <w:sz w:val="28"/>
+          <w:szCs w:val="28"/>
+        </w:rPr>
+        <w:t>Firstname</w:t>
+      </w:r>
+    </w:p>
+    <w:p>
+      <w:pPr>
+        <w:rPr>
+          <w:sz w:val="28"/>
+          <w:szCs w:val="28"/>
+        </w:rPr>
+      </w:pPr>
+      <w:r>
+        <w:rPr>
+          <w:sz w:val="28"/>
+          <w:szCs w:val="28"/>
+        </w:rPr>
+        <w:t>Lastname</w:t>
+      </w:r>
+    </w:p>
+    <w:p>
+      <w:pPr>
+        <w:rPr>
+          <w:sz w:val="28"/>
+          <w:szCs w:val="28"/>
+        </w:rPr>
+      </w:pPr>
+      <w:r>
+        <w:rPr>
+          <w:sz w:val="28"/>
+          <w:szCs w:val="28"/>
+        </w:rPr>
+        <w:t>Email</w:t>
+      </w:r>
+    </w:p>
+    <w:p>
+      <w:pPr>
+        <w:rPr>
+          <w:sz w:val="28"/>
+          <w:szCs w:val="28"/>
+        </w:rPr>
+      </w:pPr>
+      <w:r>
+        <w:rPr>
+          <w:sz w:val="28"/>
+          <w:szCs w:val="28"/>
+        </w:rPr>
+        <w:t>Amount</w:t>
+      </w:r>
+    </w:p>
+    <w:p>
+      <w:pPr>
+        <w:rPr>
+          <w:sz w:val="28"/>
+          <w:szCs w:val="28"/>
+        </w:rPr>
+      </w:pPr>
+      <w:r>
+        <w:rPr>
+          <w:sz w:val="28"/>
+          <w:szCs w:val="28"/>
+        </w:rPr>
+        <w:t>Gender</w:t>
+      </w:r>
+    </w:p>
+    <w:p>
+      <w:pPr>
+        <w:rPr>
+          <w:sz w:val="28"/>
+          <w:szCs w:val="28"/>
+          <w:u w:val="single"/>
+        </w:rPr>
+      </w:pPr>
+      <w:r>
+        <w:rPr>
+          <w:sz w:val="28"/>
+          <w:szCs w:val="28"/>
+          <w:u w:val="single"/>
+        </w:rPr>
+        <w:t>Country</w:t>
+      </w:r>
+    </w:p>
+    <w:p>
+      <w:pPr>
+        <w:rPr>
+          <w:sz w:val="28"/>
+          <w:szCs w:val="28"/>
+        </w:rPr>
+      </w:pPr>
+    </w:p>
+    <w:p>
+      <w:pPr>
+        <w:rPr>
+          <w:b/>
+          <w:sz w:val="28"/>
+          <w:szCs w:val="28"/>
+        </w:rPr>
+      </w:pPr>
+      <w:r>
+        <w:rPr>
+          <w:b/>
+          <w:sz w:val="28"/>
+          <w:szCs w:val="28"/>
+        </w:rPr>
+        <w:lastRenderedPageBreak/>
+        <w:t>Routing:</w:t>
+      </w:r>
+    </w:p>
+    <w:p>
+      <w:pPr>
+        <w:rPr>
+          <w:sz w:val="28"/>
+          <w:szCs w:val="28"/>
+        </w:rPr>
+      </w:pPr>
+      <w:r>
+        <w:rPr>
+          <w:sz w:val="28"/>
+          <w:szCs w:val="28"/>
+        </w:rPr>
+        <w:t xml:space="preserve"> ========</w:t>
+      </w:r>
+    </w:p>
+    <w:p>
+      <w:pPr>
+        <w:rPr>
+          <w:sz w:val="28"/>
+          <w:szCs w:val="28"/>
+        </w:rPr>
+      </w:pPr>
+      <w:r>
+        <w:rPr>
+          <w:sz w:val="28"/>
+          <w:szCs w:val="28"/>
+        </w:rPr>
+        <w:t>The “Routing” concept is used to create page navigation in angular 2+ applications.</w:t>
+      </w:r>
+    </w:p>
+    <w:p>
+      <w:pPr>
+        <w:rPr>
+          <w:sz w:val="28"/>
+          <w:szCs w:val="28"/>
+        </w:rPr>
+      </w:pPr>
+      <w:r>
+        <w:rPr>
+          <w:sz w:val="28"/>
+          <w:szCs w:val="28"/>
+        </w:rPr>
+        <w:t>• “Routing” includes the process of mapping between the “route (url)” and corresponding component</w:t>
+      </w:r>
+    </w:p>
+    <w:p>
+      <w:pPr>
+        <w:rPr>
+          <w:sz w:val="28"/>
+          <w:szCs w:val="28"/>
+        </w:rPr>
+      </w:pPr>
+    </w:p>
+    <w:p>
+      <w:pPr>
+        <w:rPr>
+          <w:sz w:val="28"/>
+          <w:szCs w:val="28"/>
+        </w:rPr>
+      </w:pPr>
+      <w:r>
+        <w:rPr>
+          <w:sz w:val="28"/>
+          <w:szCs w:val="28"/>
+        </w:rPr>
+        <w:t xml:space="preserve"> Routing basically means navigating between pages.</w:t>
+      </w:r>
+    </w:p>
+    <w:p>
+      <w:pPr>
+        <w:rPr>
+          <w:sz w:val="28"/>
+          <w:szCs w:val="28"/>
+        </w:rPr>
+      </w:pPr>
+      <w:r>
+        <w:rPr>
+          <w:sz w:val="28"/>
+          <w:szCs w:val="28"/>
+        </w:rPr>
+        <w:t xml:space="preserve"> You have seen many sites with links that direct you to a new page. </w:t>
+      </w:r>
+    </w:p>
+    <w:p>
+      <w:pPr>
+        <w:rPr>
+          <w:sz w:val="28"/>
+          <w:szCs w:val="28"/>
+        </w:rPr>
+      </w:pPr>
+      <w:r>
+        <w:rPr>
+          <w:sz w:val="28"/>
+          <w:szCs w:val="28"/>
+        </w:rPr>
+        <w:t xml:space="preserve"> This can be achieved using routing. </w:t>
+      </w:r>
+    </w:p>
+    <w:p>
+      <w:pPr>
+        <w:rPr>
+          <w:sz w:val="28"/>
+          <w:szCs w:val="28"/>
+        </w:rPr>
+      </w:pPr>
+      <w:r>
+        <w:rPr>
+          <w:sz w:val="28"/>
+          <w:szCs w:val="28"/>
+        </w:rPr>
+        <w:t xml:space="preserve"> Here the pages that we are referring to will be in the form of components</w:t>
+      </w:r>
+    </w:p>
+    <w:p>
+      <w:pPr>
+        <w:rPr>
+          <w:sz w:val="28"/>
+          <w:szCs w:val="28"/>
+        </w:rPr>
+      </w:pPr>
+    </w:p>
+    <w:p>
+      <w:pPr>
+        <w:rPr>
+          <w:b/>
+          <w:sz w:val="28"/>
+          <w:szCs w:val="28"/>
+        </w:rPr>
+      </w:pPr>
+      <w:r>
+        <w:rPr>
+          <w:b/>
+          <w:sz w:val="28"/>
+          <w:szCs w:val="28"/>
+        </w:rPr>
+        <w:t>Create routes:</w:t>
+      </w:r>
+      <w:r>
+        <w:rPr>
+          <w:b/>
+          <w:sz w:val="28"/>
+          <w:szCs w:val="28"/>
+        </w:rPr>
+        <w:t xml:space="preserve"> </w:t>
+      </w:r>
+      <w:r>
+        <w:rPr>
+          <w:b/>
+          <w:sz w:val="28"/>
+          <w:szCs w:val="28"/>
+        </w:rPr>
+        <w:sym w:font="Wingdings" w:char="F0E8"/>
+      </w:r>
+      <w:r>
+        <w:rPr>
+          <w:b/>
+          <w:sz w:val="28"/>
+          <w:szCs w:val="28"/>
+        </w:rPr>
+        <w:t xml:space="preserve"> in </w:t>
+      </w:r>
+      <w:r>
+        <w:rPr>
+          <w:b/>
+          <w:sz w:val="28"/>
+          <w:szCs w:val="28"/>
+        </w:rPr>
+        <w:t>app-</w:t>
+      </w:r>
+      <w:proofErr w:type="spellStart"/>
+      <w:r>
+        <w:rPr>
+          <w:b/>
+          <w:sz w:val="28"/>
+          <w:szCs w:val="28"/>
+        </w:rPr>
+        <w:t>routing.module</w:t>
+      </w:r>
+      <w:r>
+        <w:rPr>
+          <w:b/>
+          <w:sz w:val="28"/>
+          <w:szCs w:val="28"/>
+        </w:rPr>
+        <w:t>.ts</w:t>
+      </w:r>
+      <w:proofErr w:type="spellEnd"/>
+    </w:p>
+    <w:p>
+      <w:pPr>
+        <w:rPr>
+          <w:b/>
+          <w:sz w:val="28"/>
+          <w:szCs w:val="28"/>
+        </w:rPr>
+      </w:pPr>
+      <w:proofErr w:type="gramStart"/>
+      <w:r>
+        <w:rPr>
+          <w:b/>
+          <w:sz w:val="28"/>
+          <w:szCs w:val="28"/>
+        </w:rPr>
+        <w:t>import</w:t>
+      </w:r>
+      <w:proofErr w:type="gramEnd"/>
+      <w:r>
+        <w:rPr>
+          <w:b/>
+          <w:sz w:val="28"/>
+          <w:szCs w:val="28"/>
+        </w:rPr>
+        <w:t xml:space="preserve"> { NgModule } from '@angular/core';</w:t>
+      </w:r>
+    </w:p>
+    <w:p>
+      <w:pPr>
+        <w:rPr>
+          <w:b/>
+          <w:sz w:val="28"/>
+          <w:szCs w:val="28"/>
+        </w:rPr>
+      </w:pPr>
+      <w:proofErr w:type="gramStart"/>
+      <w:r>
+        <w:rPr>
+          <w:b/>
+          <w:sz w:val="28"/>
+          <w:szCs w:val="28"/>
+        </w:rPr>
+        <w:t>import</w:t>
+      </w:r>
+      <w:proofErr w:type="gramEnd"/>
+      <w:r>
+        <w:rPr>
+          <w:b/>
+          <w:sz w:val="28"/>
+          <w:szCs w:val="28"/>
+        </w:rPr>
+        <w:t xml:space="preserve"> { RouterModule, Routes } from '@angular/router';</w:t>
+      </w:r>
+    </w:p>
+    <w:p>
+      <w:pPr>
+        <w:rPr>
+          <w:b/>
+          <w:sz w:val="28"/>
+          <w:szCs w:val="28"/>
+        </w:rPr>
+      </w:pPr>
+    </w:p>
+    <w:p>
+      <w:pPr>
+        <w:rPr>
+          <w:sz w:val="28"/>
+          <w:szCs w:val="28"/>
+        </w:rPr>
+      </w:pPr>
+      <w:proofErr w:type="gramStart"/>
+      <w:r>
+        <w:rPr>
+          <w:sz w:val="28"/>
+          <w:szCs w:val="28"/>
+        </w:rPr>
+        <w:t>const</w:t>
+      </w:r>
+      <w:proofErr w:type="gramEnd"/>
+      <w:r>
+        <w:rPr>
+          <w:sz w:val="28"/>
+          <w:szCs w:val="28"/>
+        </w:rPr>
+        <w:t xml:space="preserve"> routes: Routes = [];</w:t>
+      </w:r>
+    </w:p>
+    <w:p>
+      <w:pPr>
+        <w:rPr>
+          <w:sz w:val="28"/>
+          <w:szCs w:val="28"/>
+        </w:rPr>
+      </w:pPr>
+    </w:p>
+    <w:p>
+      <w:pPr>
+        <w:rPr>
+          <w:sz w:val="28"/>
+          <w:szCs w:val="28"/>
+        </w:rPr>
+      </w:pPr>
+      <w:proofErr w:type="gramStart"/>
+      <w:r>
+        <w:rPr>
+          <w:sz w:val="28"/>
+          <w:szCs w:val="28"/>
+        </w:rPr>
+        <w:t>@NgModule({</w:t>
+      </w:r>
+      <w:proofErr w:type="gramEnd"/>
+    </w:p>
+    <w:p>
+      <w:pPr>
+        <w:rPr>
+          <w:sz w:val="28"/>
+          <w:szCs w:val="28"/>
+        </w:rPr>
+      </w:pPr>
+      <w:r>
+        <w:rPr>
+          <w:sz w:val="28"/>
+          <w:szCs w:val="28"/>
+        </w:rPr>
+        <w:t xml:space="preserve">  </w:t>
+      </w:r>
+      <w:proofErr w:type="gramStart"/>
+      <w:r>
+        <w:rPr>
+          <w:sz w:val="28"/>
+          <w:szCs w:val="28"/>
+        </w:rPr>
+        <w:t>imports</w:t>
+      </w:r>
+      <w:proofErr w:type="gramEnd"/>
+      <w:r>
+        <w:rPr>
+          <w:sz w:val="28"/>
+          <w:szCs w:val="28"/>
+        </w:rPr>
+        <w:t>: [RouterModule.forRoot(routes)],</w:t>
+      </w:r>
+    </w:p>
+    <w:p>
+      <w:pPr>
+        <w:rPr>
+          <w:sz w:val="28"/>
+          <w:szCs w:val="28"/>
+        </w:rPr>
+      </w:pPr>
+      <w:r>
+        <w:rPr>
+          <w:sz w:val="28"/>
+          <w:szCs w:val="28"/>
+        </w:rPr>
+        <w:t xml:space="preserve">  </w:t>
+      </w:r>
+      <w:proofErr w:type="gramStart"/>
+      <w:r>
+        <w:rPr>
+          <w:sz w:val="28"/>
+          <w:szCs w:val="28"/>
+        </w:rPr>
+        <w:t>exports</w:t>
+      </w:r>
+      <w:proofErr w:type="gramEnd"/>
+      <w:r>
+        <w:rPr>
+          <w:sz w:val="28"/>
+          <w:szCs w:val="28"/>
+        </w:rPr>
+        <w:t>: [RouterModule]</w:t>
+      </w:r>
+    </w:p>
+    <w:p>
+      <w:pPr>
+        <w:rPr>
+          <w:sz w:val="28"/>
+          <w:szCs w:val="28"/>
+        </w:rPr>
+      </w:pPr>
+      <w:r>
+        <w:rPr>
+          <w:sz w:val="28"/>
+          <w:szCs w:val="28"/>
+        </w:rPr>
+        <w:t>})</w:t>
+      </w:r>
+    </w:p>
+    <w:p>
+      <w:pPr>
+        <w:rPr>
+          <w:sz w:val="28"/>
+          <w:szCs w:val="28"/>
+        </w:rPr>
+      </w:pPr>
+      <w:proofErr w:type="gramStart"/>
+      <w:r>
+        <w:rPr>
+          <w:sz w:val="28"/>
+          <w:szCs w:val="28"/>
+        </w:rPr>
+        <w:t>export</w:t>
+      </w:r>
+      <w:proofErr w:type="gramEnd"/>
+      <w:r>
+        <w:rPr>
+          <w:sz w:val="28"/>
+          <w:szCs w:val="28"/>
+        </w:rPr>
+        <w:t xml:space="preserve"> class AppRoutingModule { }</w:t>
+      </w:r>
+    </w:p>
+    <w:p>
+      <w:pPr>
+        <w:rPr>
+          <w:b/>
+          <w:sz w:val="28"/>
+          <w:szCs w:val="28"/>
+        </w:rPr>
+      </w:pPr>
+      <w:r>
+        <w:rPr>
+          <w:b/>
+          <w:sz w:val="28"/>
+          <w:szCs w:val="28"/>
+        </w:rPr>
+        <w:t>Ex:</w:t>
+      </w:r>
+    </w:p>
+    <w:p>
+      <w:pPr>
+        <w:rPr>
+          <w:b/>
+          <w:sz w:val="28"/>
+          <w:szCs w:val="28"/>
+        </w:rPr>
+      </w:pPr>
+      <w:r>
+        <w:rPr>
+          <w:b/>
+          <w:sz w:val="28"/>
+          <w:szCs w:val="28"/>
+        </w:rPr>
+        <w:t>--</w:t>
+      </w:r>
+    </w:p>
+    <w:p>
+      <w:pPr>
+        <w:rPr>
+          <w:sz w:val="28"/>
+          <w:szCs w:val="28"/>
+        </w:rPr>
+      </w:pPr>
+      <w:proofErr w:type="gramStart"/>
+      <w:r>
+        <w:rPr>
+          <w:sz w:val="28"/>
+          <w:szCs w:val="28"/>
+        </w:rPr>
+        <w:t>const</w:t>
+      </w:r>
+      <w:proofErr w:type="gramEnd"/>
+      <w:r>
+        <w:rPr>
+          <w:sz w:val="28"/>
+          <w:szCs w:val="28"/>
+        </w:rPr>
+        <w:t xml:space="preserve"> routes: </w:t>
+      </w:r>
+      <w:r>
+        <w:rPr>
+          <w:sz w:val="28"/>
+          <w:szCs w:val="28"/>
+        </w:rPr>
+        <w:t>Routes = [</w:t>
+      </w:r>
+    </w:p>
+    <w:p>
+      <w:pPr>
+        <w:rPr>
+          <w:sz w:val="28"/>
+          <w:szCs w:val="28"/>
+        </w:rPr>
+      </w:pPr>
+      <w:proofErr w:type="gramStart"/>
+      <w:r>
+        <w:rPr>
+          <w:sz w:val="28"/>
+          <w:szCs w:val="28"/>
+        </w:rPr>
+        <w:t>{ path</w:t>
+      </w:r>
+      <w:proofErr w:type="gramEnd"/>
+      <w:r>
+        <w:rPr>
+          <w:sz w:val="28"/>
+          <w:szCs w:val="28"/>
+        </w:rPr>
+        <w:t>: “path here”, component: ComponentClassName },</w:t>
+      </w:r>
+    </w:p>
+    <w:p>
+      <w:pPr>
+        <w:rPr>
+          <w:sz w:val="28"/>
+          <w:szCs w:val="28"/>
+        </w:rPr>
+      </w:pPr>
+      <w:proofErr w:type="gramStart"/>
+      <w:r>
+        <w:rPr>
+          <w:sz w:val="28"/>
+          <w:szCs w:val="28"/>
+        </w:rPr>
+        <w:t>{ path</w:t>
+      </w:r>
+      <w:proofErr w:type="gramEnd"/>
+      <w:r>
+        <w:rPr>
+          <w:sz w:val="28"/>
+          <w:szCs w:val="28"/>
+        </w:rPr>
+        <w:t>: “path here”, component: ComponentClassName },</w:t>
+      </w:r>
+    </w:p>
+    <w:p>
+      <w:pPr>
+        <w:rPr>
+          <w:sz w:val="28"/>
+          <w:szCs w:val="28"/>
+        </w:rPr>
+      </w:pPr>
+      <w:r>
+        <w:rPr>
+          <w:sz w:val="28"/>
+          <w:szCs w:val="28"/>
+        </w:rPr>
+        <w:t>….</w:t>
+      </w:r>
+    </w:p>
+    <w:p>
+      <w:pPr>
+        <w:rPr>
+          <w:sz w:val="28"/>
+          <w:szCs w:val="28"/>
+        </w:rPr>
+      </w:pPr>
+      <w:r>
+        <w:rPr>
+          <w:sz w:val="28"/>
+          <w:szCs w:val="28"/>
+        </w:rPr>
+        <w:t>];</w:t>
+      </w:r>
+    </w:p>
+    <w:p>
+      <w:pPr>
+        <w:rPr>
+          <w:b/>
+          <w:sz w:val="28"/>
+          <w:szCs w:val="28"/>
+        </w:rPr>
+      </w:pPr>
+      <w:r>
+        <w:rPr>
+          <w:b/>
+          <w:sz w:val="28"/>
+          <w:szCs w:val="28"/>
+        </w:rPr>
+        <w:t>Create hyperlink to route:</w:t>
+      </w:r>
+    </w:p>
+    <w:p>
+      <w:pPr>
+        <w:rPr>
+          <w:sz w:val="28"/>
+          <w:szCs w:val="28"/>
+        </w:rPr>
+      </w:pPr>
+      <w:r>
+        <w:rPr>
+          <w:sz w:val="28"/>
+          <w:szCs w:val="28"/>
+        </w:rPr>
+        <w:t>&lt;a routerLink=”/path”&gt;Link text&lt;/a&gt;</w:t>
+      </w:r>
+    </w:p>
+    <w:p>
+      <w:pPr>
+        <w:rPr>
+          <w:sz w:val="28"/>
+          <w:szCs w:val="28"/>
+        </w:rPr>
+      </w:pPr>
+    </w:p>
+    <w:p>
+      <w:pPr>
+        <w:rPr>
+          <w:sz w:val="28"/>
+          <w:szCs w:val="28"/>
+        </w:rPr>
+      </w:pPr>
+      <w:r>
+        <w:rPr>
+          <w:b/>
+          <w:sz w:val="28"/>
+          <w:szCs w:val="28"/>
+        </w:rPr>
+        <w:lastRenderedPageBreak/>
+        <w:t>Create placeholder to display route content:</w:t>
+      </w:r>
+    </w:p>
+    <w:p>
+      <w:pPr>
+        <w:rPr>
+          <w:sz w:val="28"/>
+          <w:szCs w:val="28"/>
+        </w:rPr>
+      </w:pPr>
+      <w:r>
+        <w:rPr>
+          <w:sz w:val="28"/>
+          <w:szCs w:val="28"/>
+        </w:rPr>
+        <w:t>&lt;</w:t>
+      </w:r>
+      <w:proofErr w:type="gramStart"/>
+      <w:r>
+        <w:rPr>
+          <w:sz w:val="28"/>
+          <w:szCs w:val="28"/>
+        </w:rPr>
+        <w:t>router-outlet</w:t>
+      </w:r>
+      <w:proofErr w:type="gramEnd"/>
+      <w:r>
+        <w:rPr>
+          <w:sz w:val="28"/>
+          <w:szCs w:val="28"/>
+        </w:rPr>
+        <w:t>&gt;</w:t>
+      </w:r>
+    </w:p>
+    <w:p>
+      <w:pPr>
+        <w:rPr>
+          <w:sz w:val="28"/>
+          <w:szCs w:val="28"/>
+        </w:rPr>
+      </w:pPr>
+      <w:r>
+        <w:rPr>
+          <w:sz w:val="28"/>
+          <w:szCs w:val="28"/>
+        </w:rPr>
+        <w:t>&lt;/router-outlet&gt;</w:t>
+      </w:r>
+    </w:p>
+    <w:p>
+      <w:pPr>
+        <w:rPr>
+          <w:sz w:val="28"/>
+          <w:szCs w:val="28"/>
+        </w:rPr>
+      </w:pPr>
+    </w:p>
+    <w:p>
+      <w:pPr>
+        <w:rPr>
+          <w:sz w:val="28"/>
+          <w:szCs w:val="28"/>
+        </w:rPr>
+      </w:pPr>
+      <w:r>
+        <w:rPr>
+          <w:sz w:val="28"/>
+          <w:szCs w:val="28"/>
+        </w:rPr>
+        <w:t>Example</w:t>
+      </w:r>
+      <w:proofErr w:type="gramStart"/>
+      <w:r>
+        <w:rPr>
+          <w:sz w:val="28"/>
+          <w:szCs w:val="28"/>
+        </w:rPr>
+        <w:t>:-</w:t>
+      </w:r>
+      <w:proofErr w:type="gramEnd"/>
+      <w:r>
+        <w:rPr>
+          <w:sz w:val="28"/>
+          <w:szCs w:val="28"/>
+        </w:rPr>
+        <w:t xml:space="preserve"> create a project named as demo-on-route</w:t>
+      </w:r>
+    </w:p>
+    <w:p>
+      <w:pPr>
+        <w:rPr>
+          <w:sz w:val="28"/>
+          <w:szCs w:val="28"/>
+        </w:rPr>
+      </w:pPr>
+    </w:p>
+    <w:p>
+      <w:pPr>
+        <w:rPr>
+          <w:sz w:val="28"/>
+          <w:szCs w:val="28"/>
+        </w:rPr>
+      </w:pPr>
+    </w:p>
+    <w:p>
+      <w:pPr>
+        <w:rPr>
+          <w:sz w:val="28"/>
+          <w:szCs w:val="28"/>
+        </w:rPr>
+      </w:pPr>
+    </w:p>
+    <w:p>
+      <w:pPr>
+        <w:rPr>
+          <w:b/>
+          <w:sz w:val="28"/>
+          <w:szCs w:val="28"/>
+        </w:rPr>
+      </w:pPr>
+      <w:r>
+        <w:rPr>
+          <w:b/>
+          <w:sz w:val="28"/>
+          <w:szCs w:val="28"/>
+        </w:rPr>
+        <w:t>&lt;</w:t>
+      </w:r>
+      <w:proofErr w:type="gramStart"/>
+      <w:r>
+        <w:rPr>
+          <w:b/>
+          <w:sz w:val="28"/>
+          <w:szCs w:val="28"/>
+        </w:rPr>
+        <w:t>base</w:t>
+      </w:r>
+      <w:proofErr w:type="gramEnd"/>
+      <w:r>
+        <w:rPr>
+          <w:b/>
+          <w:sz w:val="28"/>
+          <w:szCs w:val="28"/>
+        </w:rPr>
+        <w:t xml:space="preserve"> href&gt;</w:t>
+      </w:r>
+    </w:p>
+    <w:p>
+      <w:pPr>
+        <w:rPr>
+          <w:sz w:val="28"/>
+          <w:szCs w:val="28"/>
+        </w:rPr>
+      </w:pPr>
+      <w:r>
+        <w:rPr>
+          <w:sz w:val="28"/>
+          <w:szCs w:val="28"/>
+        </w:rPr>
+        <w:t>This guide works with a CLI-generated Angular application. If you are working manually, make sure that you have &lt;base href="/"&gt; in the &lt;head&gt; of your index.html file. This assumes that the app folder is the application root, and uses "/".</w:t>
+      </w:r>
+    </w:p>
+    <w:p>
+      <w:pPr>
+        <w:rPr>
+          <w:sz w:val="28"/>
+          <w:szCs w:val="28"/>
+        </w:rPr>
+      </w:pPr>
+    </w:p>
+    <w:p>
+      <w:pPr>
+        <w:rPr>
+          <w:sz w:val="28"/>
+          <w:szCs w:val="28"/>
+        </w:rPr>
+      </w:pPr>
+    </w:p>
+    <w:p>
+      <w:pPr>
+        <w:rPr>
+          <w:sz w:val="28"/>
+          <w:szCs w:val="28"/>
+        </w:rPr>
+      </w:pPr>
+    </w:p>
+    <w:p>
+      <w:pPr>
+        <w:rPr>
+          <w:b/>
+          <w:sz w:val="28"/>
+          <w:szCs w:val="28"/>
+        </w:rPr>
+      </w:pPr>
+      <w:r>
+        <w:rPr>
+          <w:b/>
+          <w:sz w:val="28"/>
+          <w:szCs w:val="28"/>
+        </w:rPr>
+        <w:t>Route Parameters</w:t>
+      </w:r>
+    </w:p>
+    <w:p>
+      <w:pPr>
+        <w:rPr>
+          <w:sz w:val="28"/>
+          <w:szCs w:val="28"/>
+        </w:rPr>
+      </w:pPr>
+      <w:r>
+        <w:rPr>
+          <w:sz w:val="28"/>
+          <w:szCs w:val="28"/>
+        </w:rPr>
+        <w:t>• You can pass parameters to the route.</w:t>
+      </w:r>
+    </w:p>
+    <w:p>
+      <w:pPr>
+        <w:rPr>
+          <w:sz w:val="28"/>
+          <w:szCs w:val="28"/>
+        </w:rPr>
+      </w:pPr>
+      <w:r>
+        <w:rPr>
+          <w:sz w:val="28"/>
+          <w:szCs w:val="28"/>
+        </w:rPr>
+        <w:t>• Route parameter is represented as “</w:t>
+      </w:r>
+      <w:proofErr w:type="gramStart"/>
+      <w:r>
+        <w:rPr>
+          <w:sz w:val="28"/>
+          <w:szCs w:val="28"/>
+        </w:rPr>
+        <w:t>:parametername</w:t>
+      </w:r>
+      <w:proofErr w:type="gramEnd"/>
+      <w:r>
+        <w:rPr>
+          <w:sz w:val="28"/>
+          <w:szCs w:val="28"/>
+        </w:rPr>
+        <w:t>” syntax.</w:t>
+      </w:r>
+    </w:p>
+    <w:p>
+      <w:pPr>
+        <w:rPr>
+          <w:sz w:val="28"/>
+          <w:szCs w:val="28"/>
+        </w:rPr>
+      </w:pPr>
+      <w:r>
+        <w:rPr>
+          <w:sz w:val="28"/>
+          <w:szCs w:val="28"/>
+        </w:rPr>
+        <w:t>• You can get the value of the parameter in the component using “ActivatedRoute” service.</w:t>
+      </w:r>
+    </w:p>
+    <w:p>
+      <w:pPr>
+        <w:rPr>
+          <w:b/>
+          <w:sz w:val="28"/>
+          <w:szCs w:val="28"/>
+        </w:rPr>
+      </w:pPr>
+      <w:r>
+        <w:rPr>
+          <w:b/>
+          <w:sz w:val="28"/>
+          <w:szCs w:val="28"/>
+        </w:rPr>
+        <w:t>Steps for Working with Route Parameters</w:t>
+      </w:r>
+    </w:p>
+    <w:p>
+      <w:pPr>
+        <w:rPr>
+          <w:b/>
+          <w:sz w:val="28"/>
+          <w:szCs w:val="28"/>
+        </w:rPr>
+      </w:pPr>
+      <w:r>
+        <w:rPr>
+          <w:b/>
+          <w:sz w:val="28"/>
+          <w:szCs w:val="28"/>
+        </w:rPr>
+        <w:t>• Create parameter in the route:</w:t>
+      </w:r>
+    </w:p>
+    <w:p>
+      <w:pPr>
+        <w:rPr>
+          <w:sz w:val="28"/>
+          <w:szCs w:val="28"/>
+        </w:rPr>
+      </w:pPr>
+      <w:proofErr w:type="gramStart"/>
+      <w:r>
+        <w:rPr>
+          <w:sz w:val="28"/>
+          <w:szCs w:val="28"/>
+        </w:rPr>
+        <w:t>{ path</w:t>
+      </w:r>
+      <w:proofErr w:type="gramEnd"/>
+      <w:r>
+        <w:rPr>
+          <w:sz w:val="28"/>
+          <w:szCs w:val="28"/>
+        </w:rPr>
+        <w:t>: "pathname/:parametername", component: ComponentClassname }</w:t>
+      </w:r>
+    </w:p>
+    <w:p>
+      <w:pPr>
+        <w:rPr>
+          <w:b/>
+          <w:sz w:val="28"/>
+          <w:szCs w:val="28"/>
+        </w:rPr>
+      </w:pPr>
+      <w:r>
+        <w:rPr>
+          <w:b/>
+          <w:sz w:val="28"/>
+          <w:szCs w:val="28"/>
+        </w:rPr>
+        <w:t>• Import the "ActivatedRoute" service:</w:t>
+      </w:r>
+    </w:p>
+    <w:p>
+      <w:pPr>
+        <w:rPr>
+          <w:sz w:val="28"/>
+          <w:szCs w:val="28"/>
+        </w:rPr>
+      </w:pPr>
+      <w:proofErr w:type="gramStart"/>
+      <w:r>
+        <w:rPr>
+          <w:sz w:val="28"/>
+          <w:szCs w:val="28"/>
+        </w:rPr>
+        <w:t>import</w:t>
+      </w:r>
+      <w:proofErr w:type="gramEnd"/>
+      <w:r>
+        <w:rPr>
+          <w:sz w:val="28"/>
+          <w:szCs w:val="28"/>
+        </w:rPr>
+        <w:t xml:space="preserve"> { ActivatedRoute } from "@angular/router";</w:t>
+      </w:r>
+    </w:p>
+    <w:p>
+      <w:pPr>
+        <w:rPr>
+          <w:b/>
+          <w:sz w:val="28"/>
+          <w:szCs w:val="28"/>
+        </w:rPr>
+      </w:pPr>
+      <w:r>
+        <w:rPr>
+          <w:b/>
+          <w:sz w:val="28"/>
+          <w:szCs w:val="28"/>
+        </w:rPr>
+        <w:t>• Get an object of "ActivatedRoute" service:</w:t>
+      </w:r>
+    </w:p>
+    <w:p>
+      <w:pPr>
+        <w:rPr>
+          <w:sz w:val="28"/>
+          <w:szCs w:val="28"/>
+        </w:rPr>
+      </w:pPr>
+      <w:proofErr w:type="gramStart"/>
+      <w:r>
+        <w:rPr>
+          <w:sz w:val="28"/>
+          <w:szCs w:val="28"/>
+        </w:rPr>
+        <w:t>constructor(</w:t>
+      </w:r>
+      <w:proofErr w:type="gramEnd"/>
+      <w:r>
+        <w:rPr>
+          <w:sz w:val="28"/>
+          <w:szCs w:val="28"/>
+        </w:rPr>
+        <w:t>@Inject(ActivatedRoute) private route : ActivatedRoute)</w:t>
+      </w:r>
+    </w:p>
+    <w:p>
+      <w:pPr>
+        <w:rPr>
+          <w:sz w:val="28"/>
+          <w:szCs w:val="28"/>
+        </w:rPr>
+      </w:pPr>
+      <w:r>
+        <w:rPr>
+          <w:sz w:val="28"/>
+          <w:szCs w:val="28"/>
+        </w:rPr>
+        <w:t>{</w:t>
+      </w:r>
+    </w:p>
+    <w:p>
+      <w:pPr>
+        <w:rPr>
+          <w:sz w:val="28"/>
+          <w:szCs w:val="28"/>
+        </w:rPr>
+      </w:pPr>
+      <w:r>
+        <w:rPr>
+          <w:sz w:val="28"/>
+          <w:szCs w:val="28"/>
+        </w:rPr>
+        <w:t>}</w:t>
+      </w:r>
+    </w:p>
+    <w:p>
+      <w:pPr>
+        <w:rPr>
+          <w:b/>
+          <w:sz w:val="28"/>
+          <w:szCs w:val="28"/>
+        </w:rPr>
+      </w:pPr>
+      <w:r>
+        <w:rPr>
+          <w:b/>
+          <w:sz w:val="28"/>
+          <w:szCs w:val="28"/>
+        </w:rPr>
+        <w:t>• Get the value of parameter:</w:t>
+      </w:r>
+    </w:p>
+    <w:p>
+      <w:pPr>
+        <w:rPr>
+          <w:sz w:val="28"/>
+          <w:szCs w:val="28"/>
+        </w:rPr>
+      </w:pPr>
+      <w:proofErr w:type="gramStart"/>
+      <w:r>
+        <w:rPr>
+          <w:sz w:val="28"/>
+          <w:szCs w:val="28"/>
+        </w:rPr>
+        <w:t>this.route.snapshot.params[</w:t>
+      </w:r>
+      <w:proofErr w:type="gramEnd"/>
+      <w:r>
+        <w:rPr>
+          <w:sz w:val="28"/>
+          <w:szCs w:val="28"/>
+        </w:rPr>
+        <w:t>"parametername"]</w:t>
+      </w:r>
+    </w:p>
+    <w:p>
+      <w:pPr>
+        <w:rPr>
+          <w:sz w:val="28"/>
+          <w:szCs w:val="28"/>
+        </w:rPr>
+      </w:pPr>
+    </w:p>
+    <w:p>
+      <w:pPr>
+        <w:rPr>
+          <w:b/>
+          <w:sz w:val="28"/>
+          <w:szCs w:val="28"/>
+        </w:rPr>
+      </w:pPr>
+      <w:r>
+        <w:rPr>
+          <w:b/>
+          <w:sz w:val="28"/>
+          <w:szCs w:val="28"/>
+        </w:rPr>
+        <w:lastRenderedPageBreak/>
+        <w:t>(</w:t>
+      </w:r>
+      <w:proofErr w:type="gramStart"/>
+      <w:r>
+        <w:rPr>
+          <w:b/>
+          <w:sz w:val="28"/>
+          <w:szCs w:val="28"/>
+        </w:rPr>
+        <w:t>or</w:t>
+      </w:r>
+      <w:proofErr w:type="gramEnd"/>
+      <w:r>
+        <w:rPr>
+          <w:b/>
+          <w:sz w:val="28"/>
+          <w:szCs w:val="28"/>
+        </w:rPr>
+        <w:t>) Get the value of parameter with updates:</w:t>
+      </w:r>
+    </w:p>
+    <w:p>
+      <w:pPr>
+        <w:rPr>
+          <w:sz w:val="28"/>
+          <w:szCs w:val="28"/>
+        </w:rPr>
+      </w:pPr>
+      <w:proofErr w:type="gramStart"/>
+      <w:r>
+        <w:rPr>
+          <w:sz w:val="28"/>
+          <w:szCs w:val="28"/>
+        </w:rPr>
+        <w:t>this.route.params.subscribe(</w:t>
+      </w:r>
+      <w:proofErr w:type="spellStart"/>
+      <w:proofErr w:type="gramEnd"/>
+      <w:r>
+        <w:rPr>
+          <w:sz w:val="28"/>
+          <w:szCs w:val="28"/>
+        </w:rPr>
+        <w:t>params</w:t>
+      </w:r>
+      <w:proofErr w:type="spellEnd"/>
+      <w:r>
+        <w:rPr>
+          <w:sz w:val="28"/>
+          <w:szCs w:val="28"/>
+        </w:rPr>
+        <w:t xml:space="preserve"> =&gt;</w:t>
+      </w:r>
+    </w:p>
+    <w:p>
+      <w:pPr>
+        <w:rPr>
+          <w:sz w:val="28"/>
+          <w:szCs w:val="28"/>
+        </w:rPr>
+      </w:pPr>
+      <w:r>
+        <w:rPr>
+          <w:sz w:val="28"/>
+          <w:szCs w:val="28"/>
+        </w:rPr>
+        <w:t>{</w:t>
+      </w:r>
+    </w:p>
+    <w:p>
+      <w:pPr>
+        <w:rPr>
+          <w:sz w:val="28"/>
+          <w:szCs w:val="28"/>
+        </w:rPr>
+      </w:pPr>
+      <w:proofErr w:type="spellStart"/>
+      <w:proofErr w:type="gramStart"/>
+      <w:r>
+        <w:rPr>
+          <w:sz w:val="28"/>
+          <w:szCs w:val="28"/>
+        </w:rPr>
+        <w:t>params</w:t>
+      </w:r>
+      <w:proofErr w:type="spellEnd"/>
+      <w:r>
+        <w:rPr>
+          <w:sz w:val="28"/>
+          <w:szCs w:val="28"/>
+        </w:rPr>
+        <w:t>[</w:t>
+      </w:r>
+      <w:proofErr w:type="gramEnd"/>
+      <w:r>
+        <w:rPr>
+          <w:sz w:val="28"/>
+          <w:szCs w:val="28"/>
+        </w:rPr>
+        <w:t>"parametername"]});</w:t>
+      </w:r>
+    </w:p>
+    <w:p>
+      <w:pPr>
+        <w:rPr>
+          <w:sz w:val="28"/>
+          <w:szCs w:val="28"/>
+        </w:rPr>
+      </w:pPr>
+    </w:p>
+    <w:p>
+      <w:pPr>
+        <w:rPr>
+          <w:b/>
+          <w:sz w:val="28"/>
+          <w:szCs w:val="28"/>
+        </w:rPr>
+      </w:pPr>
+      <w:r>
+        <w:rPr>
+          <w:b/>
+          <w:sz w:val="28"/>
+          <w:szCs w:val="28"/>
+        </w:rPr>
+        <w:t>HttpClient:</w:t>
+      </w:r>
+      <w:r>
+        <w:rPr>
+          <w:b/>
+          <w:sz w:val="28"/>
+          <w:szCs w:val="28"/>
+        </w:rPr>
+        <w:t xml:space="preserve">    (import HttpClientModule</w:t>
+      </w:r>
+      <w:r>
+        <w:rPr>
+          <w:b/>
+          <w:sz w:val="28"/>
+          <w:szCs w:val="28"/>
+        </w:rPr>
+        <w:t xml:space="preserve"> in app.module.ts</w:t>
+      </w:r>
+      <w:r>
+        <w:rPr>
+          <w:b/>
+          <w:sz w:val="28"/>
+          <w:szCs w:val="28"/>
+        </w:rPr>
+        <w:t>)</w:t>
+      </w:r>
+    </w:p>
+    <w:p>
+      <w:pPr>
+        <w:shd w:val="clear" w:color="auto" w:fill="1E1E1E"/>
+        <w:spacing w:line="285" w:lineRule="atLeast"/>
+        <w:rPr>
+          <w:rFonts w:ascii="Consolas" w:eastAsia="Times New Roman" w:hAnsi="Consolas" w:cs="Times New Roman"/>
+          <w:color w:val="D4D4D4"/>
+          <w:sz w:val="21"/>
+          <w:szCs w:val="21"/>
+        </w:rPr>
+      </w:pPr>
+      <w:r>
+        <w:rPr>
+          <w:rFonts w:ascii="Consolas" w:eastAsia="Times New Roman" w:hAnsi="Consolas" w:cs="Times New Roman"/>
+          <w:color w:val="C586C0"/>
+          <w:sz w:val="21"/>
+          <w:szCs w:val="21"/>
+        </w:rPr>
+        <w:t>import</w:t>
+      </w:r>
+      <w:r>
+        <w:rPr>
+          <w:rFonts w:ascii="Consolas" w:eastAsia="Times New Roman" w:hAnsi="Consolas" w:cs="Times New Roman"/>
+          <w:color w:val="D4D4D4"/>
+          <w:sz w:val="21"/>
+          <w:szCs w:val="21"/>
+        </w:rPr>
+        <w:t xml:space="preserve"> {</w:t>
+      </w:r>
+      <w:r>
+        <w:rPr>
+          <w:rFonts w:ascii="Consolas" w:eastAsia="Times New Roman" w:hAnsi="Consolas" w:cs="Times New Roman"/>
+          <w:color w:val="9CDCFE"/>
+          <w:sz w:val="21"/>
+          <w:szCs w:val="21"/>
+        </w:rPr>
+        <w:t>HttpClientModule</w:t>
+      </w:r>
+      <w:r>
+        <w:rPr>
+          <w:rFonts w:ascii="Consolas" w:eastAsia="Times New Roman" w:hAnsi="Consolas" w:cs="Times New Roman"/>
+          <w:color w:val="D4D4D4"/>
+          <w:sz w:val="21"/>
+          <w:szCs w:val="21"/>
+        </w:rPr>
+        <w:t xml:space="preserve">} </w:t>
+      </w:r>
+      <w:r>
+        <w:rPr>
+          <w:rFonts w:ascii="Consolas" w:eastAsia="Times New Roman" w:hAnsi="Consolas" w:cs="Times New Roman"/>
+          <w:color w:val="C586C0"/>
+          <w:sz w:val="21"/>
+          <w:szCs w:val="21"/>
+        </w:rPr>
+        <w:t>from</w:t>
+      </w:r>
+      <w:r>
+        <w:rPr>
+          <w:rFonts w:ascii="Consolas" w:eastAsia="Times New Roman" w:hAnsi="Consolas" w:cs="Times New Roman"/>
+          <w:color w:val="D4D4D4"/>
+          <w:sz w:val="21"/>
+          <w:szCs w:val="21"/>
+        </w:rPr>
+        <w:t xml:space="preserve"> </w:t>
+      </w:r>
+      <w:r>
+        <w:rPr>
+          <w:rFonts w:ascii="Consolas" w:eastAsia="Times New Roman" w:hAnsi="Consolas" w:cs="Times New Roman"/>
+          <w:color w:val="CE9178"/>
+          <w:sz w:val="21"/>
+          <w:szCs w:val="21"/>
+        </w:rPr>
+        <w:t>'@angular/common/http'</w:t>
+      </w:r>
+      <w:r>
+        <w:rPr>
+          <w:rFonts w:ascii="Consolas" w:eastAsia="Times New Roman" w:hAnsi="Consolas" w:cs="Times New Roman"/>
+          <w:color w:val="D4D4D4"/>
+          <w:sz w:val="21"/>
+          <w:szCs w:val="21"/>
+        </w:rPr>
+        <w:t>;</w:t>
+      </w:r>
+      <w:bookmarkStart w:id="0" w:name="_GoBack"/>
+      <w:bookmarkEnd w:id="0"/>
+    </w:p>
+    <w:p>
+      <w:pPr>
+        <w:rPr>
+          <w:sz w:val="28"/>
+          <w:szCs w:val="28"/>
+        </w:rPr>
+      </w:pPr>
+      <w:r>
+        <w:rPr>
+          <w:sz w:val="28"/>
+          <w:szCs w:val="28"/>
+        </w:rPr>
+        <w:t xml:space="preserve"> ===========</w:t>
+      </w:r>
+    </w:p>
+    <w:p>
+      <w:pPr>
+        <w:rPr>
+          <w:sz w:val="28"/>
+          <w:szCs w:val="28"/>
+        </w:rPr>
+      </w:pPr>
+      <w:r>
+        <w:rPr>
+          <w:sz w:val="28"/>
+          <w:szCs w:val="28"/>
+        </w:rPr>
+        <w:t xml:space="preserve"> 1) The Http client executes HTTP requests and returns Observables</w:t>
+      </w:r>
+    </w:p>
+    <w:p>
+      <w:pPr>
+        <w:rPr>
+          <w:sz w:val="28"/>
+          <w:szCs w:val="28"/>
+        </w:rPr>
+      </w:pPr>
+      <w:r>
+        <w:rPr>
+          <w:sz w:val="28"/>
+          <w:szCs w:val="28"/>
+        </w:rPr>
+        <w:t xml:space="preserve"> 2) The HTTP client can retur</w:t>
+      </w:r>
+      <w:r>
+        <w:rPr>
+          <w:sz w:val="28"/>
+          <w:szCs w:val="28"/>
+        </w:rPr>
+        <w:t>n types Observables (Observable)</w:t>
+      </w:r>
+    </w:p>
+    <w:p>
+      <w:pPr>
+        <w:rPr>
+          <w:sz w:val="28"/>
+          <w:szCs w:val="28"/>
+        </w:rPr>
+      </w:pPr>
+      <w:r>
+        <w:rPr>
+          <w:sz w:val="28"/>
+          <w:szCs w:val="28"/>
+        </w:rPr>
+        <w:t xml:space="preserve"> 3)</w:t>
+      </w:r>
+      <w:r>
+        <w:rPr>
+          <w:sz w:val="28"/>
+          <w:szCs w:val="28"/>
+        </w:rPr>
+        <w:t xml:space="preserve"> </w:t>
+      </w:r>
+      <w:r>
+        <w:rPr>
+          <w:sz w:val="28"/>
+          <w:szCs w:val="28"/>
+        </w:rPr>
+        <w:t>If we don't subscribe to these observables, nothing will happen</w:t>
+      </w:r>
+    </w:p>
+    <w:p>
+      <w:pPr>
+        <w:rPr>
+          <w:sz w:val="28"/>
+          <w:szCs w:val="28"/>
+        </w:rPr>
+      </w:pPr>
+    </w:p>
+    <w:p>
+      <w:hyperlink r:id="rId17" w:history="1">
+        <w:r>
+          <w:rPr>
+            <w:rStyle w:val="Hyperlink"/>
+            <w:rFonts w:ascii="Consolas" w:hAnsi="Consolas"/>
+            <w:shd w:val="clear" w:color="auto" w:fill="FFFFFF"/>
+          </w:rPr>
+          <w:t>http://jsonplaceholder.typicode.com/posts</w:t>
+        </w:r>
+      </w:hyperlink>
+    </w:p>
+    <w:p/>
+    <w:p>
+      <w:proofErr w:type="gramStart"/>
+      <w:r>
+        <w:t>create</w:t>
+      </w:r>
+      <w:proofErr w:type="gramEnd"/>
+      <w:r>
+        <w:t xml:space="preserve"> a project name as </w:t>
+      </w:r>
+      <w:r>
+        <w:t xml:space="preserve"> demo-on-http</w:t>
+      </w:r>
     </w:p>
     <w:p>
       <w:pPr>
@@ -10935,7 +15078,7 @@
         <v:path o:extrusionok="f" gradientshapeok="t" o:connecttype="rect"/>
         <o:lock v:ext="edit" aspectratio="t"/>
       </v:shapetype>
-      <v:shape id="_x0000_i1034" type="#_x0000_t75" style="width:7.2pt;height:7.2pt;visibility:visible;mso-wrap-style:square" o:bullet="t">
+      <v:shape id="_x0000_i1033" type="#_x0000_t75" style="width:2.25pt;height:.75pt;visibility:visible;mso-wrap-style:square" o:bullet="t">
         <v:imagedata r:id="rId1" o:title=""/>
       </v:shape>
     </w:pict>
@@ -12932,6 +17075,26 @@
       <w:color w:val="000000"/>
     </w:rPr>
   </w:style>
+  <w:style w:type="paragraph" w:styleId="Heading4">
+    <w:name w:val="heading 4"/>
+    <w:basedOn w:val="Normal"/>
+    <w:link w:val="Heading4Char"/>
+    <w:uiPriority w:val="9"/>
+    <w:qFormat/>
+    <w:rsid w:val="002D3194"/>
+    <w:pPr>
+      <w:spacing w:before="100" w:beforeAutospacing="1" w:after="100" w:afterAutospacing="1" w:line="240" w:lineRule="auto"/>
+      <w:outlineLvl w:val="3"/>
+    </w:pPr>
+    <w:rPr>
+      <w:rFonts w:ascii="Times New Roman" w:eastAsia="Times New Roman" w:hAnsi="Times New Roman" w:cs="Times New Roman"/>
+      <w:b/>
+      <w:bCs/>
+      <w:color w:val="auto"/>
+      <w:sz w:val="24"/>
+      <w:szCs w:val="24"/>
+    </w:rPr>
+  </w:style>
   <w:style w:type="character" w:default="1" w:styleId="DefaultParagraphFont">
     <w:name w:val="Default Paragraph Font"/>
     <w:uiPriority w:val="1"/>
@@ -12985,6 +17148,62 @@
       <w:ind w:left="720"/>
       <w:contextualSpacing/>
     </w:pPr>
+  </w:style>
+  <w:style w:type="character" w:customStyle="1" w:styleId="Heading4Char">
+    <w:name w:val="Heading 4 Char"/>
+    <w:basedOn w:val="DefaultParagraphFont"/>
+    <w:link w:val="Heading4"/>
+    <w:uiPriority w:val="9"/>
+    <w:rsid w:val="002D3194"/>
+    <w:rPr>
+      <w:rFonts w:ascii="Times New Roman" w:eastAsia="Times New Roman" w:hAnsi="Times New Roman" w:cs="Times New Roman"/>
+      <w:b/>
+      <w:bCs/>
+      <w:sz w:val="24"/>
+      <w:szCs w:val="24"/>
+    </w:rPr>
+  </w:style>
+  <w:style w:type="character" w:styleId="HTMLCode">
+    <w:name w:val="HTML Code"/>
+    <w:basedOn w:val="DefaultParagraphFont"/>
+    <w:uiPriority w:val="99"/>
+    <w:semiHidden/>
+    <w:unhideWhenUsed/>
+    <w:rsid w:val="002D3194"/>
+    <w:rPr>
+      <w:rFonts w:ascii="Courier New" w:eastAsia="Times New Roman" w:hAnsi="Courier New" w:cs="Courier New"/>
+      <w:sz w:val="20"/>
+      <w:szCs w:val="20"/>
+    </w:rPr>
+  </w:style>
+  <w:style w:type="paragraph" w:styleId="NormalWeb">
+    <w:name w:val="Normal (Web)"/>
+    <w:basedOn w:val="Normal"/>
+    <w:uiPriority w:val="99"/>
+    <w:semiHidden/>
+    <w:unhideWhenUsed/>
+    <w:rsid w:val="002D3194"/>
+    <w:pPr>
+      <w:spacing w:before="100" w:beforeAutospacing="1" w:after="100" w:afterAutospacing="1" w:line="240" w:lineRule="auto"/>
+    </w:pPr>
+    <w:rPr>
+      <w:rFonts w:ascii="Times New Roman" w:eastAsia="Times New Roman" w:hAnsi="Times New Roman" w:cs="Times New Roman"/>
+      <w:color w:val="auto"/>
+      <w:sz w:val="24"/>
+      <w:szCs w:val="24"/>
+    </w:rPr>
+  </w:style>
+  <w:style w:type="character" w:styleId="Hyperlink">
+    <w:name w:val="Hyperlink"/>
+    <w:basedOn w:val="DefaultParagraphFont"/>
+    <w:uiPriority w:val="99"/>
+    <w:semiHidden/>
+    <w:unhideWhenUsed/>
+    <w:rsid w:val="00444232"/>
+    <w:rPr>
+      <w:color w:val="0000FF"/>
+      <w:u w:val="single"/>
+    </w:rPr>
   </w:style>
 </w:styles>
 </file>

--- a/AngularNotes.docx
+++ b/AngularNotes.docx
@@ -14583,8 +14583,6 @@
         </w:rPr>
         <w:t>;</w:t>
       </w:r>
-      <w:bookmarkStart w:id="0" w:name="_GoBack"/>
-      <w:bookmarkEnd w:id="0"/>
     </w:p>
     <w:p>
       <w:pPr>
@@ -14716,6 +14714,3287 @@
           <w:szCs w:val="28"/>
         </w:rPr>
       </w:pPr>
+    </w:p>
+    <w:p>
+      <w:pPr>
+        <w:rPr>
+          <w:sz w:val="28"/>
+          <w:szCs w:val="28"/>
+        </w:rPr>
+      </w:pPr>
+    </w:p>
+    <w:p>
+      <w:pPr>
+        <w:rPr>
+          <w:b/>
+          <w:sz w:val="28"/>
+          <w:szCs w:val="28"/>
+        </w:rPr>
+      </w:pPr>
+      <w:r>
+        <w:rPr>
+          <w:b/>
+          <w:sz w:val="28"/>
+          <w:szCs w:val="28"/>
+        </w:rPr>
+        <w:t>AJAX:</w:t>
+      </w:r>
+    </w:p>
+    <w:p>
+      <w:pPr>
+        <w:rPr>
+          <w:sz w:val="28"/>
+          <w:szCs w:val="28"/>
+        </w:rPr>
+      </w:pPr>
+    </w:p>
+    <w:p>
+      <w:pPr>
+        <w:rPr>
+          <w:sz w:val="28"/>
+          <w:szCs w:val="28"/>
+        </w:rPr>
+      </w:pPr>
+      <w:r>
+        <w:rPr>
+          <w:sz w:val="28"/>
+          <w:szCs w:val="28"/>
+        </w:rPr>
+        <w:t>AJAX (Asynchronous JavaScript and Xml) is not a language, but it is a “concept”, which is used to “send a background request from browser to server” and also “get background response from server to browser”, without refreshing (reloading) the web page in the browser.</w:t>
+      </w:r>
+    </w:p>
+    <w:p>
+      <w:pPr>
+        <w:rPr>
+          <w:sz w:val="28"/>
+          <w:szCs w:val="28"/>
+        </w:rPr>
+      </w:pPr>
+      <w:r>
+        <w:rPr>
+          <w:sz w:val="28"/>
+          <w:szCs w:val="28"/>
+        </w:rPr>
+        <w:t>• AJAX allows us to interact with the server and get some data from server, without refreshing the full web page.</w:t>
+      </w:r>
+    </w:p>
+    <w:p>
+      <w:pPr>
+        <w:rPr>
+          <w:sz w:val="28"/>
+          <w:szCs w:val="28"/>
+        </w:rPr>
+      </w:pPr>
+      <w:r>
+        <w:rPr>
+          <w:sz w:val="28"/>
+          <w:szCs w:val="28"/>
+        </w:rPr>
+        <w:t>• Ex: Facebook like button, comments, IRCTC search trains.</w:t>
+      </w:r>
+    </w:p>
+    <w:p>
+      <w:pPr>
+        <w:rPr>
+          <w:sz w:val="28"/>
+          <w:szCs w:val="28"/>
+        </w:rPr>
+      </w:pPr>
+    </w:p>
+    <w:p>
+      <w:pPr>
+        <w:rPr>
+          <w:b/>
+          <w:sz w:val="28"/>
+          <w:szCs w:val="28"/>
+        </w:rPr>
+      </w:pPr>
+      <w:r>
+        <w:rPr>
+          <w:b/>
+          <w:sz w:val="28"/>
+          <w:szCs w:val="28"/>
+        </w:rPr>
+        <w:t>Execution Flow of AJAX</w:t>
+      </w:r>
+    </w:p>
+    <w:p>
+      <w:pPr>
+        <w:rPr>
+          <w:b/>
+          <w:sz w:val="28"/>
+          <w:szCs w:val="28"/>
+        </w:rPr>
+      </w:pPr>
+    </w:p>
+    <w:p>
+      <w:pPr>
+        <w:rPr>
+          <w:b/>
+          <w:sz w:val="28"/>
+          <w:szCs w:val="28"/>
+        </w:rPr>
+      </w:pPr>
+      <w:r>
+        <w:rPr>
+          <w:b/>
+          <w:noProof/>
+          <w:sz w:val="28"/>
+          <w:szCs w:val="28"/>
+        </w:rPr>
+        <w:lastRenderedPageBreak/>
+        <w:drawing>
+          <wp:inline distT="0" distB="0" distL="0" distR="0">
+            <wp:extent cx="5943600" cy="1864480"/>
+            <wp:effectExtent l="0" t="0" r="0" b="2540"/>
+            <wp:docPr id="14" name="Picture 14"/>
+            <wp:cNvGraphicFramePr>
+              <a:graphicFrameLocks xmlns:a="http://schemas.openxmlformats.org/drawingml/2006/main" noChangeAspect="1"/>
+            </wp:cNvGraphicFramePr>
+            <a:graphic xmlns:a="http://schemas.openxmlformats.org/drawingml/2006/main">
+              <a:graphicData uri="http://schemas.openxmlformats.org/drawingml/2006/picture">
+                <pic:pic xmlns:pic="http://schemas.openxmlformats.org/drawingml/2006/picture">
+                  <pic:nvPicPr>
+                    <pic:cNvPr id="0" name="Picture 2"/>
+                    <pic:cNvPicPr>
+                      <a:picLocks noChangeAspect="1" noChangeArrowheads="1"/>
+                    </pic:cNvPicPr>
+                  </pic:nvPicPr>
+                  <pic:blipFill>
+                    <a:blip r:embed="rId18">
+                      <a:extLst>
+                        <a:ext uri="{28A0092B-C50C-407E-A947-70E740481C1C}">
+                          <a14:useLocalDpi xmlns:a14="http://schemas.microsoft.com/office/drawing/2010/main" val="0"/>
+                        </a:ext>
+                      </a:extLst>
+                    </a:blip>
+                    <a:srcRect/>
+                    <a:stretch>
+                      <a:fillRect/>
+                    </a:stretch>
+                  </pic:blipFill>
+                  <pic:spPr bwMode="auto">
+                    <a:xfrm>
+                      <a:off x="0" y="0"/>
+                      <a:ext cx="5943600" cy="1864480"/>
+                    </a:xfrm>
+                    <a:prstGeom prst="rect">
+                      <a:avLst/>
+                    </a:prstGeom>
+                    <a:noFill/>
+                    <a:ln>
+                      <a:noFill/>
+                    </a:ln>
+                  </pic:spPr>
+                </pic:pic>
+              </a:graphicData>
+            </a:graphic>
+          </wp:inline>
+        </w:drawing>
+      </w:r>
+    </w:p>
+    <w:p>
+      <w:pPr>
+        <w:rPr>
+          <w:b/>
+          <w:sz w:val="28"/>
+          <w:szCs w:val="28"/>
+        </w:rPr>
+      </w:pPr>
+    </w:p>
+    <w:p>
+      <w:pPr>
+        <w:rPr>
+          <w:b/>
+          <w:sz w:val="28"/>
+          <w:szCs w:val="28"/>
+        </w:rPr>
+      </w:pPr>
+      <w:r>
+        <w:rPr>
+          <w:b/>
+          <w:sz w:val="28"/>
+          <w:szCs w:val="28"/>
+        </w:rPr>
+        <w:t>Advantages of AJAX</w:t>
+      </w:r>
+    </w:p>
+    <w:p>
+      <w:pPr>
+        <w:rPr>
+          <w:sz w:val="28"/>
+          <w:szCs w:val="28"/>
+        </w:rPr>
+      </w:pPr>
+      <w:r>
+        <w:rPr>
+          <w:sz w:val="28"/>
+          <w:szCs w:val="28"/>
+        </w:rPr>
+        <w:t>• Executes faster</w:t>
+      </w:r>
+    </w:p>
+    <w:p>
+      <w:pPr>
+        <w:rPr>
+          <w:sz w:val="28"/>
+          <w:szCs w:val="28"/>
+        </w:rPr>
+      </w:pPr>
+      <w:r>
+        <w:rPr>
+          <w:sz w:val="28"/>
+          <w:szCs w:val="28"/>
+        </w:rPr>
+        <w:t>• Less burden on browser (client) and server</w:t>
+      </w:r>
+    </w:p>
+    <w:p>
+      <w:pPr>
+        <w:rPr>
+          <w:sz w:val="28"/>
+          <w:szCs w:val="28"/>
+        </w:rPr>
+      </w:pPr>
+      <w:r>
+        <w:rPr>
+          <w:sz w:val="28"/>
+          <w:szCs w:val="28"/>
+        </w:rPr>
+        <w:t>• Better user experience.</w:t>
+      </w:r>
+    </w:p>
+    <w:p>
+      <w:pPr>
+        <w:rPr>
+          <w:sz w:val="28"/>
+          <w:szCs w:val="28"/>
+        </w:rPr>
+      </w:pPr>
+    </w:p>
+    <w:p>
+      <w:pPr>
+        <w:rPr>
+          <w:b/>
+          <w:sz w:val="28"/>
+          <w:szCs w:val="28"/>
+        </w:rPr>
+      </w:pPr>
+      <w:r>
+        <w:rPr>
+          <w:b/>
+          <w:sz w:val="28"/>
+          <w:szCs w:val="28"/>
+        </w:rPr>
+        <w:t>Types of AJAX Request</w:t>
+      </w:r>
+    </w:p>
+    <w:p>
+      <w:pPr>
+        <w:rPr>
+          <w:sz w:val="28"/>
+          <w:szCs w:val="28"/>
+        </w:rPr>
+      </w:pPr>
+      <w:r>
+        <w:rPr>
+          <w:sz w:val="28"/>
+          <w:szCs w:val="28"/>
+        </w:rPr>
+        <w:t>• Get: Used to retrieve / search data from server</w:t>
+      </w:r>
+    </w:p>
+    <w:p>
+      <w:pPr>
+        <w:rPr>
+          <w:sz w:val="28"/>
+          <w:szCs w:val="28"/>
+        </w:rPr>
+      </w:pPr>
+      <w:r>
+        <w:rPr>
+          <w:sz w:val="28"/>
+          <w:szCs w:val="28"/>
+        </w:rPr>
+        <w:t>• Post: Used to insert data to server.</w:t>
+      </w:r>
+    </w:p>
+    <w:p>
+      <w:pPr>
+        <w:rPr>
+          <w:sz w:val="28"/>
+          <w:szCs w:val="28"/>
+        </w:rPr>
+      </w:pPr>
+      <w:r>
+        <w:rPr>
+          <w:sz w:val="28"/>
+          <w:szCs w:val="28"/>
+        </w:rPr>
+        <w:t>• Put: Used to update data on server.</w:t>
+      </w:r>
+    </w:p>
+    <w:p>
+      <w:pPr>
+        <w:rPr>
+          <w:sz w:val="28"/>
+          <w:szCs w:val="28"/>
+        </w:rPr>
+      </w:pPr>
+      <w:r>
+        <w:rPr>
+          <w:sz w:val="28"/>
+          <w:szCs w:val="28"/>
+        </w:rPr>
+        <w:t>• Delete: Used to delete data from server</w:t>
+      </w:r>
+    </w:p>
+    <w:p>
+      <w:pPr>
+        <w:rPr>
+          <w:sz w:val="28"/>
+          <w:szCs w:val="28"/>
+        </w:rPr>
+      </w:pPr>
+    </w:p>
+    <w:p>
+      <w:pPr>
+        <w:rPr>
+          <w:b/>
+          <w:sz w:val="28"/>
+          <w:szCs w:val="28"/>
+        </w:rPr>
+      </w:pPr>
+      <w:r>
+        <w:rPr>
+          <w:b/>
+          <w:sz w:val="28"/>
+          <w:szCs w:val="28"/>
+        </w:rPr>
+        <w:t>“@angular/common/http” package</w:t>
+      </w:r>
+    </w:p>
+    <w:p>
+      <w:pPr>
+        <w:rPr>
+          <w:sz w:val="28"/>
+          <w:szCs w:val="28"/>
+        </w:rPr>
+      </w:pPr>
+      <w:r>
+        <w:rPr>
+          <w:sz w:val="28"/>
+          <w:szCs w:val="28"/>
+        </w:rPr>
+        <w:t xml:space="preserve">• The “@angular/common/http” package provides necessary services to send </w:t>
+      </w:r>
+      <w:proofErr w:type="gramStart"/>
+      <w:r>
+        <w:rPr>
+          <w:sz w:val="28"/>
+          <w:szCs w:val="28"/>
+        </w:rPr>
+        <w:t>ajax</w:t>
+      </w:r>
+      <w:proofErr w:type="gramEnd"/>
+      <w:r>
+        <w:rPr>
+          <w:sz w:val="28"/>
+          <w:szCs w:val="28"/>
+        </w:rPr>
+        <w:t xml:space="preserve"> request to server and get ajax response from server.</w:t>
+      </w:r>
+    </w:p>
+    <w:p>
+      <w:pPr>
+        <w:rPr>
+          <w:b/>
+          <w:sz w:val="28"/>
+          <w:szCs w:val="28"/>
+        </w:rPr>
+      </w:pPr>
+    </w:p>
+    <w:p>
+      <w:pPr>
+        <w:rPr>
+          <w:sz w:val="28"/>
+          <w:szCs w:val="28"/>
+        </w:rPr>
+      </w:pPr>
+      <w:r>
+        <w:rPr>
+          <w:b/>
+          <w:sz w:val="28"/>
+          <w:szCs w:val="28"/>
+        </w:rPr>
+        <w:t>Steps for working with “@angular/common/http” package</w:t>
+      </w:r>
+      <w:r>
+        <w:rPr>
+          <w:sz w:val="28"/>
+          <w:szCs w:val="28"/>
+        </w:rPr>
+        <w:t>:</w:t>
+      </w:r>
+    </w:p>
+    <w:p>
+      <w:pPr>
+        <w:rPr>
+          <w:sz w:val="28"/>
+          <w:szCs w:val="28"/>
+        </w:rPr>
+      </w:pPr>
+    </w:p>
+    <w:p>
+      <w:pPr>
+        <w:rPr>
+          <w:b/>
+          <w:sz w:val="28"/>
+          <w:szCs w:val="28"/>
+        </w:rPr>
+      </w:pPr>
+      <w:r>
+        <w:rPr>
+          <w:sz w:val="28"/>
+          <w:szCs w:val="28"/>
+        </w:rPr>
+        <w:t xml:space="preserve">• </w:t>
+      </w:r>
+      <w:r>
+        <w:rPr>
+          <w:b/>
+          <w:sz w:val="28"/>
+          <w:szCs w:val="28"/>
+        </w:rPr>
+        <w:t>Import “@angular/common” package in “package.json”:</w:t>
+      </w:r>
+    </w:p>
+    <w:p>
+      <w:pPr>
+        <w:rPr>
+          <w:sz w:val="28"/>
+          <w:szCs w:val="28"/>
+        </w:rPr>
+      </w:pPr>
+      <w:r>
+        <w:rPr>
+          <w:sz w:val="28"/>
+          <w:szCs w:val="28"/>
+        </w:rPr>
+        <w:t>“</w:t>
+      </w:r>
+      <w:proofErr w:type="gramStart"/>
+      <w:r>
+        <w:rPr>
+          <w:sz w:val="28"/>
+          <w:szCs w:val="28"/>
+        </w:rPr>
+        <w:t>dependencies</w:t>
+      </w:r>
+      <w:proofErr w:type="gramEnd"/>
+      <w:r>
+        <w:rPr>
+          <w:sz w:val="28"/>
+          <w:szCs w:val="28"/>
+        </w:rPr>
+        <w:t>”:</w:t>
+      </w:r>
+    </w:p>
+    <w:p>
+      <w:pPr>
+        <w:rPr>
+          <w:sz w:val="28"/>
+          <w:szCs w:val="28"/>
+        </w:rPr>
+      </w:pPr>
+      <w:r>
+        <w:rPr>
+          <w:sz w:val="28"/>
+          <w:szCs w:val="28"/>
+        </w:rPr>
+        <w:t>{</w:t>
+      </w:r>
+    </w:p>
+    <w:p>
+      <w:pPr>
+        <w:rPr>
+          <w:sz w:val="28"/>
+          <w:szCs w:val="28"/>
+        </w:rPr>
+      </w:pPr>
+      <w:r>
+        <w:rPr>
+          <w:sz w:val="28"/>
+          <w:szCs w:val="28"/>
+        </w:rPr>
+        <w:t>“@angular/common:”: “latest”</w:t>
+      </w:r>
+    </w:p>
+    <w:p>
+      <w:pPr>
+        <w:rPr>
+          <w:sz w:val="28"/>
+          <w:szCs w:val="28"/>
+        </w:rPr>
+      </w:pPr>
+      <w:r>
+        <w:rPr>
+          <w:sz w:val="28"/>
+          <w:szCs w:val="28"/>
+        </w:rPr>
+        <w:t>}</w:t>
+      </w:r>
+    </w:p>
+    <w:p>
+      <w:pPr>
+        <w:rPr>
+          <w:sz w:val="28"/>
+          <w:szCs w:val="28"/>
+        </w:rPr>
+      </w:pPr>
+    </w:p>
+    <w:p>
+      <w:pPr>
+        <w:rPr>
+          <w:sz w:val="28"/>
+          <w:szCs w:val="28"/>
+        </w:rPr>
+      </w:pPr>
+    </w:p>
+    <w:p>
+      <w:pPr>
+        <w:rPr>
+          <w:b/>
+          <w:sz w:val="28"/>
+          <w:szCs w:val="28"/>
+        </w:rPr>
+      </w:pPr>
+      <w:r>
+        <w:rPr>
+          <w:sz w:val="28"/>
+          <w:szCs w:val="28"/>
+        </w:rPr>
+        <w:lastRenderedPageBreak/>
+        <w:t xml:space="preserve">• </w:t>
+      </w:r>
+      <w:r>
+        <w:rPr>
+          <w:b/>
+          <w:sz w:val="28"/>
+          <w:szCs w:val="28"/>
+        </w:rPr>
+        <w:t>Import “HttpClientModule” module:</w:t>
+      </w:r>
+    </w:p>
+    <w:p>
+      <w:pPr>
+        <w:rPr>
+          <w:sz w:val="28"/>
+          <w:szCs w:val="28"/>
+        </w:rPr>
+      </w:pPr>
+      <w:proofErr w:type="gramStart"/>
+      <w:r>
+        <w:rPr>
+          <w:sz w:val="28"/>
+          <w:szCs w:val="28"/>
+        </w:rPr>
+        <w:t>import</w:t>
+      </w:r>
+      <w:proofErr w:type="gramEnd"/>
+      <w:r>
+        <w:rPr>
+          <w:sz w:val="28"/>
+          <w:szCs w:val="28"/>
+        </w:rPr>
+        <w:t xml:space="preserve"> { HttpClientModule, HttpClient } from “@angular/common/http”;</w:t>
+      </w:r>
+    </w:p>
+    <w:p>
+      <w:pPr>
+        <w:rPr>
+          <w:sz w:val="28"/>
+          <w:szCs w:val="28"/>
+        </w:rPr>
+      </w:pPr>
+    </w:p>
+    <w:p>
+      <w:pPr>
+        <w:rPr>
+          <w:sz w:val="28"/>
+          <w:szCs w:val="28"/>
+        </w:rPr>
+      </w:pPr>
+      <w:r>
+        <w:rPr>
+          <w:sz w:val="28"/>
+          <w:szCs w:val="28"/>
+        </w:rPr>
+        <w:t>Import “HttpClientModule” in “AppModule”:</w:t>
+      </w:r>
+    </w:p>
+    <w:p>
+      <w:pPr>
+        <w:rPr>
+          <w:sz w:val="28"/>
+          <w:szCs w:val="28"/>
+        </w:rPr>
+      </w:pPr>
+      <w:proofErr w:type="gramStart"/>
+      <w:r>
+        <w:rPr>
+          <w:sz w:val="28"/>
+          <w:szCs w:val="28"/>
+        </w:rPr>
+        <w:t>@NgModule(</w:t>
+      </w:r>
+      <w:proofErr w:type="gramEnd"/>
+      <w:r>
+        <w:rPr>
+          <w:sz w:val="28"/>
+          <w:szCs w:val="28"/>
+        </w:rPr>
+        <w:t xml:space="preserve"> { …, imports: [ …, HttpClientModule ] } )</w:t>
+      </w:r>
+    </w:p>
+    <w:p>
+      <w:pPr>
+        <w:rPr>
+          <w:sz w:val="28"/>
+          <w:szCs w:val="28"/>
+        </w:rPr>
+      </w:pPr>
+      <w:proofErr w:type="gramStart"/>
+      <w:r>
+        <w:rPr>
+          <w:sz w:val="28"/>
+          <w:szCs w:val="28"/>
+        </w:rPr>
+        <w:t>class</w:t>
+      </w:r>
+      <w:proofErr w:type="gramEnd"/>
+      <w:r>
+        <w:rPr>
+          <w:sz w:val="28"/>
+          <w:szCs w:val="28"/>
+        </w:rPr>
+        <w:t xml:space="preserve"> AppModule</w:t>
+      </w:r>
+    </w:p>
+    <w:p>
+      <w:pPr>
+        <w:rPr>
+          <w:sz w:val="28"/>
+          <w:szCs w:val="28"/>
+        </w:rPr>
+      </w:pPr>
+      <w:r>
+        <w:rPr>
+          <w:sz w:val="28"/>
+          <w:szCs w:val="28"/>
+        </w:rPr>
+        <w:t>{</w:t>
+      </w:r>
+    </w:p>
+    <w:p>
+      <w:pPr>
+        <w:rPr>
+          <w:sz w:val="28"/>
+          <w:szCs w:val="28"/>
+        </w:rPr>
+      </w:pPr>
+      <w:r>
+        <w:rPr>
+          <w:sz w:val="28"/>
+          <w:szCs w:val="28"/>
+        </w:rPr>
+        <w:t>}</w:t>
+      </w:r>
+    </w:p>
+    <w:p>
+      <w:pPr>
+        <w:rPr>
+          <w:sz w:val="28"/>
+          <w:szCs w:val="28"/>
+        </w:rPr>
+      </w:pPr>
+      <w:r>
+        <w:rPr>
+          <w:sz w:val="28"/>
+          <w:szCs w:val="28"/>
+        </w:rPr>
+        <w:t xml:space="preserve">• </w:t>
+      </w:r>
+      <w:r>
+        <w:rPr>
+          <w:b/>
+          <w:sz w:val="28"/>
+          <w:szCs w:val="28"/>
+        </w:rPr>
+        <w:t>Import “HttpClient” service:</w:t>
+      </w:r>
+    </w:p>
+    <w:p>
+      <w:pPr>
+        <w:rPr>
+          <w:sz w:val="28"/>
+          <w:szCs w:val="28"/>
+        </w:rPr>
+      </w:pPr>
+      <w:proofErr w:type="gramStart"/>
+      <w:r>
+        <w:rPr>
+          <w:sz w:val="28"/>
+          <w:szCs w:val="28"/>
+        </w:rPr>
+        <w:t>import</w:t>
+      </w:r>
+      <w:proofErr w:type="gramEnd"/>
+      <w:r>
+        <w:rPr>
+          <w:sz w:val="28"/>
+          <w:szCs w:val="28"/>
+        </w:rPr>
+        <w:t xml:space="preserve"> { HttpClient } from “@angular/common/http”;</w:t>
+      </w:r>
+    </w:p>
+    <w:p>
+      <w:pPr>
+        <w:rPr>
+          <w:sz w:val="28"/>
+          <w:szCs w:val="28"/>
+        </w:rPr>
+      </w:pPr>
+    </w:p>
+    <w:p>
+      <w:pPr>
+        <w:rPr>
+          <w:b/>
+          <w:sz w:val="28"/>
+          <w:szCs w:val="28"/>
+        </w:rPr>
+      </w:pPr>
+      <w:r>
+        <w:rPr>
+          <w:b/>
+          <w:sz w:val="28"/>
+          <w:szCs w:val="28"/>
+        </w:rPr>
+        <w:t>• Get “HttpClient” service in “AppComponent”:</w:t>
+      </w:r>
+    </w:p>
+    <w:p>
+      <w:pPr>
+        <w:rPr>
+          <w:sz w:val="28"/>
+          <w:szCs w:val="28"/>
+        </w:rPr>
+      </w:pPr>
+      <w:proofErr w:type="gramStart"/>
+      <w:r>
+        <w:rPr>
+          <w:sz w:val="28"/>
+          <w:szCs w:val="28"/>
+        </w:rPr>
+        <w:t>constructor(</w:t>
+      </w:r>
+      <w:proofErr w:type="gramEnd"/>
+      <w:r>
+        <w:rPr>
+          <w:sz w:val="28"/>
+          <w:szCs w:val="28"/>
+        </w:rPr>
+        <w:t>@Inject(HttpClient) private http : HttpClient)</w:t>
+      </w:r>
+    </w:p>
+    <w:p>
+      <w:pPr>
+        <w:rPr>
+          <w:sz w:val="28"/>
+          <w:szCs w:val="28"/>
+        </w:rPr>
+      </w:pPr>
+      <w:r>
+        <w:rPr>
+          <w:sz w:val="28"/>
+          <w:szCs w:val="28"/>
+        </w:rPr>
+        <w:t>{</w:t>
+      </w:r>
+    </w:p>
+    <w:p>
+      <w:pPr>
+        <w:rPr>
+          <w:sz w:val="28"/>
+          <w:szCs w:val="28"/>
+        </w:rPr>
+      </w:pPr>
+      <w:r>
+        <w:rPr>
+          <w:sz w:val="28"/>
+          <w:szCs w:val="28"/>
+        </w:rPr>
+        <w:t>}</w:t>
+      </w:r>
+    </w:p>
+    <w:p>
+      <w:pPr>
+        <w:rPr>
+          <w:sz w:val="28"/>
+          <w:szCs w:val="28"/>
+        </w:rPr>
+      </w:pPr>
+    </w:p>
+    <w:p>
+      <w:pPr>
+        <w:rPr>
+          <w:sz w:val="28"/>
+          <w:szCs w:val="28"/>
+        </w:rPr>
+      </w:pPr>
+      <w:r>
+        <w:rPr>
+          <w:sz w:val="28"/>
+          <w:szCs w:val="28"/>
+        </w:rPr>
+        <w:t xml:space="preserve">• </w:t>
+      </w:r>
+      <w:r>
+        <w:rPr>
+          <w:b/>
+          <w:sz w:val="28"/>
+          <w:szCs w:val="28"/>
+        </w:rPr>
+        <w:t>Send “get” request to server:</w:t>
+      </w:r>
+    </w:p>
+    <w:p>
+      <w:pPr>
+        <w:rPr>
+          <w:sz w:val="28"/>
+          <w:szCs w:val="28"/>
+        </w:rPr>
+      </w:pPr>
+      <w:r>
+        <w:rPr>
+          <w:sz w:val="28"/>
+          <w:szCs w:val="28"/>
+        </w:rPr>
+        <w:t>this.http.get&lt;modelclassname</w:t>
+      </w:r>
+      <w:proofErr w:type="gramStart"/>
+      <w:r>
+        <w:rPr>
+          <w:sz w:val="28"/>
+          <w:szCs w:val="28"/>
+        </w:rPr>
+        <w:t>&gt;(</w:t>
+      </w:r>
+      <w:proofErr w:type="gramEnd"/>
+      <w:r>
+        <w:rPr>
+          <w:sz w:val="28"/>
+          <w:szCs w:val="28"/>
+        </w:rPr>
+        <w:t>“url”, { responseType: “json | text” }).subscribe(this.successcallback, this.errorcallback);</w:t>
+      </w:r>
+    </w:p>
+    <w:p>
+      <w:pPr>
+        <w:rPr>
+          <w:sz w:val="28"/>
+          <w:szCs w:val="28"/>
+        </w:rPr>
+      </w:pPr>
+    </w:p>
+    <w:p>
+      <w:pPr>
+        <w:rPr>
+          <w:b/>
+          <w:sz w:val="28"/>
+          <w:szCs w:val="28"/>
+        </w:rPr>
+      </w:pPr>
+      <w:r>
+        <w:rPr>
+          <w:b/>
+          <w:sz w:val="28"/>
+          <w:szCs w:val="28"/>
+        </w:rPr>
+        <w:t>• Send “post” request to server:</w:t>
+      </w:r>
+    </w:p>
+    <w:p>
+      <w:pPr>
+        <w:rPr>
+          <w:sz w:val="28"/>
+          <w:szCs w:val="28"/>
+        </w:rPr>
+      </w:pPr>
+      <w:proofErr w:type="gramStart"/>
+      <w:r>
+        <w:rPr>
+          <w:sz w:val="28"/>
+          <w:szCs w:val="28"/>
+        </w:rPr>
+        <w:t>this.http.post(</w:t>
+      </w:r>
+      <w:proofErr w:type="gramEnd"/>
+      <w:r>
+        <w:rPr>
+          <w:sz w:val="28"/>
+          <w:szCs w:val="28"/>
+        </w:rPr>
+        <w:t>“url”, { data }, { responseType: “json | text” }).subscribe(this.successcallback, this.errorcallback);</w:t>
+      </w:r>
+    </w:p>
+    <w:p>
+      <w:pPr>
+        <w:rPr>
+          <w:sz w:val="28"/>
+          <w:szCs w:val="28"/>
+        </w:rPr>
+      </w:pPr>
+    </w:p>
+    <w:p>
+      <w:pPr>
+        <w:rPr>
+          <w:b/>
+          <w:sz w:val="28"/>
+          <w:szCs w:val="28"/>
+        </w:rPr>
+      </w:pPr>
+      <w:r>
+        <w:rPr>
+          <w:b/>
+          <w:sz w:val="28"/>
+          <w:szCs w:val="28"/>
+        </w:rPr>
+        <w:t>• Send “put” request to server:</w:t>
+      </w:r>
+    </w:p>
+    <w:p>
+      <w:pPr>
+        <w:rPr>
+          <w:sz w:val="28"/>
+          <w:szCs w:val="28"/>
+        </w:rPr>
+      </w:pPr>
+      <w:proofErr w:type="gramStart"/>
+      <w:r>
+        <w:rPr>
+          <w:sz w:val="28"/>
+          <w:szCs w:val="28"/>
+        </w:rPr>
+        <w:t>this.http.put(</w:t>
+      </w:r>
+      <w:proofErr w:type="gramEnd"/>
+      <w:r>
+        <w:rPr>
+          <w:sz w:val="28"/>
+          <w:szCs w:val="28"/>
+        </w:rPr>
+        <w:t>“url”, { data }, { responseType: “json | text” }).subscribe(this.successcallback, this.errorcallback);</w:t>
+      </w:r>
+    </w:p>
+    <w:p>
+      <w:pPr>
+        <w:rPr>
+          <w:sz w:val="28"/>
+          <w:szCs w:val="28"/>
+        </w:rPr>
+      </w:pPr>
+    </w:p>
+    <w:p>
+      <w:pPr>
+        <w:rPr>
+          <w:b/>
+          <w:sz w:val="28"/>
+          <w:szCs w:val="28"/>
+        </w:rPr>
+      </w:pPr>
+      <w:r>
+        <w:rPr>
+          <w:b/>
+          <w:sz w:val="28"/>
+          <w:szCs w:val="28"/>
+        </w:rPr>
+        <w:t>• Send “delete” request to server:</w:t>
+      </w:r>
+    </w:p>
+    <w:p>
+      <w:pPr>
+        <w:rPr>
+          <w:sz w:val="28"/>
+          <w:szCs w:val="28"/>
+        </w:rPr>
+      </w:pPr>
+      <w:proofErr w:type="gramStart"/>
+      <w:r>
+        <w:rPr>
+          <w:sz w:val="28"/>
+          <w:szCs w:val="28"/>
+        </w:rPr>
+        <w:t>this.http.delete(</w:t>
+      </w:r>
+      <w:proofErr w:type="gramEnd"/>
+      <w:r>
+        <w:rPr>
+          <w:sz w:val="28"/>
+          <w:szCs w:val="28"/>
+        </w:rPr>
+        <w:t>“url”, { responseType: “json | text” }).subscribe(this.successcallback, this.errorcallback);</w:t>
+      </w:r>
+    </w:p>
+    <w:p>
+      <w:pPr>
+        <w:rPr>
+          <w:sz w:val="28"/>
+          <w:szCs w:val="28"/>
+        </w:rPr>
+      </w:pPr>
+    </w:p>
+    <w:p>
+      <w:pPr>
+        <w:rPr>
+          <w:sz w:val="28"/>
+          <w:szCs w:val="28"/>
+        </w:rPr>
+      </w:pPr>
+    </w:p>
+    <w:p>
+      <w:pPr>
+        <w:rPr>
+          <w:sz w:val="28"/>
+          <w:szCs w:val="28"/>
+        </w:rPr>
+      </w:pPr>
+      <w:r>
+        <w:rPr>
+          <w:sz w:val="28"/>
+          <w:szCs w:val="28"/>
+        </w:rPr>
+        <w:lastRenderedPageBreak/>
+        <w:t xml:space="preserve">• </w:t>
+      </w:r>
+      <w:r>
+        <w:rPr>
+          <w:b/>
+          <w:sz w:val="28"/>
+          <w:szCs w:val="28"/>
+        </w:rPr>
+        <w:t>Define “success” callback function:</w:t>
+      </w:r>
+    </w:p>
+    <w:p>
+      <w:pPr>
+        <w:rPr>
+          <w:sz w:val="28"/>
+          <w:szCs w:val="28"/>
+        </w:rPr>
+      </w:pPr>
+      <w:proofErr w:type="gramStart"/>
+      <w:r>
+        <w:rPr>
+          <w:sz w:val="28"/>
+          <w:szCs w:val="28"/>
+        </w:rPr>
+        <w:t>successcallback</w:t>
+      </w:r>
+      <w:proofErr w:type="gramEnd"/>
+      <w:r>
+        <w:rPr>
+          <w:sz w:val="28"/>
+          <w:szCs w:val="28"/>
+        </w:rPr>
+        <w:t xml:space="preserve"> = (response) =&gt;</w:t>
+      </w:r>
+    </w:p>
+    <w:p>
+      <w:pPr>
+        <w:rPr>
+          <w:sz w:val="28"/>
+          <w:szCs w:val="28"/>
+        </w:rPr>
+      </w:pPr>
+      <w:r>
+        <w:rPr>
+          <w:sz w:val="28"/>
+          <w:szCs w:val="28"/>
+        </w:rPr>
+        <w:t>{</w:t>
+      </w:r>
+    </w:p>
+    <w:p>
+      <w:pPr>
+        <w:rPr>
+          <w:sz w:val="28"/>
+          <w:szCs w:val="28"/>
+        </w:rPr>
+      </w:pPr>
+      <w:r>
+        <w:rPr>
+          <w:sz w:val="28"/>
+          <w:szCs w:val="28"/>
+        </w:rPr>
+        <w:t>//do something with response</w:t>
+      </w:r>
+    </w:p>
+    <w:p>
+      <w:pPr>
+        <w:rPr>
+          <w:sz w:val="28"/>
+          <w:szCs w:val="28"/>
+        </w:rPr>
+      </w:pPr>
+      <w:r>
+        <w:rPr>
+          <w:sz w:val="28"/>
+          <w:szCs w:val="28"/>
+        </w:rPr>
+        <w:t>}</w:t>
+      </w:r>
+    </w:p>
+    <w:p>
+      <w:pPr>
+        <w:rPr>
+          <w:sz w:val="28"/>
+          <w:szCs w:val="28"/>
+        </w:rPr>
+      </w:pPr>
+    </w:p>
+    <w:p>
+      <w:pPr>
+        <w:rPr>
+          <w:b/>
+          <w:sz w:val="28"/>
+          <w:szCs w:val="28"/>
+        </w:rPr>
+      </w:pPr>
+      <w:r>
+        <w:rPr>
+          <w:sz w:val="28"/>
+          <w:szCs w:val="28"/>
+        </w:rPr>
+        <w:t>•</w:t>
+      </w:r>
+      <w:r>
+        <w:rPr>
+          <w:sz w:val="28"/>
+          <w:szCs w:val="28"/>
+        </w:rPr>
+        <w:t xml:space="preserve"> </w:t>
+      </w:r>
+      <w:r>
+        <w:rPr>
+          <w:b/>
+          <w:sz w:val="28"/>
+          <w:szCs w:val="28"/>
+        </w:rPr>
+        <w:t>Define “error” callback function:</w:t>
+      </w:r>
+    </w:p>
+    <w:p>
+      <w:pPr>
+        <w:rPr>
+          <w:sz w:val="28"/>
+          <w:szCs w:val="28"/>
+        </w:rPr>
+      </w:pPr>
+      <w:proofErr w:type="gramStart"/>
+      <w:r>
+        <w:rPr>
+          <w:sz w:val="28"/>
+          <w:szCs w:val="28"/>
+        </w:rPr>
+        <w:t>errorcallback</w:t>
+      </w:r>
+      <w:proofErr w:type="gramEnd"/>
+      <w:r>
+        <w:rPr>
+          <w:sz w:val="28"/>
+          <w:szCs w:val="28"/>
+        </w:rPr>
+        <w:t xml:space="preserve"> = (error) =&gt;</w:t>
+      </w:r>
+    </w:p>
+    <w:p>
+      <w:pPr>
+        <w:rPr>
+          <w:sz w:val="28"/>
+          <w:szCs w:val="28"/>
+        </w:rPr>
+      </w:pPr>
+      <w:r>
+        <w:rPr>
+          <w:sz w:val="28"/>
+          <w:szCs w:val="28"/>
+        </w:rPr>
+        <w:t>{</w:t>
+      </w:r>
+    </w:p>
+    <w:p>
+      <w:pPr>
+        <w:rPr>
+          <w:sz w:val="28"/>
+          <w:szCs w:val="28"/>
+        </w:rPr>
+      </w:pPr>
+      <w:r>
+        <w:rPr>
+          <w:sz w:val="28"/>
+          <w:szCs w:val="28"/>
+        </w:rPr>
+        <w:t>//do something with error</w:t>
+      </w:r>
+    </w:p>
+    <w:p>
+      <w:pPr>
+        <w:rPr>
+          <w:sz w:val="28"/>
+          <w:szCs w:val="28"/>
+        </w:rPr>
+      </w:pPr>
+      <w:r>
+        <w:rPr>
+          <w:sz w:val="28"/>
+          <w:szCs w:val="28"/>
+        </w:rPr>
+        <w:t>}</w:t>
+      </w:r>
+    </w:p>
+    <w:p>
+      <w:pPr>
+        <w:rPr>
+          <w:sz w:val="28"/>
+          <w:szCs w:val="28"/>
+        </w:rPr>
+      </w:pPr>
+    </w:p>
+    <w:p>
+      <w:pPr>
+        <w:rPr>
+          <w:b/>
+          <w:sz w:val="40"/>
+          <w:szCs w:val="40"/>
+        </w:rPr>
+      </w:pPr>
+      <w:r>
+        <w:rPr>
+          <w:b/>
+          <w:sz w:val="40"/>
+          <w:szCs w:val="40"/>
+        </w:rPr>
+        <w:t>Http Interceptor</w:t>
+      </w:r>
+    </w:p>
+    <w:p>
+      <w:pPr>
+        <w:rPr>
+          <w:sz w:val="28"/>
+          <w:szCs w:val="28"/>
+        </w:rPr>
+      </w:pPr>
+      <w:r>
+        <w:rPr>
+          <w:sz w:val="28"/>
+          <w:szCs w:val="28"/>
+        </w:rPr>
+        <w:t xml:space="preserve">• Http Interceptor is </w:t>
+      </w:r>
+      <w:r>
+        <w:rPr>
+          <w:sz w:val="28"/>
+          <w:szCs w:val="28"/>
+        </w:rPr>
+        <w:t>an</w:t>
+      </w:r>
+      <w:r>
+        <w:rPr>
+          <w:sz w:val="28"/>
+          <w:szCs w:val="28"/>
+        </w:rPr>
+        <w:t xml:space="preserve"> angular service,</w:t>
+      </w:r>
+      <w:r>
+        <w:rPr>
+          <w:sz w:val="28"/>
+          <w:szCs w:val="28"/>
+        </w:rPr>
+        <w:t xml:space="preserve"> </w:t>
+      </w:r>
+      <w:r>
+        <w:rPr>
+          <w:sz w:val="28"/>
+          <w:szCs w:val="28"/>
+        </w:rPr>
+        <w:t xml:space="preserve">that adds one or more requests headers automatically for each </w:t>
+      </w:r>
+      <w:proofErr w:type="gramStart"/>
+      <w:r>
+        <w:rPr>
+          <w:sz w:val="28"/>
+          <w:szCs w:val="28"/>
+        </w:rPr>
+        <w:t>ajax</w:t>
+      </w:r>
+      <w:proofErr w:type="gramEnd"/>
+      <w:r>
+        <w:rPr>
+          <w:sz w:val="28"/>
+          <w:szCs w:val="28"/>
+        </w:rPr>
+        <w:t xml:space="preserve"> request sent from the application.</w:t>
+      </w:r>
+    </w:p>
+    <w:p>
+      <w:pPr>
+        <w:rPr>
+          <w:sz w:val="28"/>
+          <w:szCs w:val="28"/>
+        </w:rPr>
+      </w:pPr>
+    </w:p>
+    <w:p>
+      <w:pPr>
+        <w:rPr>
+          <w:sz w:val="28"/>
+          <w:szCs w:val="28"/>
+        </w:rPr>
+      </w:pPr>
+      <w:r>
+        <w:rPr>
+          <w:sz w:val="28"/>
+          <w:szCs w:val="28"/>
+        </w:rPr>
+        <w:t>• These are used to implement authentication.</w:t>
+      </w:r>
+    </w:p>
+    <w:p>
+      <w:pPr>
+        <w:rPr>
+          <w:sz w:val="28"/>
+          <w:szCs w:val="28"/>
+        </w:rPr>
+      </w:pPr>
+    </w:p>
+    <w:p>
+      <w:pPr>
+        <w:rPr>
+          <w:sz w:val="28"/>
+          <w:szCs w:val="28"/>
+        </w:rPr>
+      </w:pPr>
+      <w:r>
+        <w:rPr>
+          <w:sz w:val="28"/>
+          <w:szCs w:val="28"/>
+        </w:rPr>
+        <w:t>• Authentication is a process of checking whether the user is a valid user or not.</w:t>
+      </w:r>
+    </w:p>
+    <w:p>
+      <w:pPr>
+        <w:rPr>
+          <w:sz w:val="28"/>
+          <w:szCs w:val="28"/>
+        </w:rPr>
+      </w:pPr>
+    </w:p>
+    <w:p>
+      <w:pPr>
+        <w:rPr>
+          <w:sz w:val="28"/>
+          <w:szCs w:val="28"/>
+        </w:rPr>
+      </w:pPr>
+      <w:r>
+        <w:rPr>
+          <w:sz w:val="28"/>
+          <w:szCs w:val="28"/>
+        </w:rPr>
+        <w:t>• First, the server generates a random number, stores it at server and also sends it to the client as response. The client (browser) stores it in the localStorage. Next, the client sends the same random number to the server via HTTP header, by using Http Interceptor. Then the server verifies whether the received random number is matching with the stored random number. If matching, it is a valid user; otherwise invalid user. Thus authentication is performed.</w:t>
+      </w:r>
+    </w:p>
+    <w:p>
+      <w:pPr>
+        <w:rPr>
+          <w:sz w:val="28"/>
+          <w:szCs w:val="28"/>
+        </w:rPr>
+      </w:pPr>
+    </w:p>
+    <w:p>
+      <w:pPr>
+        <w:rPr>
+          <w:sz w:val="28"/>
+          <w:szCs w:val="28"/>
+        </w:rPr>
+      </w:pPr>
+      <w:r>
+        <w:rPr>
+          <w:sz w:val="28"/>
+          <w:szCs w:val="28"/>
+        </w:rPr>
+        <w:t xml:space="preserve">• Http Interceptors added as a provider in the module level; automatically executes for all </w:t>
+      </w:r>
+      <w:proofErr w:type="gramStart"/>
+      <w:r>
+        <w:rPr>
+          <w:sz w:val="28"/>
+          <w:szCs w:val="28"/>
+        </w:rPr>
+        <w:t>ajax</w:t>
+      </w:r>
+      <w:proofErr w:type="gramEnd"/>
+      <w:r>
+        <w:rPr>
+          <w:sz w:val="28"/>
+          <w:szCs w:val="28"/>
+        </w:rPr>
+        <w:t xml:space="preserve"> requests sent via HttpClient within the same module and its child modules.</w:t>
+      </w:r>
+    </w:p>
+    <w:p>
+      <w:pPr>
+        <w:rPr>
+          <w:sz w:val="28"/>
+          <w:szCs w:val="28"/>
+        </w:rPr>
+      </w:pPr>
+    </w:p>
+    <w:p>
+      <w:pPr>
+        <w:rPr>
+          <w:sz w:val="28"/>
+          <w:szCs w:val="28"/>
+        </w:rPr>
+      </w:pPr>
+      <w:r>
+        <w:rPr>
+          <w:sz w:val="28"/>
+          <w:szCs w:val="28"/>
+        </w:rPr>
+        <w:lastRenderedPageBreak/>
+        <w:t>• Http Interceptor is a service class that implements HttpInterceptor interface. This interface enforces that the service class must contain a method called “intercept” with two parameters “request” or HttpRequest type and “next” of HttpHandler type and returns HttpEvent type.</w:t>
+      </w:r>
+    </w:p>
+    <w:p>
+      <w:pPr>
+        <w:rPr>
+          <w:sz w:val="28"/>
+          <w:szCs w:val="28"/>
+        </w:rPr>
+      </w:pPr>
+    </w:p>
+    <w:p>
+      <w:pPr>
+        <w:rPr>
+          <w:sz w:val="28"/>
+          <w:szCs w:val="28"/>
+        </w:rPr>
+      </w:pPr>
+      <w:r>
+        <w:rPr>
+          <w:sz w:val="28"/>
+          <w:szCs w:val="28"/>
+        </w:rPr>
+        <w:t>• The “intercept” method automatically executes before an AJAX request (Http Request) is sent to browser.</w:t>
+      </w:r>
+    </w:p>
+    <w:p>
+      <w:pPr>
+        <w:rPr>
+          <w:sz w:val="28"/>
+          <w:szCs w:val="28"/>
+        </w:rPr>
+      </w:pPr>
+    </w:p>
+    <w:p>
+      <w:pPr>
+        <w:rPr>
+          <w:sz w:val="28"/>
+          <w:szCs w:val="28"/>
+        </w:rPr>
+      </w:pPr>
+      <w:r>
+        <w:rPr>
+          <w:sz w:val="28"/>
+          <w:szCs w:val="28"/>
+        </w:rPr>
+        <w:t>• The “request” argument represents the current request. The “next” argument represents the next interceptor.</w:t>
+      </w:r>
+    </w:p>
+    <w:p>
+      <w:pPr>
+        <w:rPr>
+          <w:sz w:val="28"/>
+          <w:szCs w:val="28"/>
+        </w:rPr>
+      </w:pPr>
+    </w:p>
+    <w:p>
+      <w:pPr>
+        <w:rPr>
+          <w:sz w:val="28"/>
+          <w:szCs w:val="28"/>
+        </w:rPr>
+      </w:pPr>
+      <w:r>
+        <w:rPr>
+          <w:sz w:val="28"/>
+          <w:szCs w:val="28"/>
+        </w:rPr>
+        <w:t>• The “HttpEvent” represents each single process that happens before sending http request to server.</w:t>
+      </w:r>
+    </w:p>
+    <w:p>
+      <w:pPr>
+        <w:rPr>
+          <w:sz w:val="28"/>
+          <w:szCs w:val="28"/>
+        </w:rPr>
+      </w:pPr>
+    </w:p>
+    <w:p>
+      <w:pPr>
+        <w:rPr>
+          <w:sz w:val="28"/>
+          <w:szCs w:val="28"/>
+        </w:rPr>
+      </w:pPr>
+      <w:r>
+        <w:rPr>
+          <w:sz w:val="28"/>
+          <w:szCs w:val="28"/>
+        </w:rPr>
+        <w:t>• The “request.clone” method is used to copy the request into a new request object; so that we can add headers to the request.</w:t>
+      </w:r>
+    </w:p>
+    <w:p>
+      <w:pPr>
+        <w:rPr>
+          <w:sz w:val="28"/>
+          <w:szCs w:val="28"/>
+        </w:rPr>
+      </w:pPr>
+    </w:p>
+    <w:p>
+      <w:pPr>
+        <w:rPr>
+          <w:sz w:val="28"/>
+          <w:szCs w:val="28"/>
+        </w:rPr>
+      </w:pPr>
+      <w:r>
+        <w:rPr>
+          <w:sz w:val="28"/>
+          <w:szCs w:val="28"/>
+        </w:rPr>
+        <w:t xml:space="preserve">• The </w:t>
+      </w:r>
+      <w:proofErr w:type="gramStart"/>
+      <w:r>
+        <w:rPr>
+          <w:sz w:val="28"/>
+          <w:szCs w:val="28"/>
+        </w:rPr>
+        <w:t>next.handle(</w:t>
+      </w:r>
+      <w:proofErr w:type="gramEnd"/>
+      <w:r>
+        <w:rPr>
+          <w:sz w:val="28"/>
+          <w:szCs w:val="28"/>
+        </w:rPr>
+        <w:t>) method calls the next interceptor, if any.</w:t>
+      </w:r>
+    </w:p>
+    <w:p>
+      <w:pPr>
+        <w:rPr>
+          <w:sz w:val="28"/>
+          <w:szCs w:val="28"/>
+        </w:rPr>
+      </w:pPr>
+    </w:p>
+    <w:p>
+      <w:pPr>
+        <w:rPr>
+          <w:b/>
+          <w:sz w:val="28"/>
+          <w:szCs w:val="28"/>
+        </w:rPr>
+      </w:pPr>
+      <w:r>
+        <w:rPr>
+          <w:b/>
+          <w:sz w:val="28"/>
+          <w:szCs w:val="28"/>
+        </w:rPr>
+        <w:t>Steps for Working with Http Interceptor</w:t>
+      </w:r>
+    </w:p>
+    <w:p>
+      <w:pPr>
+        <w:rPr>
+          <w:sz w:val="28"/>
+          <w:szCs w:val="28"/>
+        </w:rPr>
+      </w:pPr>
+    </w:p>
+    <w:p>
+      <w:pPr>
+        <w:rPr>
+          <w:sz w:val="28"/>
+          <w:szCs w:val="28"/>
+        </w:rPr>
+      </w:pPr>
+      <w:r>
+        <w:rPr>
+          <w:sz w:val="28"/>
+          <w:szCs w:val="28"/>
+        </w:rPr>
+        <w:t xml:space="preserve">• </w:t>
+      </w:r>
+      <w:r>
+        <w:rPr>
+          <w:b/>
+          <w:sz w:val="28"/>
+          <w:szCs w:val="28"/>
+        </w:rPr>
+        <w:t>Create Service:</w:t>
+      </w:r>
+    </w:p>
+    <w:p>
+      <w:pPr>
+        <w:rPr>
+          <w:sz w:val="28"/>
+          <w:szCs w:val="28"/>
+        </w:rPr>
+      </w:pPr>
+      <w:proofErr w:type="gramStart"/>
+      <w:r>
+        <w:rPr>
+          <w:sz w:val="28"/>
+          <w:szCs w:val="28"/>
+        </w:rPr>
+        <w:t>import</w:t>
+      </w:r>
+      <w:proofErr w:type="gramEnd"/>
+      <w:r>
+        <w:rPr>
+          <w:sz w:val="28"/>
+          <w:szCs w:val="28"/>
+        </w:rPr>
+        <w:t xml:space="preserve"> { Injectable } from “@angular/core”;</w:t>
+      </w:r>
+    </w:p>
+    <w:p>
+      <w:pPr>
+        <w:rPr>
+          <w:sz w:val="28"/>
+          <w:szCs w:val="28"/>
+        </w:rPr>
+      </w:pPr>
+      <w:proofErr w:type="gramStart"/>
+      <w:r>
+        <w:rPr>
+          <w:sz w:val="28"/>
+          <w:szCs w:val="28"/>
+        </w:rPr>
+        <w:t>import</w:t>
+      </w:r>
+      <w:proofErr w:type="gramEnd"/>
+      <w:r>
+        <w:rPr>
+          <w:sz w:val="28"/>
+          <w:szCs w:val="28"/>
+        </w:rPr>
+        <w:t xml:space="preserve"> { HttpInterceptor, HttpRequest, HttpHandler, HttpEvent } from “@angular/common/http”;</w:t>
+      </w:r>
+    </w:p>
+    <w:p>
+      <w:pPr>
+        <w:rPr>
+          <w:sz w:val="28"/>
+          <w:szCs w:val="28"/>
+        </w:rPr>
+      </w:pPr>
+      <w:proofErr w:type="gramStart"/>
+      <w:r>
+        <w:rPr>
+          <w:sz w:val="28"/>
+          <w:szCs w:val="28"/>
+        </w:rPr>
+        <w:t>import</w:t>
+      </w:r>
+      <w:proofErr w:type="gramEnd"/>
+      <w:r>
+        <w:rPr>
+          <w:sz w:val="28"/>
+          <w:szCs w:val="28"/>
+        </w:rPr>
+        <w:t xml:space="preserve"> { Observable } from “rxjs/Observable”;</w:t>
+      </w:r>
+    </w:p>
+    <w:p>
+      <w:pPr>
+        <w:rPr>
+          <w:sz w:val="28"/>
+          <w:szCs w:val="28"/>
+        </w:rPr>
+      </w:pPr>
+    </w:p>
+    <w:p>
+      <w:pPr>
+        <w:rPr>
+          <w:sz w:val="28"/>
+          <w:szCs w:val="28"/>
+        </w:rPr>
+      </w:pPr>
+      <w:proofErr w:type="gramStart"/>
+      <w:r>
+        <w:rPr>
+          <w:sz w:val="28"/>
+          <w:szCs w:val="28"/>
+        </w:rPr>
+        <w:t>@Injectable(</w:t>
+      </w:r>
+      <w:proofErr w:type="gramEnd"/>
+      <w:r>
+        <w:rPr>
+          <w:sz w:val="28"/>
+          <w:szCs w:val="28"/>
+        </w:rPr>
+        <w:t xml:space="preserve"> )</w:t>
+      </w:r>
+    </w:p>
+    <w:p>
+      <w:pPr>
+        <w:rPr>
+          <w:sz w:val="28"/>
+          <w:szCs w:val="28"/>
+        </w:rPr>
+      </w:pPr>
+      <w:proofErr w:type="gramStart"/>
+      <w:r>
+        <w:rPr>
+          <w:sz w:val="28"/>
+          <w:szCs w:val="28"/>
+        </w:rPr>
+        <w:t>export</w:t>
+      </w:r>
+      <w:proofErr w:type="gramEnd"/>
+      <w:r>
+        <w:rPr>
+          <w:sz w:val="28"/>
+          <w:szCs w:val="28"/>
+        </w:rPr>
+        <w:t xml:space="preserve"> class Serviceclassname implements HttpInterceptor</w:t>
+      </w:r>
+    </w:p>
+    <w:p>
+      <w:pPr>
+        <w:rPr>
+          <w:sz w:val="28"/>
+          <w:szCs w:val="28"/>
+        </w:rPr>
+      </w:pPr>
+      <w:r>
+        <w:rPr>
+          <w:sz w:val="28"/>
+          <w:szCs w:val="28"/>
+        </w:rPr>
+        <w:t>{</w:t>
+      </w:r>
+    </w:p>
+    <w:p>
+      <w:pPr>
+        <w:rPr>
+          <w:sz w:val="28"/>
+          <w:szCs w:val="28"/>
+        </w:rPr>
+      </w:pPr>
+      <w:proofErr w:type="gramStart"/>
+      <w:r>
+        <w:rPr>
+          <w:sz w:val="28"/>
+          <w:szCs w:val="28"/>
+        </w:rPr>
+        <w:t>intercept(</w:t>
+      </w:r>
+      <w:proofErr w:type="gramEnd"/>
+      <w:r>
+        <w:rPr>
+          <w:sz w:val="28"/>
+          <w:szCs w:val="28"/>
+        </w:rPr>
+        <w:t>request, HttpRequest&lt;any&gt;, next: HttpHandler): Observable&lt;HttpEvent&lt;any&gt;&gt;</w:t>
+      </w:r>
+    </w:p>
+    <w:p>
+      <w:pPr>
+        <w:rPr>
+          <w:sz w:val="28"/>
+          <w:szCs w:val="28"/>
+        </w:rPr>
+      </w:pPr>
+      <w:r>
+        <w:rPr>
+          <w:sz w:val="28"/>
+          <w:szCs w:val="28"/>
+        </w:rPr>
+        <w:t>{</w:t>
+      </w:r>
+    </w:p>
+    <w:p>
+      <w:pPr>
+        <w:rPr>
+          <w:sz w:val="28"/>
+          <w:szCs w:val="28"/>
+        </w:rPr>
+      </w:pPr>
+      <w:proofErr w:type="gramStart"/>
+      <w:r>
+        <w:rPr>
+          <w:sz w:val="28"/>
+          <w:szCs w:val="28"/>
+        </w:rPr>
+        <w:lastRenderedPageBreak/>
+        <w:t>request</w:t>
+      </w:r>
+      <w:proofErr w:type="gramEnd"/>
+      <w:r>
+        <w:rPr>
+          <w:sz w:val="28"/>
+          <w:szCs w:val="28"/>
+        </w:rPr>
+        <w:t xml:space="preserve"> = request.clone( { </w:t>
+      </w:r>
+      <w:proofErr w:type="spellStart"/>
+      <w:r>
+        <w:rPr>
+          <w:sz w:val="28"/>
+          <w:szCs w:val="28"/>
+        </w:rPr>
+        <w:t>setHeaders</w:t>
+      </w:r>
+      <w:proofErr w:type="spellEnd"/>
+      <w:r>
+        <w:rPr>
+          <w:sz w:val="28"/>
+          <w:szCs w:val="28"/>
+        </w:rPr>
+        <w:t>: { “</w:t>
+      </w:r>
+      <w:proofErr w:type="spellStart"/>
+      <w:r>
+        <w:rPr>
+          <w:sz w:val="28"/>
+          <w:szCs w:val="28"/>
+        </w:rPr>
+        <w:t>mykey</w:t>
+      </w:r>
+      <w:proofErr w:type="spellEnd"/>
+      <w:r>
+        <w:rPr>
+          <w:sz w:val="28"/>
+          <w:szCs w:val="28"/>
+        </w:rPr>
+        <w:t>”: “</w:t>
+      </w:r>
+      <w:proofErr w:type="spellStart"/>
+      <w:r>
+        <w:rPr>
+          <w:sz w:val="28"/>
+          <w:szCs w:val="28"/>
+        </w:rPr>
+        <w:t>myvaluue</w:t>
+      </w:r>
+      <w:proofErr w:type="spellEnd"/>
+      <w:r>
+        <w:rPr>
+          <w:sz w:val="28"/>
+          <w:szCs w:val="28"/>
+        </w:rPr>
+        <w:t>” } } );</w:t>
+      </w:r>
+    </w:p>
+    <w:p>
+      <w:pPr>
+        <w:rPr>
+          <w:sz w:val="28"/>
+          <w:szCs w:val="28"/>
+        </w:rPr>
+      </w:pPr>
+      <w:proofErr w:type="gramStart"/>
+      <w:r>
+        <w:rPr>
+          <w:sz w:val="28"/>
+          <w:szCs w:val="28"/>
+        </w:rPr>
+        <w:t>return</w:t>
+      </w:r>
+      <w:proofErr w:type="gramEnd"/>
+      <w:r>
+        <w:rPr>
+          <w:sz w:val="28"/>
+          <w:szCs w:val="28"/>
+        </w:rPr>
+        <w:t xml:space="preserve"> next.handle(request);</w:t>
+      </w:r>
+    </w:p>
+    <w:p>
+      <w:pPr>
+        <w:rPr>
+          <w:sz w:val="28"/>
+          <w:szCs w:val="28"/>
+        </w:rPr>
+      </w:pPr>
+      <w:r>
+        <w:rPr>
+          <w:sz w:val="28"/>
+          <w:szCs w:val="28"/>
+        </w:rPr>
+        <w:t>}</w:t>
+      </w:r>
+    </w:p>
+    <w:p>
+      <w:pPr>
+        <w:rPr>
+          <w:sz w:val="28"/>
+          <w:szCs w:val="28"/>
+        </w:rPr>
+      </w:pPr>
+      <w:r>
+        <w:rPr>
+          <w:sz w:val="28"/>
+          <w:szCs w:val="28"/>
+        </w:rPr>
+        <w:t>}</w:t>
+      </w:r>
+    </w:p>
+    <w:p>
+      <w:pPr>
+        <w:rPr>
+          <w:sz w:val="28"/>
+          <w:szCs w:val="28"/>
+        </w:rPr>
+      </w:pPr>
+    </w:p>
+    <w:p>
+      <w:pPr>
+        <w:rPr>
+          <w:b/>
+          <w:sz w:val="28"/>
+          <w:szCs w:val="28"/>
+        </w:rPr>
+      </w:pPr>
+      <w:r>
+        <w:rPr>
+          <w:b/>
+          <w:sz w:val="28"/>
+          <w:szCs w:val="28"/>
+        </w:rPr>
+        <w:t>• Add Http Interceptor Service as provider in the component:</w:t>
+      </w:r>
+    </w:p>
+    <w:p>
+      <w:pPr>
+        <w:rPr>
+          <w:sz w:val="28"/>
+          <w:szCs w:val="28"/>
+        </w:rPr>
+      </w:pPr>
+      <w:proofErr w:type="gramStart"/>
+      <w:r>
+        <w:rPr>
+          <w:sz w:val="28"/>
+          <w:szCs w:val="28"/>
+        </w:rPr>
+        <w:t>import</w:t>
+      </w:r>
+      <w:proofErr w:type="gramEnd"/>
+      <w:r>
+        <w:rPr>
+          <w:sz w:val="28"/>
+          <w:szCs w:val="28"/>
+        </w:rPr>
+        <w:t xml:space="preserve"> { HTTP_INTERCEPTORS } from “@angular/common/http”;</w:t>
+      </w:r>
+    </w:p>
+    <w:p>
+      <w:pPr>
+        <w:rPr>
+          <w:sz w:val="28"/>
+          <w:szCs w:val="28"/>
+        </w:rPr>
+      </w:pPr>
+      <w:r>
+        <w:rPr>
+          <w:sz w:val="28"/>
+          <w:szCs w:val="28"/>
+        </w:rPr>
+        <w:t xml:space="preserve">@Component( { …, providers: [ { provide: HTTP_INTERCEPTORS, </w:t>
+      </w:r>
+      <w:proofErr w:type="spellStart"/>
+      <w:r>
+        <w:rPr>
+          <w:sz w:val="28"/>
+          <w:szCs w:val="28"/>
+        </w:rPr>
+        <w:t>useClass</w:t>
+      </w:r>
+      <w:proofErr w:type="spellEnd"/>
+      <w:r>
+        <w:rPr>
+          <w:sz w:val="28"/>
+          <w:szCs w:val="28"/>
+        </w:rPr>
+        <w:t xml:space="preserve">: </w:t>
+      </w:r>
+      <w:proofErr w:type="spellStart"/>
+      <w:r>
+        <w:rPr>
+          <w:sz w:val="28"/>
+          <w:szCs w:val="28"/>
+        </w:rPr>
+        <w:t>SampleInterceptorService</w:t>
+      </w:r>
+      <w:proofErr w:type="spellEnd"/>
+      <w:r>
+        <w:rPr>
+          <w:sz w:val="28"/>
+          <w:szCs w:val="28"/>
+        </w:rPr>
+        <w:t>, multi: true } ] } )</w:t>
+      </w:r>
+    </w:p>
+    <w:p>
+      <w:pPr>
+        <w:rPr>
+          <w:sz w:val="28"/>
+          <w:szCs w:val="28"/>
+        </w:rPr>
+      </w:pPr>
+      <w:proofErr w:type="gramStart"/>
+      <w:r>
+        <w:rPr>
+          <w:sz w:val="28"/>
+          <w:szCs w:val="28"/>
+        </w:rPr>
+        <w:t>export</w:t>
+      </w:r>
+      <w:proofErr w:type="gramEnd"/>
+      <w:r>
+        <w:rPr>
+          <w:sz w:val="28"/>
+          <w:szCs w:val="28"/>
+        </w:rPr>
+        <w:t xml:space="preserve"> class </w:t>
+      </w:r>
+      <w:proofErr w:type="spellStart"/>
+      <w:r>
+        <w:rPr>
+          <w:sz w:val="28"/>
+          <w:szCs w:val="28"/>
+        </w:rPr>
+        <w:t>Moduleclassname</w:t>
+      </w:r>
+      <w:proofErr w:type="spellEnd"/>
+    </w:p>
+    <w:p>
+      <w:pPr>
+        <w:rPr>
+          <w:sz w:val="28"/>
+          <w:szCs w:val="28"/>
+        </w:rPr>
+      </w:pPr>
+      <w:r>
+        <w:rPr>
+          <w:sz w:val="28"/>
+          <w:szCs w:val="28"/>
+        </w:rPr>
+        <w:t>{</w:t>
+      </w:r>
+    </w:p>
+    <w:p>
+      <w:pPr>
+        <w:rPr>
+          <w:sz w:val="28"/>
+          <w:szCs w:val="28"/>
+        </w:rPr>
+      </w:pPr>
+      <w:r>
+        <w:rPr>
+          <w:sz w:val="28"/>
+          <w:szCs w:val="28"/>
+        </w:rPr>
+        <w:t>}</w:t>
+      </w:r>
+    </w:p>
+    <w:p>
+      <w:pPr>
+        <w:rPr>
+          <w:sz w:val="40"/>
+          <w:szCs w:val="40"/>
+        </w:rPr>
+      </w:pPr>
+      <w:r>
+        <w:rPr>
+          <w:b/>
+          <w:sz w:val="40"/>
+          <w:szCs w:val="40"/>
+        </w:rPr>
+        <w:t>RXJS</w:t>
+      </w:r>
+      <w:r>
+        <w:rPr>
+          <w:b/>
+          <w:sz w:val="40"/>
+          <w:szCs w:val="40"/>
+        </w:rPr>
+        <w:t xml:space="preserve"> </w:t>
+      </w:r>
+    </w:p>
+    <w:p>
+      <w:pPr>
+        <w:rPr>
+          <w:b/>
+          <w:sz w:val="28"/>
+          <w:szCs w:val="28"/>
+        </w:rPr>
+      </w:pPr>
+      <w:r>
+        <w:rPr>
+          <w:b/>
+          <w:sz w:val="28"/>
+          <w:szCs w:val="28"/>
+        </w:rPr>
+        <w:t>Observable and Observer</w:t>
+      </w:r>
+    </w:p>
+    <w:p>
+      <w:pPr>
+        <w:rPr>
+          <w:sz w:val="28"/>
+          <w:szCs w:val="28"/>
+        </w:rPr>
+      </w:pPr>
+      <w:r>
+        <w:rPr>
+          <w:sz w:val="28"/>
+          <w:szCs w:val="28"/>
+        </w:rPr>
+        <w:t>• Observable is a data source (User events, Http requests, Custom data source), which emits data packets to the observer.</w:t>
+      </w:r>
+    </w:p>
+    <w:p>
+      <w:pPr>
+        <w:rPr>
+          <w:sz w:val="28"/>
+          <w:szCs w:val="28"/>
+        </w:rPr>
+      </w:pPr>
+      <w:r>
+        <w:rPr>
+          <w:sz w:val="28"/>
+          <w:szCs w:val="28"/>
+        </w:rPr>
+        <w:t>• Observer is an object that subscribes to the observable and listens to the data packets that are sent by observables.</w:t>
+      </w:r>
+    </w:p>
+    <w:p>
+      <w:pPr>
+        <w:rPr>
+          <w:sz w:val="28"/>
+          <w:szCs w:val="28"/>
+        </w:rPr>
+      </w:pPr>
+    </w:p>
+    <w:p>
+      <w:pPr>
+        <w:rPr>
+          <w:sz w:val="28"/>
+          <w:szCs w:val="28"/>
+        </w:rPr>
+      </w:pPr>
+      <w:r>
+        <w:rPr>
+          <w:noProof/>
+          <w:sz w:val="28"/>
+          <w:szCs w:val="28"/>
+        </w:rPr>
+        <w:drawing>
+          <wp:inline distT="0" distB="0" distL="0" distR="0">
+            <wp:extent cx="4305300" cy="2990850"/>
+            <wp:effectExtent l="0" t="0" r="0" b="0"/>
+            <wp:docPr id="15" name="Picture 15"/>
+            <wp:cNvGraphicFramePr>
+              <a:graphicFrameLocks xmlns:a="http://schemas.openxmlformats.org/drawingml/2006/main" noChangeAspect="1"/>
+            </wp:cNvGraphicFramePr>
+            <a:graphic xmlns:a="http://schemas.openxmlformats.org/drawingml/2006/main">
+              <a:graphicData uri="http://schemas.openxmlformats.org/drawingml/2006/picture">
+                <pic:pic xmlns:pic="http://schemas.openxmlformats.org/drawingml/2006/picture">
+                  <pic:nvPicPr>
+                    <pic:cNvPr id="0" name="Picture 4"/>
+                    <pic:cNvPicPr>
+                      <a:picLocks noChangeAspect="1" noChangeArrowheads="1"/>
+                    </pic:cNvPicPr>
+                  </pic:nvPicPr>
+                  <pic:blipFill>
+                    <a:blip r:embed="rId19">
+                      <a:extLst>
+                        <a:ext uri="{28A0092B-C50C-407E-A947-70E740481C1C}">
+                          <a14:useLocalDpi xmlns:a14="http://schemas.microsoft.com/office/drawing/2010/main" val="0"/>
+                        </a:ext>
+                      </a:extLst>
+                    </a:blip>
+                    <a:srcRect/>
+                    <a:stretch>
+                      <a:fillRect/>
+                    </a:stretch>
+                  </pic:blipFill>
+                  <pic:spPr bwMode="auto">
+                    <a:xfrm>
+                      <a:off x="0" y="0"/>
+                      <a:ext cx="4305300" cy="2990850"/>
+                    </a:xfrm>
+                    <a:prstGeom prst="rect">
+                      <a:avLst/>
+                    </a:prstGeom>
+                    <a:noFill/>
+                    <a:ln>
+                      <a:noFill/>
+                    </a:ln>
+                  </pic:spPr>
+                </pic:pic>
+              </a:graphicData>
+            </a:graphic>
+          </wp:inline>
+        </w:drawing>
+      </w:r>
+    </w:p>
+    <w:p>
+      <w:pPr>
+        <w:rPr>
+          <w:sz w:val="28"/>
+          <w:szCs w:val="28"/>
+        </w:rPr>
+      </w:pPr>
+    </w:p>
+    <w:p>
+      <w:pPr>
+        <w:rPr>
+          <w:b/>
+          <w:sz w:val="28"/>
+          <w:szCs w:val="28"/>
+        </w:rPr>
+      </w:pPr>
+      <w:r>
+        <w:rPr>
+          <w:b/>
+          <w:sz w:val="28"/>
+          <w:szCs w:val="28"/>
+        </w:rPr>
+        <w:lastRenderedPageBreak/>
+        <w:t>Data Flow</w:t>
+      </w:r>
+    </w:p>
+    <w:p>
+      <w:pPr>
+        <w:rPr>
+          <w:sz w:val="28"/>
+          <w:szCs w:val="28"/>
+        </w:rPr>
+      </w:pPr>
+      <w:r>
+        <w:rPr>
+          <w:sz w:val="28"/>
+          <w:szCs w:val="28"/>
+        </w:rPr>
+        <w:t>• “Observable” emits (sends) data to observer. Every</w:t>
+      </w:r>
+      <w:r>
+        <w:rPr>
+          <w:sz w:val="28"/>
+          <w:szCs w:val="28"/>
+        </w:rPr>
+        <w:t xml:space="preserve"> </w:t>
+      </w:r>
+      <w:r>
+        <w:rPr>
+          <w:sz w:val="28"/>
+          <w:szCs w:val="28"/>
+        </w:rPr>
+        <w:t>time it emits data, the corresponding callback function automatically executes in observer.</w:t>
+      </w:r>
+    </w:p>
+    <w:p>
+      <w:pPr>
+        <w:rPr>
+          <w:sz w:val="28"/>
+          <w:szCs w:val="28"/>
+        </w:rPr>
+      </w:pPr>
+    </w:p>
+    <w:p>
+      <w:pPr>
+        <w:rPr>
+          <w:b/>
+          <w:sz w:val="28"/>
+          <w:szCs w:val="28"/>
+        </w:rPr>
+      </w:pPr>
+      <w:r>
+        <w:rPr>
+          <w:b/>
+          <w:sz w:val="28"/>
+          <w:szCs w:val="28"/>
+        </w:rPr>
+        <w:t>Types of Callback functions in Observer:</w:t>
+      </w:r>
+    </w:p>
+    <w:p>
+      <w:pPr>
+        <w:rPr>
+          <w:sz w:val="28"/>
+          <w:szCs w:val="28"/>
+        </w:rPr>
+      </w:pPr>
+      <w:r>
+        <w:rPr>
+          <w:sz w:val="28"/>
+          <w:szCs w:val="28"/>
+        </w:rPr>
+        <w:t xml:space="preserve">• </w:t>
+      </w:r>
+      <w:r>
+        <w:rPr>
+          <w:b/>
+          <w:sz w:val="28"/>
+          <w:szCs w:val="28"/>
+        </w:rPr>
+        <w:t>HandleData Callback</w:t>
+      </w:r>
+      <w:r>
+        <w:rPr>
+          <w:sz w:val="28"/>
+          <w:szCs w:val="28"/>
+        </w:rPr>
+        <w:t>: It executes when next data packet has been emitted by the observable.</w:t>
+      </w:r>
+    </w:p>
+    <w:p>
+      <w:pPr>
+        <w:rPr>
+          <w:sz w:val="28"/>
+          <w:szCs w:val="28"/>
+        </w:rPr>
+      </w:pPr>
+      <w:r>
+        <w:rPr>
+          <w:sz w:val="28"/>
+          <w:szCs w:val="28"/>
+        </w:rPr>
+        <w:t xml:space="preserve">• </w:t>
+      </w:r>
+      <w:r>
+        <w:rPr>
+          <w:b/>
+          <w:sz w:val="28"/>
+          <w:szCs w:val="28"/>
+        </w:rPr>
+        <w:t>HandleError Callback</w:t>
+      </w:r>
+      <w:r>
+        <w:rPr>
+          <w:sz w:val="28"/>
+          <w:szCs w:val="28"/>
+        </w:rPr>
+        <w:t>: It executes when error emitted by the observable. If this is invoked, the observable stream ends; that means, no other callback functions are invoked further.</w:t>
+      </w:r>
+    </w:p>
+    <w:p>
+      <w:pPr>
+        <w:rPr>
+          <w:sz w:val="28"/>
+          <w:szCs w:val="28"/>
+        </w:rPr>
+      </w:pPr>
+      <w:r>
+        <w:rPr>
+          <w:sz w:val="28"/>
+          <w:szCs w:val="28"/>
+        </w:rPr>
+        <w:t xml:space="preserve">• </w:t>
+      </w:r>
+      <w:r>
+        <w:rPr>
+          <w:b/>
+          <w:sz w:val="28"/>
+          <w:szCs w:val="28"/>
+        </w:rPr>
+        <w:t>HandleCompletion Callback</w:t>
+      </w:r>
+      <w:r>
+        <w:rPr>
+          <w:sz w:val="28"/>
+          <w:szCs w:val="28"/>
+        </w:rPr>
+        <w:t>: It executes when observable indicates stream completion. If this is invoked, the observable stream ends; that means, no other callback functions are invoked further.</w:t>
+      </w:r>
+    </w:p>
+    <w:p>
+      <w:pPr>
+        <w:rPr>
+          <w:sz w:val="28"/>
+          <w:szCs w:val="28"/>
+        </w:rPr>
+      </w:pPr>
+    </w:p>
+    <w:p>
+      <w:pPr>
+        <w:rPr>
+          <w:sz w:val="28"/>
+          <w:szCs w:val="28"/>
+        </w:rPr>
+      </w:pPr>
+      <w:r>
+        <w:rPr>
+          <w:noProof/>
+          <w:sz w:val="28"/>
+          <w:szCs w:val="28"/>
+        </w:rPr>
+        <w:drawing>
+          <wp:inline distT="0" distB="0" distL="0" distR="0">
+            <wp:extent cx="5943600" cy="3871112"/>
+            <wp:effectExtent l="0" t="0" r="0" b="0"/>
+            <wp:docPr id="16" name="Picture 16"/>
+            <wp:cNvGraphicFramePr>
+              <a:graphicFrameLocks xmlns:a="http://schemas.openxmlformats.org/drawingml/2006/main" noChangeAspect="1"/>
+            </wp:cNvGraphicFramePr>
+            <a:graphic xmlns:a="http://schemas.openxmlformats.org/drawingml/2006/main">
+              <a:graphicData uri="http://schemas.openxmlformats.org/drawingml/2006/picture">
+                <pic:pic xmlns:pic="http://schemas.openxmlformats.org/drawingml/2006/picture">
+                  <pic:nvPicPr>
+                    <pic:cNvPr id="0" name="Picture 5"/>
+                    <pic:cNvPicPr>
+                      <a:picLocks noChangeAspect="1" noChangeArrowheads="1"/>
+                    </pic:cNvPicPr>
+                  </pic:nvPicPr>
+                  <pic:blipFill>
+                    <a:blip r:embed="rId20">
+                      <a:extLst>
+                        <a:ext uri="{28A0092B-C50C-407E-A947-70E740481C1C}">
+                          <a14:useLocalDpi xmlns:a14="http://schemas.microsoft.com/office/drawing/2010/main" val="0"/>
+                        </a:ext>
+                      </a:extLst>
+                    </a:blip>
+                    <a:srcRect/>
+                    <a:stretch>
+                      <a:fillRect/>
+                    </a:stretch>
+                  </pic:blipFill>
+                  <pic:spPr bwMode="auto">
+                    <a:xfrm>
+                      <a:off x="0" y="0"/>
+                      <a:ext cx="5943600" cy="3871112"/>
+                    </a:xfrm>
+                    <a:prstGeom prst="rect">
+                      <a:avLst/>
+                    </a:prstGeom>
+                    <a:noFill/>
+                    <a:ln>
+                      <a:noFill/>
+                    </a:ln>
+                  </pic:spPr>
+                </pic:pic>
+              </a:graphicData>
+            </a:graphic>
+          </wp:inline>
+        </w:drawing>
+      </w:r>
+    </w:p>
+    <w:p>
+      <w:pPr>
+        <w:rPr>
+          <w:sz w:val="28"/>
+          <w:szCs w:val="28"/>
+        </w:rPr>
+      </w:pPr>
+    </w:p>
+    <w:p>
+      <w:pPr>
+        <w:rPr>
+          <w:sz w:val="28"/>
+          <w:szCs w:val="28"/>
+        </w:rPr>
+      </w:pPr>
+    </w:p>
+    <w:p>
+      <w:pPr>
+        <w:rPr>
+          <w:sz w:val="28"/>
+          <w:szCs w:val="28"/>
+        </w:rPr>
+      </w:pPr>
+    </w:p>
+    <w:p>
+      <w:pPr>
+        <w:rPr>
+          <w:b/>
+          <w:sz w:val="28"/>
+          <w:szCs w:val="28"/>
+        </w:rPr>
+      </w:pPr>
+      <w:r>
+        <w:rPr>
+          <w:b/>
+          <w:sz w:val="28"/>
+          <w:szCs w:val="28"/>
+        </w:rPr>
+        <w:lastRenderedPageBreak/>
+        <w:t>Creating Observable</w:t>
+      </w:r>
+      <w:r>
+        <w:rPr>
+          <w:b/>
+          <w:sz w:val="28"/>
+          <w:szCs w:val="28"/>
+        </w:rPr>
+        <w:t>:</w:t>
+      </w:r>
+    </w:p>
+    <w:p>
+      <w:pPr>
+        <w:rPr>
+          <w:sz w:val="28"/>
+          <w:szCs w:val="28"/>
+        </w:rPr>
+      </w:pPr>
+      <w:r>
+        <w:rPr>
+          <w:sz w:val="28"/>
+          <w:szCs w:val="28"/>
+        </w:rPr>
+        <w:t>Import “Observable”:</w:t>
+      </w:r>
+    </w:p>
+    <w:p>
+      <w:pPr>
+        <w:rPr>
+          <w:sz w:val="28"/>
+          <w:szCs w:val="28"/>
+        </w:rPr>
+      </w:pPr>
+      <w:r>
+        <w:rPr>
+          <w:sz w:val="28"/>
+          <w:szCs w:val="28"/>
+        </w:rPr>
+        <w:t xml:space="preserve">Import </w:t>
+      </w:r>
+      <w:proofErr w:type="gramStart"/>
+      <w:r>
+        <w:rPr>
+          <w:sz w:val="28"/>
+          <w:szCs w:val="28"/>
+        </w:rPr>
+        <w:t>{ Observable</w:t>
+      </w:r>
+      <w:proofErr w:type="gramEnd"/>
+      <w:r>
+        <w:rPr>
+          <w:sz w:val="28"/>
+          <w:szCs w:val="28"/>
+        </w:rPr>
+        <w:t xml:space="preserve"> } from “rxjs/Observable”;</w:t>
+      </w:r>
+    </w:p>
+    <w:p>
+      <w:pPr>
+        <w:rPr>
+          <w:sz w:val="28"/>
+          <w:szCs w:val="28"/>
+        </w:rPr>
+      </w:pPr>
+      <w:r>
+        <w:rPr>
+          <w:sz w:val="28"/>
+          <w:szCs w:val="28"/>
+        </w:rPr>
+        <w:t xml:space="preserve">Import </w:t>
+      </w:r>
+      <w:proofErr w:type="spellStart"/>
+      <w:r>
+        <w:rPr>
+          <w:sz w:val="28"/>
+          <w:szCs w:val="28"/>
+        </w:rPr>
+        <w:t>RxJS</w:t>
+      </w:r>
+      <w:proofErr w:type="spellEnd"/>
+      <w:r>
+        <w:rPr>
+          <w:sz w:val="28"/>
+          <w:szCs w:val="28"/>
+        </w:rPr>
+        <w:t xml:space="preserve"> Operators:</w:t>
+      </w:r>
+    </w:p>
+    <w:p>
+      <w:pPr>
+        <w:rPr>
+          <w:sz w:val="28"/>
+          <w:szCs w:val="28"/>
+        </w:rPr>
+      </w:pPr>
+      <w:proofErr w:type="gramStart"/>
+      <w:r>
+        <w:rPr>
+          <w:sz w:val="28"/>
+          <w:szCs w:val="28"/>
+        </w:rPr>
+        <w:t>import</w:t>
+      </w:r>
+      <w:proofErr w:type="gramEnd"/>
+      <w:r>
+        <w:rPr>
+          <w:sz w:val="28"/>
+          <w:szCs w:val="28"/>
+        </w:rPr>
+        <w:t xml:space="preserve"> “rxjs/</w:t>
+      </w:r>
+      <w:proofErr w:type="spellStart"/>
+      <w:r>
+        <w:rPr>
+          <w:sz w:val="28"/>
+          <w:szCs w:val="28"/>
+        </w:rPr>
+        <w:t>rx</w:t>
+      </w:r>
+      <w:proofErr w:type="spellEnd"/>
+      <w:r>
+        <w:rPr>
+          <w:sz w:val="28"/>
+          <w:szCs w:val="28"/>
+        </w:rPr>
+        <w:t>”;</w:t>
+      </w:r>
+    </w:p>
+    <w:p>
+      <w:pPr>
+        <w:rPr>
+          <w:sz w:val="28"/>
+          <w:szCs w:val="28"/>
+        </w:rPr>
+      </w:pPr>
+    </w:p>
+    <w:p>
+      <w:pPr>
+        <w:rPr>
+          <w:b/>
+          <w:sz w:val="28"/>
+          <w:szCs w:val="28"/>
+        </w:rPr>
+      </w:pPr>
+      <w:r>
+        <w:rPr>
+          <w:b/>
+          <w:sz w:val="28"/>
+          <w:szCs w:val="28"/>
+        </w:rPr>
+        <w:t>Creating Observable:</w:t>
+      </w:r>
+    </w:p>
+    <w:p>
+      <w:pPr>
+        <w:rPr>
+          <w:sz w:val="28"/>
+          <w:szCs w:val="28"/>
+        </w:rPr>
+      </w:pPr>
+      <w:r>
+        <w:rPr>
+          <w:sz w:val="28"/>
+          <w:szCs w:val="28"/>
+        </w:rPr>
+        <w:t xml:space="preserve">1. </w:t>
+      </w:r>
+      <w:proofErr w:type="gramStart"/>
+      <w:r>
+        <w:rPr>
+          <w:sz w:val="28"/>
+          <w:szCs w:val="28"/>
+        </w:rPr>
+        <w:t>Observable.interval(</w:t>
+      </w:r>
+      <w:proofErr w:type="gramEnd"/>
+      <w:r>
+        <w:rPr>
+          <w:sz w:val="28"/>
+          <w:szCs w:val="28"/>
+        </w:rPr>
+        <w:t xml:space="preserve"> )</w:t>
+      </w:r>
+    </w:p>
+    <w:p>
+      <w:pPr>
+        <w:rPr>
+          <w:sz w:val="28"/>
+          <w:szCs w:val="28"/>
+        </w:rPr>
+      </w:pPr>
+      <w:r>
+        <w:rPr>
+          <w:sz w:val="28"/>
+          <w:szCs w:val="28"/>
+        </w:rPr>
+        <w:t xml:space="preserve">2. </w:t>
+      </w:r>
+      <w:proofErr w:type="gramStart"/>
+      <w:r>
+        <w:rPr>
+          <w:sz w:val="28"/>
+          <w:szCs w:val="28"/>
+        </w:rPr>
+        <w:t>Observable.range(</w:t>
+      </w:r>
+      <w:proofErr w:type="gramEnd"/>
+      <w:r>
+        <w:rPr>
+          <w:sz w:val="28"/>
+          <w:szCs w:val="28"/>
+        </w:rPr>
+        <w:t xml:space="preserve"> )</w:t>
+      </w:r>
+    </w:p>
+    <w:p>
+      <w:pPr>
+        <w:rPr>
+          <w:sz w:val="28"/>
+          <w:szCs w:val="28"/>
+        </w:rPr>
+      </w:pPr>
+      <w:r>
+        <w:rPr>
+          <w:sz w:val="28"/>
+          <w:szCs w:val="28"/>
+        </w:rPr>
+        <w:t xml:space="preserve">3. </w:t>
+      </w:r>
+      <w:proofErr w:type="gramStart"/>
+      <w:r>
+        <w:rPr>
+          <w:sz w:val="28"/>
+          <w:szCs w:val="28"/>
+        </w:rPr>
+        <w:t>Observable.from(</w:t>
+      </w:r>
+      <w:proofErr w:type="gramEnd"/>
+      <w:r>
+        <w:rPr>
+          <w:sz w:val="28"/>
+          <w:szCs w:val="28"/>
+        </w:rPr>
+        <w:t xml:space="preserve"> )</w:t>
+      </w:r>
+    </w:p>
+    <w:p>
+      <w:pPr>
+        <w:rPr>
+          <w:sz w:val="28"/>
+          <w:szCs w:val="28"/>
+        </w:rPr>
+      </w:pPr>
+      <w:r>
+        <w:rPr>
+          <w:sz w:val="28"/>
+          <w:szCs w:val="28"/>
+        </w:rPr>
+        <w:t xml:space="preserve">4. </w:t>
+      </w:r>
+      <w:proofErr w:type="gramStart"/>
+      <w:r>
+        <w:rPr>
+          <w:sz w:val="28"/>
+          <w:szCs w:val="28"/>
+        </w:rPr>
+        <w:t>Observable.fromEvent(</w:t>
+      </w:r>
+      <w:proofErr w:type="gramEnd"/>
+      <w:r>
+        <w:rPr>
+          <w:sz w:val="28"/>
+          <w:szCs w:val="28"/>
+        </w:rPr>
+        <w:t xml:space="preserve"> )</w:t>
+      </w:r>
+    </w:p>
+    <w:p>
+      <w:pPr>
+        <w:rPr>
+          <w:sz w:val="28"/>
+          <w:szCs w:val="28"/>
+        </w:rPr>
+      </w:pPr>
+      <w:r>
+        <w:rPr>
+          <w:sz w:val="28"/>
+          <w:szCs w:val="28"/>
+        </w:rPr>
+        <w:t xml:space="preserve">5. </w:t>
+      </w:r>
+      <w:proofErr w:type="gramStart"/>
+      <w:r>
+        <w:rPr>
+          <w:sz w:val="28"/>
+          <w:szCs w:val="28"/>
+        </w:rPr>
+        <w:t>Observable.create(</w:t>
+      </w:r>
+      <w:proofErr w:type="gramEnd"/>
+      <w:r>
+        <w:rPr>
+          <w:sz w:val="28"/>
+          <w:szCs w:val="28"/>
+        </w:rPr>
+        <w:t xml:space="preserve"> )</w:t>
+      </w:r>
+    </w:p>
+    <w:p>
+      <w:pPr>
+        <w:rPr>
+          <w:sz w:val="28"/>
+          <w:szCs w:val="28"/>
+        </w:rPr>
+      </w:pPr>
+      <w:r>
+        <w:rPr>
+          <w:sz w:val="28"/>
+          <w:szCs w:val="28"/>
+        </w:rPr>
+        <w:t>6. Subject</w:t>
+      </w:r>
+    </w:p>
+    <w:p>
+      <w:pPr>
+        <w:rPr>
+          <w:b/>
+          <w:sz w:val="28"/>
+          <w:szCs w:val="28"/>
+        </w:rPr>
+      </w:pPr>
+      <w:r>
+        <w:rPr>
+          <w:b/>
+          <w:sz w:val="28"/>
+          <w:szCs w:val="28"/>
+        </w:rPr>
+        <w:t>Creating Observer</w:t>
+      </w:r>
+    </w:p>
+    <w:p>
+      <w:pPr>
+        <w:rPr>
+          <w:sz w:val="28"/>
+          <w:szCs w:val="28"/>
+        </w:rPr>
+      </w:pPr>
+      <w:r>
+        <w:rPr>
+          <w:sz w:val="28"/>
+          <w:szCs w:val="28"/>
+        </w:rPr>
+        <w:t>Observablevariable.subscribe</w:t>
+      </w:r>
+      <w:r>
+        <w:rPr>
+          <w:sz w:val="28"/>
+          <w:szCs w:val="28"/>
+        </w:rPr>
+        <w:t xml:space="preserve"> </w:t>
+      </w:r>
+      <w:proofErr w:type="gramStart"/>
+      <w:r>
+        <w:rPr>
+          <w:sz w:val="28"/>
+          <w:szCs w:val="28"/>
+        </w:rPr>
+        <w:t>( (</w:t>
+      </w:r>
+      <w:proofErr w:type="gramEnd"/>
+      <w:r>
+        <w:rPr>
+          <w:sz w:val="28"/>
+          <w:szCs w:val="28"/>
+        </w:rPr>
+        <w:t>) =&gt; { … }, () =&gt; { … }, () =&gt; { …} )</w:t>
+      </w:r>
+    </w:p>
+    <w:p>
+      <w:pPr>
+        <w:rPr>
+          <w:sz w:val="28"/>
+          <w:szCs w:val="28"/>
+        </w:rPr>
+      </w:pPr>
+    </w:p>
+    <w:p>
+      <w:pPr>
+        <w:rPr>
+          <w:sz w:val="28"/>
+          <w:szCs w:val="28"/>
+        </w:rPr>
+      </w:pPr>
+      <w:r>
+        <w:rPr>
+          <w:sz w:val="28"/>
+          <w:szCs w:val="28"/>
+        </w:rPr>
+        <w:t>Note: The three callback functions are respectively “data callback”, “error callback” and “completion callback”. The data callback executes when the observable emits (passes) some data to the observer. The error callback executes when the observable emits (passes) some error; but all further callbacks will be stopped in this case. The completion callback executes when the observable emits (passes) completion to observer; so further callbacks will be stopped in this case also.</w:t>
+      </w:r>
+    </w:p>
+    <w:p>
+      <w:pPr>
+        <w:rPr>
+          <w:sz w:val="28"/>
+          <w:szCs w:val="28"/>
+        </w:rPr>
+      </w:pPr>
+      <w:r>
+        <w:rPr>
+          <w:noProof/>
+          <w:sz w:val="28"/>
+          <w:szCs w:val="28"/>
+        </w:rPr>
+        <w:drawing>
+          <wp:inline distT="0" distB="0" distL="0" distR="0">
+            <wp:extent cx="5942330" cy="2333625"/>
+            <wp:effectExtent l="0" t="0" r="1270" b="9525"/>
+            <wp:docPr id="17" name="Picture 17"/>
+            <wp:cNvGraphicFramePr>
+              <a:graphicFrameLocks xmlns:a="http://schemas.openxmlformats.org/drawingml/2006/main" noChangeAspect="1"/>
+            </wp:cNvGraphicFramePr>
+            <a:graphic xmlns:a="http://schemas.openxmlformats.org/drawingml/2006/main">
+              <a:graphicData uri="http://schemas.openxmlformats.org/drawingml/2006/picture">
+                <pic:pic xmlns:pic="http://schemas.openxmlformats.org/drawingml/2006/picture">
+                  <pic:nvPicPr>
+                    <pic:cNvPr id="0" name="Picture 6"/>
+                    <pic:cNvPicPr>
+                      <a:picLocks noChangeAspect="1" noChangeArrowheads="1"/>
+                    </pic:cNvPicPr>
+                  </pic:nvPicPr>
+                  <pic:blipFill>
+                    <a:blip r:embed="rId21">
+                      <a:extLst>
+                        <a:ext uri="{28A0092B-C50C-407E-A947-70E740481C1C}">
+                          <a14:useLocalDpi xmlns:a14="http://schemas.microsoft.com/office/drawing/2010/main" val="0"/>
+                        </a:ext>
+                      </a:extLst>
+                    </a:blip>
+                    <a:srcRect/>
+                    <a:stretch>
+                      <a:fillRect/>
+                    </a:stretch>
+                  </pic:blipFill>
+                  <pic:spPr bwMode="auto">
+                    <a:xfrm>
+                      <a:off x="0" y="0"/>
+                      <a:ext cx="5946581" cy="2335294"/>
+                    </a:xfrm>
+                    <a:prstGeom prst="rect">
+                      <a:avLst/>
+                    </a:prstGeom>
+                    <a:noFill/>
+                    <a:ln>
+                      <a:noFill/>
+                    </a:ln>
+                  </pic:spPr>
+                </pic:pic>
+              </a:graphicData>
+            </a:graphic>
+          </wp:inline>
+        </w:drawing>
+      </w:r>
+    </w:p>
+    <w:p>
+      <w:pPr>
+        <w:rPr>
+          <w:b/>
+          <w:sz w:val="28"/>
+          <w:szCs w:val="28"/>
+        </w:rPr>
+      </w:pPr>
+      <w:r>
+        <w:rPr>
+          <w:b/>
+          <w:sz w:val="28"/>
+          <w:szCs w:val="28"/>
+        </w:rPr>
+        <w:lastRenderedPageBreak/>
+        <w:t>Observable.interval</w:t>
+      </w:r>
+    </w:p>
+    <w:p>
+      <w:pPr>
+        <w:rPr>
+          <w:sz w:val="28"/>
+          <w:szCs w:val="28"/>
+        </w:rPr>
+      </w:pPr>
+      <w:r>
+        <w:rPr>
+          <w:sz w:val="28"/>
+          <w:szCs w:val="28"/>
+        </w:rPr>
+        <w:t>• It emits (passes) a number (0 to unlimited) to the observer, for every completion of specified no. of milli seconds.</w:t>
+      </w:r>
+    </w:p>
+    <w:p>
+      <w:pPr>
+        <w:rPr>
+          <w:sz w:val="28"/>
+          <w:szCs w:val="28"/>
+        </w:rPr>
+      </w:pPr>
+      <w:r>
+        <w:rPr>
+          <w:sz w:val="28"/>
+          <w:szCs w:val="28"/>
+        </w:rPr>
+        <w:t>• It is the easy way to create observable. For every specified no. of milli seconds, it invokes the observer. The observer receives a new value.</w:t>
+      </w:r>
+    </w:p>
+    <w:p>
+      <w:pPr>
+        <w:rPr>
+          <w:sz w:val="28"/>
+          <w:szCs w:val="28"/>
+        </w:rPr>
+      </w:pPr>
+    </w:p>
+    <w:p>
+      <w:pPr>
+        <w:rPr>
+          <w:sz w:val="28"/>
+          <w:szCs w:val="28"/>
+        </w:rPr>
+      </w:pPr>
+      <w:r>
+        <w:rPr>
+          <w:noProof/>
+          <w:sz w:val="28"/>
+          <w:szCs w:val="28"/>
+        </w:rPr>
+        <w:drawing>
+          <wp:inline distT="0" distB="0" distL="0" distR="0">
+            <wp:extent cx="5943129" cy="3238500"/>
+            <wp:effectExtent l="0" t="0" r="635" b="0"/>
+            <wp:docPr id="18" name="Picture 18"/>
+            <wp:cNvGraphicFramePr>
+              <a:graphicFrameLocks xmlns:a="http://schemas.openxmlformats.org/drawingml/2006/main" noChangeAspect="1"/>
+            </wp:cNvGraphicFramePr>
+            <a:graphic xmlns:a="http://schemas.openxmlformats.org/drawingml/2006/main">
+              <a:graphicData uri="http://schemas.openxmlformats.org/drawingml/2006/picture">
+                <pic:pic xmlns:pic="http://schemas.openxmlformats.org/drawingml/2006/picture">
+                  <pic:nvPicPr>
+                    <pic:cNvPr id="0" name="Picture 7"/>
+                    <pic:cNvPicPr>
+                      <a:picLocks noChangeAspect="1" noChangeArrowheads="1"/>
+                    </pic:cNvPicPr>
+                  </pic:nvPicPr>
+                  <pic:blipFill>
+                    <a:blip r:embed="rId22">
+                      <a:extLst>
+                        <a:ext uri="{28A0092B-C50C-407E-A947-70E740481C1C}">
+                          <a14:useLocalDpi xmlns:a14="http://schemas.microsoft.com/office/drawing/2010/main" val="0"/>
+                        </a:ext>
+                      </a:extLst>
+                    </a:blip>
+                    <a:srcRect/>
+                    <a:stretch>
+                      <a:fillRect/>
+                    </a:stretch>
+                  </pic:blipFill>
+                  <pic:spPr bwMode="auto">
+                    <a:xfrm>
+                      <a:off x="0" y="0"/>
+                      <a:ext cx="5943928" cy="3238935"/>
+                    </a:xfrm>
+                    <a:prstGeom prst="rect">
+                      <a:avLst/>
+                    </a:prstGeom>
+                    <a:noFill/>
+                    <a:ln>
+                      <a:noFill/>
+                    </a:ln>
+                  </pic:spPr>
+                </pic:pic>
+              </a:graphicData>
+            </a:graphic>
+          </wp:inline>
+        </w:drawing>
+      </w:r>
+    </w:p>
+    <w:p>
+      <w:pPr>
+        <w:rPr>
+          <w:b/>
+          <w:sz w:val="28"/>
+          <w:szCs w:val="28"/>
+        </w:rPr>
+      </w:pPr>
+      <w:r>
+        <w:rPr>
+          <w:b/>
+          <w:sz w:val="28"/>
+          <w:szCs w:val="28"/>
+        </w:rPr>
+        <w:t>Creating Observable.interval</w:t>
+      </w:r>
+    </w:p>
+    <w:p>
+      <w:pPr>
+        <w:rPr>
+          <w:sz w:val="28"/>
+          <w:szCs w:val="28"/>
+        </w:rPr>
+      </w:pPr>
+      <w:proofErr w:type="gramStart"/>
+      <w:r>
+        <w:rPr>
+          <w:sz w:val="28"/>
+          <w:szCs w:val="28"/>
+        </w:rPr>
+        <w:t>Observable.interval(</w:t>
+      </w:r>
+      <w:proofErr w:type="gramEnd"/>
+      <w:r>
+        <w:rPr>
+          <w:sz w:val="28"/>
+          <w:szCs w:val="28"/>
+        </w:rPr>
+        <w:t>milli seconds);</w:t>
+      </w:r>
+    </w:p>
+    <w:p>
+      <w:pPr>
+        <w:rPr>
+          <w:sz w:val="28"/>
+          <w:szCs w:val="28"/>
+        </w:rPr>
+      </w:pPr>
+    </w:p>
+    <w:p>
+      <w:pPr>
+        <w:rPr>
+          <w:sz w:val="28"/>
+          <w:szCs w:val="28"/>
+        </w:rPr>
+      </w:pPr>
+      <w:bookmarkStart w:id="0" w:name="_GoBack"/>
+      <w:bookmarkEnd w:id="0"/>
+    </w:p>
+    <w:p>
+      <w:pPr>
+        <w:rPr>
+          <w:sz w:val="28"/>
+          <w:szCs w:val="28"/>
+        </w:rPr>
+      </w:pPr>
+    </w:p>
+    <w:p>
+      <w:pPr>
+        <w:rPr>
+          <w:sz w:val="28"/>
+          <w:szCs w:val="28"/>
+        </w:rPr>
+      </w:pPr>
+    </w:p>
+    <w:p>
+      <w:pPr>
+        <w:rPr>
+          <w:sz w:val="28"/>
+          <w:szCs w:val="28"/>
+        </w:rPr>
+      </w:pPr>
+    </w:p>
+    <w:p>
+      <w:pPr>
+        <w:rPr>
+          <w:b/>
+          <w:sz w:val="28"/>
+          <w:szCs w:val="28"/>
+        </w:rPr>
+      </w:pPr>
+    </w:p>
+    <w:p>
+      <w:pPr>
+        <w:rPr>
+          <w:sz w:val="28"/>
+          <w:szCs w:val="28"/>
+        </w:rPr>
+      </w:pPr>
+    </w:p>
+    <w:p>
+      <w:pPr>
+        <w:rPr>
+          <w:sz w:val="28"/>
+          <w:szCs w:val="28"/>
+        </w:rPr>
+      </w:pPr>
+    </w:p>
+    <w:p>
+      <w:pPr>
+        <w:rPr>
+          <w:sz w:val="28"/>
+          <w:szCs w:val="28"/>
+        </w:rPr>
+      </w:pPr>
+    </w:p>
+    <w:p>
+      <w:pPr>
+        <w:rPr>
+          <w:b/>
+          <w:sz w:val="28"/>
+          <w:szCs w:val="28"/>
+        </w:rPr>
+      </w:pPr>
+    </w:p>
+    <w:p>
+      <w:pPr>
+        <w:rPr>
+          <w:b/>
+          <w:sz w:val="28"/>
+          <w:szCs w:val="28"/>
+        </w:rPr>
+      </w:pPr>
+    </w:p>
+    <w:p>
+      <w:pPr>
+        <w:rPr>
+          <w:sz w:val="28"/>
+          <w:szCs w:val="28"/>
+        </w:rPr>
+      </w:pPr>
+    </w:p>
+    <w:p>
+      <w:pPr>
+        <w:rPr>
+          <w:sz w:val="28"/>
+          <w:szCs w:val="28"/>
+        </w:rPr>
+      </w:pPr>
+      <w:r>
+        <w:rPr>
+          <w:sz w:val="28"/>
+          <w:szCs w:val="28"/>
+        </w:rPr>
+        <w:br/>
+      </w:r>
     </w:p>
     <w:p>
       <w:pPr>
@@ -15078,7 +18357,7 @@
         <v:path o:extrusionok="f" gradientshapeok="t" o:connecttype="rect"/>
         <o:lock v:ext="edit" aspectratio="t"/>
       </v:shapetype>
-      <v:shape id="_x0000_i1033" type="#_x0000_t75" style="width:2.25pt;height:.75pt;visibility:visible;mso-wrap-style:square" o:bullet="t">
+      <v:shape id="_x0000_i1048" type="#_x0000_t75" style="width:2.25pt;height:.75pt;visibility:visible;mso-wrap-style:square" o:bullet="t">
         <v:imagedata r:id="rId1" o:title=""/>
       </v:shape>
     </w:pict>
